--- a/sa/project/proekt1.docx
+++ b/sa/project/proekt1.docx
@@ -6642,6 +6642,157 @@
     <w:p>
       <w:pPr>
         <w:pStyle w:val="TextBody"/>
+        <w:numPr>
+          <w:ilvl w:val="0"/>
+          <w:numId w:val="14"/>
+        </w:numPr>
+        <w:rPr>
+          <w:rFonts w:ascii="Cambria" w:hAnsi="Cambria"/>
+          <w:b w:val="false"/>
+          <w:b w:val="false"/>
+          <w:bCs w:val="false"/>
+          <w:i w:val="false"/>
+          <w:caps w:val="false"/>
+          <w:smallCaps w:val="false"/>
+          <w:strike w:val="false"/>
+          <w:dstrike w:val="false"/>
+          <w:color w:val="000000"/>
+          <w:sz w:val="21"/>
+          <w:szCs w:val="30"/>
+          <w:u w:val="none"/>
+          <w:effect w:val="none"/>
+        </w:rPr>
+      </w:pPr>
+      <w:r>
+        <w:rPr>
+          <w:rFonts w:ascii="Cambria" w:hAnsi="Cambria"/>
+          <w:b w:val="false"/>
+          <w:bCs w:val="false"/>
+          <w:i w:val="false"/>
+          <w:caps w:val="false"/>
+          <w:smallCaps w:val="false"/>
+          <w:strike w:val="false"/>
+          <w:dstrike w:val="false"/>
+          <w:color w:val="000000"/>
+          <w:sz w:val="21"/>
+          <w:szCs w:val="30"/>
+          <w:u w:val="none"/>
+          <w:effect w:val="none"/>
+        </w:rPr>
+        <w:t>NFR515: Лесен</w:t>
+      </w:r>
+      <w:r>
+        <w:rPr>
+          <w:rFonts w:ascii="Cambria" w:hAnsi="Cambria"/>
+          <w:b w:val="false"/>
+          <w:bCs w:val="false"/>
+          <w:i w:val="false"/>
+          <w:caps w:val="false"/>
+          <w:smallCaps w:val="false"/>
+          <w:strike w:val="false"/>
+          <w:dstrike w:val="false"/>
+          <w:color w:val="000000"/>
+          <w:sz w:val="21"/>
+          <w:szCs w:val="30"/>
+          <w:u w:val="none"/>
+          <w:effect w:val="none"/>
+        </w:rPr>
+        <w:t xml:space="preserve"> за по</w:t>
+      </w:r>
+      <w:r>
+        <w:rPr>
+          <w:rFonts w:ascii="Cambria" w:hAnsi="Cambria"/>
+          <w:b w:val="false"/>
+          <w:bCs w:val="false"/>
+          <w:i w:val="false"/>
+          <w:caps w:val="false"/>
+          <w:smallCaps w:val="false"/>
+          <w:strike w:val="false"/>
+          <w:dstrike w:val="false"/>
+          <w:color w:val="000000"/>
+          <w:sz w:val="21"/>
+          <w:szCs w:val="30"/>
+          <w:u w:val="none"/>
+          <w:effect w:val="none"/>
+        </w:rPr>
+        <w:t>д</w:t>
+      </w:r>
+      <w:r>
+        <w:rPr>
+          <w:rFonts w:ascii="Cambria" w:hAnsi="Cambria"/>
+          <w:b w:val="false"/>
+          <w:bCs w:val="false"/>
+          <w:i w:val="false"/>
+          <w:caps w:val="false"/>
+          <w:smallCaps w:val="false"/>
+          <w:strike w:val="false"/>
+          <w:dstrike w:val="false"/>
+          <w:color w:val="000000"/>
+          <w:sz w:val="21"/>
+          <w:szCs w:val="30"/>
+          <w:u w:val="none"/>
+          <w:effect w:val="none"/>
+        </w:rPr>
+        <w:t>дръж</w:t>
+      </w:r>
+      <w:r>
+        <w:rPr>
+          <w:rFonts w:ascii="Cambria" w:hAnsi="Cambria"/>
+          <w:b w:val="false"/>
+          <w:bCs w:val="false"/>
+          <w:i w:val="false"/>
+          <w:caps w:val="false"/>
+          <w:smallCaps w:val="false"/>
+          <w:strike w:val="false"/>
+          <w:dstrike w:val="false"/>
+          <w:color w:val="000000"/>
+          <w:sz w:val="21"/>
+          <w:szCs w:val="30"/>
+          <w:u w:val="none"/>
+          <w:effect w:val="none"/>
+        </w:rPr>
+        <w:t>к</w:t>
+      </w:r>
+      <w:r>
+        <w:rPr>
+          <w:rFonts w:ascii="Cambria" w:hAnsi="Cambria"/>
+          <w:b w:val="false"/>
+          <w:bCs w:val="false"/>
+          <w:i w:val="false"/>
+          <w:caps w:val="false"/>
+          <w:smallCaps w:val="false"/>
+          <w:strike w:val="false"/>
+          <w:dstrike w:val="false"/>
+          <w:color w:val="000000"/>
+          <w:sz w:val="21"/>
+          <w:szCs w:val="30"/>
+          <w:u w:val="none"/>
+          <w:effect w:val="none"/>
+        </w:rPr>
+        <w:t>а –</w:t>
+      </w:r>
+      <w:r>
+        <w:rPr>
+          <w:rFonts w:ascii="Cambria" w:hAnsi="Cambria"/>
+          <w:b w:val="false"/>
+          <w:bCs w:val="false"/>
+          <w:i w:val="false"/>
+          <w:caps w:val="false"/>
+          <w:smallCaps w:val="false"/>
+          <w:strike w:val="false"/>
+          <w:dstrike w:val="false"/>
+          <w:color w:val="000000"/>
+          <w:sz w:val="21"/>
+          <w:szCs w:val="30"/>
+          <w:u w:val="none"/>
+          <w:effect w:val="none"/>
+        </w:rPr>
+        <w:t xml:space="preserve"> да не отнема повече от 10 човекочаса за запознаване с проекта и промяна на елемент в него</w:t>
+      </w:r>
+    </w:p>
+    <w:p>
+      <w:pPr>
+        <w:pStyle w:val="TextBody"/>
         <w:rPr>
           <w:b w:val="false"/>
           <w:b w:val="false"/>
@@ -6878,6 +7029,199 @@
           <w:bCs w:val="false"/>
         </w:rPr>
         <w:t>Системата да бъде стабилна с 500.000 оферти за колела</w:t>
+      </w:r>
+    </w:p>
+    <w:p>
+      <w:pPr>
+        <w:pStyle w:val="TextBody"/>
+        <w:rPr/>
+      </w:pPr>
+      <w:bookmarkStart w:id="1" w:name="__DdeLink__1798_204217547"/>
+      <w:bookmarkEnd w:id="1"/>
+      <w:r>
+        <w:rPr>
+          <w:b w:val="false"/>
+          <w:bCs w:val="false"/>
+        </w:rPr>
+        <w:t>2.</w:t>
+      </w:r>
+      <w:r>
+        <w:rPr>
+          <w:b w:val="false"/>
+          <w:bCs w:val="false"/>
+        </w:rPr>
+        <w:t>1.3 Взаимодействие на нефункционалните изисквания</w:t>
+      </w:r>
+    </w:p>
+    <w:p>
+      <w:pPr>
+        <w:pStyle w:val="TextBody"/>
+        <w:numPr>
+          <w:ilvl w:val="0"/>
+          <w:numId w:val="50"/>
+        </w:numPr>
+        <w:rPr/>
+      </w:pPr>
+      <w:r>
+        <w:rPr>
+          <w:b w:val="false"/>
+          <w:bCs w:val="false"/>
+        </w:rPr>
+        <w:t>Използваемост и поддръжка</w:t>
+      </w:r>
+    </w:p>
+    <w:p>
+      <w:pPr>
+        <w:pStyle w:val="TextBody"/>
+        <w:rPr/>
+      </w:pPr>
+      <w:r>
+        <w:rPr>
+          <w:b w:val="false"/>
+          <w:bCs w:val="false"/>
+        </w:rPr>
+        <w:t xml:space="preserve">Когато възниква конфликт между </w:t>
+      </w:r>
+      <w:r>
+        <w:rPr>
+          <w:b w:val="false"/>
+          <w:bCs w:val="false"/>
+        </w:rPr>
+        <w:t>изискването да върви на всички браузери и изискването да е лесен за поддръжка, слагаме фокус върху поддръжката. Затова ограничаваме браузърите в изискването до най-новите версии на най-често използваните от фокус групата браузери.</w:t>
+      </w:r>
+    </w:p>
+    <w:p>
+      <w:pPr>
+        <w:pStyle w:val="TextBody"/>
+        <w:numPr>
+          <w:ilvl w:val="0"/>
+          <w:numId w:val="52"/>
+        </w:numPr>
+        <w:rPr/>
+      </w:pPr>
+      <w:r>
+        <w:rPr>
+          <w:b w:val="false"/>
+          <w:bCs w:val="false"/>
+        </w:rPr>
+        <w:t>Използваемост и бързодействие</w:t>
+      </w:r>
+    </w:p>
+    <w:p>
+      <w:pPr>
+        <w:pStyle w:val="TextBody"/>
+        <w:rPr/>
+      </w:pPr>
+      <w:r>
+        <w:rPr>
+          <w:b w:val="false"/>
+          <w:bCs w:val="false"/>
+        </w:rPr>
+        <w:t>О</w:t>
+      </w:r>
+      <w:r>
+        <w:rPr>
+          <w:b w:val="false"/>
+          <w:bCs w:val="false"/>
+        </w:rPr>
+        <w:t xml:space="preserve">т една страна трябва да има интуитивен дизайн, а от друга времето за отговор да е под 200мс. Тук слагаме фокус върху бързодействието, като ограничаваме тежките визуални трансформации и анимации и залагаме на изчистен интерфейс. </w:t>
+      </w:r>
+    </w:p>
+    <w:p>
+      <w:pPr>
+        <w:pStyle w:val="TextBody"/>
+        <w:numPr>
+          <w:ilvl w:val="0"/>
+          <w:numId w:val="51"/>
+        </w:numPr>
+        <w:rPr/>
+      </w:pPr>
+      <w:r>
+        <w:rPr>
+          <w:b w:val="false"/>
+          <w:bCs w:val="false"/>
+        </w:rPr>
+        <w:t>Ефективност и скалируемост</w:t>
+      </w:r>
+    </w:p>
+    <w:p>
+      <w:pPr>
+        <w:pStyle w:val="TextBody"/>
+        <w:rPr/>
+      </w:pPr>
+      <w:r>
+        <w:rPr>
+          <w:b w:val="false"/>
+          <w:bCs w:val="false"/>
+        </w:rPr>
+        <w:t>Когато сблъскваме изискванията за отговор под 200мс и изискването да поддържаме 5.000 заявки в секунда, ще наблегнем на скалируемостта, без да превишаваме лимит от 400мс за отговор. Това изисква кодът да бъде вертикално скалируем, макар това да влияе на поддръжката.</w:t>
+      </w:r>
+    </w:p>
+    <w:p>
+      <w:pPr>
+        <w:pStyle w:val="TextBody"/>
+        <w:numPr>
+          <w:ilvl w:val="0"/>
+          <w:numId w:val="53"/>
+        </w:numPr>
+        <w:rPr/>
+      </w:pPr>
+      <w:r>
+        <w:rPr>
+          <w:b w:val="false"/>
+          <w:bCs w:val="false"/>
+        </w:rPr>
+        <w:t>М</w:t>
+      </w:r>
+      <w:r>
+        <w:rPr>
+          <w:b w:val="false"/>
+          <w:bCs w:val="false"/>
+        </w:rPr>
+        <w:t xml:space="preserve">одулярност </w:t>
+      </w:r>
+      <w:r>
+        <w:rPr>
+          <w:b w:val="false"/>
+          <w:bCs w:val="false"/>
+        </w:rPr>
+        <w:t>и поддръжка</w:t>
+      </w:r>
+    </w:p>
+    <w:p>
+      <w:pPr>
+        <w:pStyle w:val="TextBody"/>
+        <w:rPr/>
+      </w:pPr>
+      <w:r>
+        <w:rPr>
+          <w:b w:val="false"/>
+          <w:bCs w:val="false"/>
+        </w:rPr>
+        <w:t>Т</w:t>
+      </w:r>
+      <w:r>
+        <w:rPr>
+          <w:b w:val="false"/>
+          <w:bCs w:val="false"/>
+        </w:rPr>
+        <w:t>ук наблюдаваме положително влияние на изискването за модулярност върху лесната поддръжка, защото модулярността изисква добре разделен и подреден код и налага някакви стандарти в кода.</w:t>
+      </w:r>
+    </w:p>
+    <w:p>
+      <w:pPr>
+        <w:pStyle w:val="TextBody"/>
+        <w:rPr>
+          <w:b w:val="false"/>
+          <w:b w:val="false"/>
+          <w:bCs w:val="false"/>
+        </w:rPr>
+      </w:pPr>
+      <w:bookmarkStart w:id="2" w:name="__DdeLink__1798_204217547"/>
+      <w:bookmarkStart w:id="3" w:name="__DdeLink__1798_204217547"/>
+      <w:bookmarkEnd w:id="3"/>
+      <w:r>
+        <w:rPr/>
       </w:r>
     </w:p>
     <w:p>
@@ -11887,7 +12231,7 @@
           <w:effect w:val="none"/>
         </w:rPr>
         <w:drawing>
-          <wp:anchor behindDoc="0" distT="0" distB="0" distL="0" distR="0" simplePos="0" locked="0" layoutInCell="1" allowOverlap="1" relativeHeight="3">
+          <wp:anchor behindDoc="0" distT="0" distB="0" distL="0" distR="0" simplePos="0" locked="0" layoutInCell="1" allowOverlap="1" relativeHeight="4">
             <wp:simplePos x="0" y="0"/>
             <wp:positionH relativeFrom="column">
               <wp:align>center</wp:align>
@@ -14136,7 +14480,7 @@
           <w:effect w:val="none"/>
         </w:rPr>
         <w:drawing>
-          <wp:anchor behindDoc="0" distT="0" distB="0" distL="0" distR="0" simplePos="0" locked="0" layoutInCell="1" allowOverlap="1" relativeHeight="2">
+          <wp:anchor behindDoc="0" distT="0" distB="0" distL="0" distR="0" simplePos="0" locked="0" layoutInCell="1" allowOverlap="1" relativeHeight="5">
             <wp:simplePos x="0" y="0"/>
             <wp:positionH relativeFrom="column">
               <wp:posOffset>-192405</wp:posOffset>
@@ -14290,8 +14634,8 @@
         </w:rPr>
         <w:t>Моделите на базата данни си комуникират с публично</w:t>
       </w:r>
-      <w:bookmarkStart w:id="1" w:name="firstHeading"/>
-      <w:bookmarkEnd w:id="1"/>
+      <w:bookmarkStart w:id="4" w:name="firstHeading"/>
+      <w:bookmarkEnd w:id="4"/>
       <w:r>
         <w:rPr>
           <w:rFonts w:ascii="Cambria" w:hAnsi="Cambria"/>
@@ -14334,7 +14678,7 @@
       </w:pPr>
       <w:r>
         <w:drawing>
-          <wp:anchor behindDoc="0" distT="0" distB="0" distL="0" distR="0" simplePos="0" locked="0" layoutInCell="1" allowOverlap="1" relativeHeight="5">
+          <wp:anchor behindDoc="0" distT="0" distB="0" distL="0" distR="0" simplePos="0" locked="0" layoutInCell="1" allowOverlap="1" relativeHeight="2">
             <wp:simplePos x="0" y="0"/>
             <wp:positionH relativeFrom="column">
               <wp:align>center</wp:align>
@@ -15093,7 +15437,7 @@
       </w:pPr>
       <w:r>
         <w:drawing>
-          <wp:anchor behindDoc="0" distT="0" distB="0" distL="0" distR="0" simplePos="0" locked="0" layoutInCell="1" allowOverlap="1" relativeHeight="4">
+          <wp:anchor behindDoc="0" distT="0" distB="0" distL="0" distR="0" simplePos="0" locked="0" layoutInCell="1" allowOverlap="1" relativeHeight="3">
             <wp:simplePos x="0" y="0"/>
             <wp:positionH relativeFrom="column">
               <wp:posOffset>0</wp:posOffset>
@@ -17396,7 +17740,22 @@
     <w:p>
       <w:pPr>
         <w:pStyle w:val="TextBody"/>
-        <w:rPr/>
+        <w:rPr>
+          <w:rFonts w:ascii="Cambria" w:hAnsi="Cambria"/>
+          <w:b w:val="false"/>
+          <w:b w:val="false"/>
+          <w:bCs w:val="false"/>
+          <w:i w:val="false"/>
+          <w:caps w:val="false"/>
+          <w:smallCaps w:val="false"/>
+          <w:strike w:val="false"/>
+          <w:dstrike w:val="false"/>
+          <w:color w:val="000000"/>
+          <w:sz w:val="21"/>
+          <w:szCs w:val="30"/>
+          <w:u w:val="none"/>
+          <w:effect w:val="none"/>
+        </w:rPr>
       </w:pPr>
       <w:r>
         <w:rPr>
@@ -17508,7 +17867,22 @@
     <w:p>
       <w:pPr>
         <w:pStyle w:val="TextBody"/>
-        <w:rPr/>
+        <w:rPr>
+          <w:rFonts w:ascii="Cambria" w:hAnsi="Cambria"/>
+          <w:b w:val="false"/>
+          <w:b w:val="false"/>
+          <w:bCs w:val="false"/>
+          <w:i w:val="false"/>
+          <w:caps w:val="false"/>
+          <w:smallCaps w:val="false"/>
+          <w:strike w:val="false"/>
+          <w:dstrike w:val="false"/>
+          <w:color w:val="000000"/>
+          <w:sz w:val="21"/>
+          <w:szCs w:val="30"/>
+          <w:u w:val="none"/>
+          <w:effect w:val="none"/>
+        </w:rPr>
       </w:pPr>
       <w:r>
         <w:rPr>
@@ -17533,12 +17907,20 @@
       <w:pPr>
         <w:pStyle w:val="TextBody"/>
         <w:rPr>
-          <w:rFonts w:ascii="Calibri" w:hAnsi="Calibri"/>
-          <w:b w:val="false"/>
-          <w:b w:val="false"/>
-          <w:bCs w:val="false"/>
-          <w:sz w:val="30"/>
-          <w:szCs w:val="30"/>
+          <w:rFonts w:ascii="Cambria" w:hAnsi="Cambria"/>
+          <w:b w:val="false"/>
+          <w:b w:val="false"/>
+          <w:bCs w:val="false"/>
+          <w:i w:val="false"/>
+          <w:caps w:val="false"/>
+          <w:smallCaps w:val="false"/>
+          <w:strike w:val="false"/>
+          <w:dstrike w:val="false"/>
+          <w:color w:val="000000"/>
+          <w:sz w:val="21"/>
+          <w:szCs w:val="30"/>
+          <w:u w:val="none"/>
+          <w:effect w:val="none"/>
         </w:rPr>
       </w:pPr>
       <w:r>
@@ -17564,12 +17946,20 @@
       <w:pPr>
         <w:pStyle w:val="TextBody"/>
         <w:rPr>
-          <w:rFonts w:ascii="Calibri" w:hAnsi="Calibri"/>
-          <w:b w:val="false"/>
-          <w:b w:val="false"/>
-          <w:bCs w:val="false"/>
-          <w:sz w:val="30"/>
-          <w:szCs w:val="30"/>
+          <w:rFonts w:ascii="Cambria" w:hAnsi="Cambria"/>
+          <w:b w:val="false"/>
+          <w:b w:val="false"/>
+          <w:bCs w:val="false"/>
+          <w:i w:val="false"/>
+          <w:caps w:val="false"/>
+          <w:smallCaps w:val="false"/>
+          <w:strike w:val="false"/>
+          <w:dstrike w:val="false"/>
+          <w:color w:val="000000"/>
+          <w:sz w:val="21"/>
+          <w:szCs w:val="30"/>
+          <w:u w:val="none"/>
+          <w:effect w:val="none"/>
         </w:rPr>
       </w:pPr>
       <w:r>
@@ -17595,12 +17985,20 @@
       <w:pPr>
         <w:pStyle w:val="TextBody"/>
         <w:rPr>
-          <w:rFonts w:ascii="Calibri" w:hAnsi="Calibri"/>
-          <w:b w:val="false"/>
-          <w:b w:val="false"/>
-          <w:bCs w:val="false"/>
-          <w:sz w:val="30"/>
-          <w:szCs w:val="30"/>
+          <w:rFonts w:ascii="Cambria" w:hAnsi="Cambria"/>
+          <w:b w:val="false"/>
+          <w:b w:val="false"/>
+          <w:bCs w:val="false"/>
+          <w:i w:val="false"/>
+          <w:caps w:val="false"/>
+          <w:smallCaps w:val="false"/>
+          <w:strike w:val="false"/>
+          <w:dstrike w:val="false"/>
+          <w:color w:val="000000"/>
+          <w:sz w:val="21"/>
+          <w:szCs w:val="30"/>
+          <w:u w:val="none"/>
+          <w:effect w:val="none"/>
         </w:rPr>
       </w:pPr>
       <w:r>
@@ -17626,12 +18024,20 @@
       <w:pPr>
         <w:pStyle w:val="TextBody"/>
         <w:rPr>
-          <w:rFonts w:ascii="Calibri" w:hAnsi="Calibri"/>
-          <w:b w:val="false"/>
-          <w:b w:val="false"/>
-          <w:bCs w:val="false"/>
-          <w:sz w:val="30"/>
-          <w:szCs w:val="30"/>
+          <w:rFonts w:ascii="Cambria" w:hAnsi="Cambria"/>
+          <w:b w:val="false"/>
+          <w:b w:val="false"/>
+          <w:bCs w:val="false"/>
+          <w:i w:val="false"/>
+          <w:caps w:val="false"/>
+          <w:smallCaps w:val="false"/>
+          <w:strike w:val="false"/>
+          <w:dstrike w:val="false"/>
+          <w:color w:val="000000"/>
+          <w:sz w:val="21"/>
+          <w:szCs w:val="30"/>
+          <w:u w:val="none"/>
+          <w:effect w:val="none"/>
         </w:rPr>
       </w:pPr>
       <w:r>
@@ -17763,12 +18169,20 @@
           <w:numId w:val="45"/>
         </w:numPr>
         <w:rPr>
-          <w:rFonts w:ascii="Calibri" w:hAnsi="Calibri"/>
-          <w:b w:val="false"/>
-          <w:b w:val="false"/>
-          <w:bCs w:val="false"/>
-          <w:sz w:val="30"/>
-          <w:szCs w:val="30"/>
+          <w:rFonts w:ascii="Cambria" w:hAnsi="Cambria"/>
+          <w:b w:val="false"/>
+          <w:b w:val="false"/>
+          <w:bCs w:val="false"/>
+          <w:i w:val="false"/>
+          <w:caps w:val="false"/>
+          <w:smallCaps w:val="false"/>
+          <w:strike w:val="false"/>
+          <w:dstrike w:val="false"/>
+          <w:color w:val="000000"/>
+          <w:sz w:val="21"/>
+          <w:szCs w:val="30"/>
+          <w:u w:val="none"/>
+          <w:effect w:val="none"/>
         </w:rPr>
       </w:pPr>
       <w:r>
@@ -17794,12 +18208,20 @@
       <w:pPr>
         <w:pStyle w:val="TextBody"/>
         <w:rPr>
-          <w:rFonts w:ascii="Calibri" w:hAnsi="Calibri"/>
-          <w:b w:val="false"/>
-          <w:b w:val="false"/>
-          <w:bCs w:val="false"/>
-          <w:sz w:val="30"/>
-          <w:szCs w:val="30"/>
+          <w:rFonts w:ascii="Cambria" w:hAnsi="Cambria"/>
+          <w:b w:val="false"/>
+          <w:b w:val="false"/>
+          <w:bCs w:val="false"/>
+          <w:i w:val="false"/>
+          <w:caps w:val="false"/>
+          <w:smallCaps w:val="false"/>
+          <w:strike w:val="false"/>
+          <w:dstrike w:val="false"/>
+          <w:color w:val="000000"/>
+          <w:sz w:val="21"/>
+          <w:szCs w:val="30"/>
+          <w:u w:val="none"/>
+          <w:effect w:val="none"/>
         </w:rPr>
       </w:pPr>
       <w:r>
@@ -17825,9 +18247,20 @@
       <w:pPr>
         <w:pStyle w:val="TextBody"/>
         <w:rPr>
-          <w:b w:val="false"/>
-          <w:b w:val="false"/>
-          <w:bCs w:val="false"/>
+          <w:rFonts w:ascii="Cambria" w:hAnsi="Cambria"/>
+          <w:b w:val="false"/>
+          <w:b w:val="false"/>
+          <w:bCs w:val="false"/>
+          <w:i w:val="false"/>
+          <w:caps w:val="false"/>
+          <w:smallCaps w:val="false"/>
+          <w:strike w:val="false"/>
+          <w:dstrike w:val="false"/>
+          <w:color w:val="000000"/>
+          <w:sz w:val="21"/>
+          <w:szCs w:val="30"/>
+          <w:u w:val="none"/>
+          <w:effect w:val="none"/>
         </w:rPr>
       </w:pPr>
       <w:r>
@@ -17857,9 +18290,20 @@
           <w:numId w:val="46"/>
         </w:numPr>
         <w:rPr>
-          <w:b w:val="false"/>
-          <w:b w:val="false"/>
-          <w:bCs w:val="false"/>
+          <w:rFonts w:ascii="Cambria" w:hAnsi="Cambria"/>
+          <w:b w:val="false"/>
+          <w:b w:val="false"/>
+          <w:bCs w:val="false"/>
+          <w:i w:val="false"/>
+          <w:caps w:val="false"/>
+          <w:smallCaps w:val="false"/>
+          <w:strike w:val="false"/>
+          <w:dstrike w:val="false"/>
+          <w:color w:val="000000"/>
+          <w:sz w:val="21"/>
+          <w:szCs w:val="30"/>
+          <w:u w:val="none"/>
+          <w:effect w:val="none"/>
         </w:rPr>
       </w:pPr>
       <w:r>
@@ -17885,9 +18329,20 @@
       <w:pPr>
         <w:pStyle w:val="TextBody"/>
         <w:rPr>
-          <w:b w:val="false"/>
-          <w:b w:val="false"/>
-          <w:bCs w:val="false"/>
+          <w:rFonts w:ascii="Cambria" w:hAnsi="Cambria"/>
+          <w:b w:val="false"/>
+          <w:b w:val="false"/>
+          <w:bCs w:val="false"/>
+          <w:i w:val="false"/>
+          <w:caps w:val="false"/>
+          <w:smallCaps w:val="false"/>
+          <w:strike w:val="false"/>
+          <w:dstrike w:val="false"/>
+          <w:color w:val="000000"/>
+          <w:sz w:val="21"/>
+          <w:szCs w:val="30"/>
+          <w:u w:val="none"/>
+          <w:effect w:val="none"/>
         </w:rPr>
       </w:pPr>
       <w:r>
@@ -17913,9 +18368,20 @@
       <w:pPr>
         <w:pStyle w:val="TextBody"/>
         <w:rPr>
-          <w:b w:val="false"/>
-          <w:b w:val="false"/>
-          <w:bCs w:val="false"/>
+          <w:rFonts w:ascii="Cambria" w:hAnsi="Cambria"/>
+          <w:b w:val="false"/>
+          <w:b w:val="false"/>
+          <w:bCs w:val="false"/>
+          <w:i w:val="false"/>
+          <w:caps w:val="false"/>
+          <w:smallCaps w:val="false"/>
+          <w:strike w:val="false"/>
+          <w:dstrike w:val="false"/>
+          <w:color w:val="000000"/>
+          <w:sz w:val="21"/>
+          <w:szCs w:val="30"/>
+          <w:u w:val="none"/>
+          <w:effect w:val="none"/>
         </w:rPr>
       </w:pPr>
       <w:r>
@@ -17988,7 +18454,11 @@
           <w:ilvl w:val="0"/>
           <w:numId w:val="48"/>
         </w:numPr>
-        <w:rPr/>
+        <w:rPr>
+          <w:b w:val="false"/>
+          <w:b w:val="false"/>
+          <w:bCs w:val="false"/>
+        </w:rPr>
       </w:pPr>
       <w:r>
         <w:rPr>
@@ -18018,7 +18488,11 @@
           <w:ilvl w:val="0"/>
           <w:numId w:val="49"/>
         </w:numPr>
-        <w:rPr/>
+        <w:rPr>
+          <w:b w:val="false"/>
+          <w:b w:val="false"/>
+          <w:bCs w:val="false"/>
+        </w:rPr>
       </w:pPr>
       <w:r>
         <w:rPr>
@@ -18031,7 +18505,11 @@
     <w:p>
       <w:pPr>
         <w:pStyle w:val="TextBody"/>
-        <w:rPr/>
+        <w:rPr>
+          <w:b w:val="false"/>
+          <w:b w:val="false"/>
+          <w:bCs w:val="false"/>
+        </w:rPr>
       </w:pPr>
       <w:r>
         <w:rPr>
@@ -18044,7 +18522,11 @@
     <w:p>
       <w:pPr>
         <w:pStyle w:val="TextBody"/>
-        <w:rPr/>
+        <w:rPr>
+          <w:b w:val="false"/>
+          <w:b w:val="false"/>
+          <w:bCs w:val="false"/>
+        </w:rPr>
       </w:pPr>
       <w:r>
         <w:rPr>
@@ -18057,7 +18539,11 @@
     <w:p>
       <w:pPr>
         <w:pStyle w:val="TextBody"/>
-        <w:rPr/>
+        <w:rPr>
+          <w:b w:val="false"/>
+          <w:b w:val="false"/>
+          <w:bCs w:val="false"/>
+        </w:rPr>
       </w:pPr>
       <w:r>
         <w:rPr>
@@ -18070,7 +18556,11 @@
     <w:p>
       <w:pPr>
         <w:pStyle w:val="TextBody"/>
-        <w:rPr/>
+        <w:rPr>
+          <w:b w:val="false"/>
+          <w:b w:val="false"/>
+          <w:bCs w:val="false"/>
+        </w:rPr>
       </w:pPr>
       <w:r>
         <w:rPr>
@@ -18083,7 +18573,11 @@
     <w:p>
       <w:pPr>
         <w:pStyle w:val="TextBody"/>
-        <w:rPr/>
+        <w:rPr>
+          <w:b w:val="false"/>
+          <w:b w:val="false"/>
+          <w:bCs w:val="false"/>
+        </w:rPr>
       </w:pPr>
       <w:r>
         <w:rPr>
@@ -26089,6 +26583,590 @@
     </w:lvl>
   </w:abstractNum>
   <w:abstractNum w:abstractNumId="49">
+    <w:lvl w:ilvl="0">
+      <w:start w:val="1"/>
+      <w:numFmt w:val="bullet"/>
+      <w:lvlText w:val=""/>
+      <w:lvlJc w:val="left"/>
+      <w:pPr>
+        <w:tabs>
+          <w:tab w:val="num" w:pos="720"/>
+        </w:tabs>
+        <w:ind w:left="720" w:hanging="360"/>
+      </w:pPr>
+      <w:rPr>
+        <w:rFonts w:ascii="Symbol" w:hAnsi="Symbol" w:cs="Symbol" w:hint="default"/>
+        <w:rFonts w:cs="OpenSymbol"/>
+      </w:rPr>
+    </w:lvl>
+    <w:lvl w:ilvl="1">
+      <w:start w:val="1"/>
+      <w:numFmt w:val="bullet"/>
+      <w:lvlText w:val="◦"/>
+      <w:lvlJc w:val="left"/>
+      <w:pPr>
+        <w:tabs>
+          <w:tab w:val="num" w:pos="1080"/>
+        </w:tabs>
+        <w:ind w:left="1080" w:hanging="360"/>
+      </w:pPr>
+      <w:rPr>
+        <w:rFonts w:ascii="OpenSymbol" w:hAnsi="OpenSymbol" w:cs="OpenSymbol" w:hint="default"/>
+        <w:rFonts w:cs="OpenSymbol"/>
+      </w:rPr>
+    </w:lvl>
+    <w:lvl w:ilvl="2">
+      <w:start w:val="1"/>
+      <w:numFmt w:val="bullet"/>
+      <w:lvlText w:val="▪"/>
+      <w:lvlJc w:val="left"/>
+      <w:pPr>
+        <w:tabs>
+          <w:tab w:val="num" w:pos="1440"/>
+        </w:tabs>
+        <w:ind w:left="1440" w:hanging="360"/>
+      </w:pPr>
+      <w:rPr>
+        <w:rFonts w:ascii="OpenSymbol" w:hAnsi="OpenSymbol" w:cs="OpenSymbol" w:hint="default"/>
+        <w:rFonts w:cs="OpenSymbol"/>
+      </w:rPr>
+    </w:lvl>
+    <w:lvl w:ilvl="3">
+      <w:start w:val="1"/>
+      <w:numFmt w:val="bullet"/>
+      <w:lvlText w:val=""/>
+      <w:lvlJc w:val="left"/>
+      <w:pPr>
+        <w:tabs>
+          <w:tab w:val="num" w:pos="1800"/>
+        </w:tabs>
+        <w:ind w:left="1800" w:hanging="360"/>
+      </w:pPr>
+      <w:rPr>
+        <w:rFonts w:ascii="Symbol" w:hAnsi="Symbol" w:cs="Symbol" w:hint="default"/>
+        <w:rFonts w:cs="OpenSymbol"/>
+      </w:rPr>
+    </w:lvl>
+    <w:lvl w:ilvl="4">
+      <w:start w:val="1"/>
+      <w:numFmt w:val="bullet"/>
+      <w:lvlText w:val="◦"/>
+      <w:lvlJc w:val="left"/>
+      <w:pPr>
+        <w:tabs>
+          <w:tab w:val="num" w:pos="2160"/>
+        </w:tabs>
+        <w:ind w:left="2160" w:hanging="360"/>
+      </w:pPr>
+      <w:rPr>
+        <w:rFonts w:ascii="OpenSymbol" w:hAnsi="OpenSymbol" w:cs="OpenSymbol" w:hint="default"/>
+        <w:rFonts w:cs="OpenSymbol"/>
+      </w:rPr>
+    </w:lvl>
+    <w:lvl w:ilvl="5">
+      <w:start w:val="1"/>
+      <w:numFmt w:val="bullet"/>
+      <w:lvlText w:val="▪"/>
+      <w:lvlJc w:val="left"/>
+      <w:pPr>
+        <w:tabs>
+          <w:tab w:val="num" w:pos="2520"/>
+        </w:tabs>
+        <w:ind w:left="2520" w:hanging="360"/>
+      </w:pPr>
+      <w:rPr>
+        <w:rFonts w:ascii="OpenSymbol" w:hAnsi="OpenSymbol" w:cs="OpenSymbol" w:hint="default"/>
+        <w:rFonts w:cs="OpenSymbol"/>
+      </w:rPr>
+    </w:lvl>
+    <w:lvl w:ilvl="6">
+      <w:start w:val="1"/>
+      <w:numFmt w:val="bullet"/>
+      <w:lvlText w:val=""/>
+      <w:lvlJc w:val="left"/>
+      <w:pPr>
+        <w:tabs>
+          <w:tab w:val="num" w:pos="2880"/>
+        </w:tabs>
+        <w:ind w:left="2880" w:hanging="360"/>
+      </w:pPr>
+      <w:rPr>
+        <w:rFonts w:ascii="Symbol" w:hAnsi="Symbol" w:cs="Symbol" w:hint="default"/>
+        <w:rFonts w:cs="OpenSymbol"/>
+      </w:rPr>
+    </w:lvl>
+    <w:lvl w:ilvl="7">
+      <w:start w:val="1"/>
+      <w:numFmt w:val="bullet"/>
+      <w:lvlText w:val="◦"/>
+      <w:lvlJc w:val="left"/>
+      <w:pPr>
+        <w:tabs>
+          <w:tab w:val="num" w:pos="3240"/>
+        </w:tabs>
+        <w:ind w:left="3240" w:hanging="360"/>
+      </w:pPr>
+      <w:rPr>
+        <w:rFonts w:ascii="OpenSymbol" w:hAnsi="OpenSymbol" w:cs="OpenSymbol" w:hint="default"/>
+        <w:rFonts w:cs="OpenSymbol"/>
+      </w:rPr>
+    </w:lvl>
+    <w:lvl w:ilvl="8">
+      <w:start w:val="1"/>
+      <w:numFmt w:val="bullet"/>
+      <w:lvlText w:val="▪"/>
+      <w:lvlJc w:val="left"/>
+      <w:pPr>
+        <w:tabs>
+          <w:tab w:val="num" w:pos="3600"/>
+        </w:tabs>
+        <w:ind w:left="3600" w:hanging="360"/>
+      </w:pPr>
+      <w:rPr>
+        <w:rFonts w:ascii="OpenSymbol" w:hAnsi="OpenSymbol" w:cs="OpenSymbol" w:hint="default"/>
+        <w:rFonts w:cs="OpenSymbol"/>
+      </w:rPr>
+    </w:lvl>
+  </w:abstractNum>
+  <w:abstractNum w:abstractNumId="50">
+    <w:lvl w:ilvl="0">
+      <w:start w:val="1"/>
+      <w:numFmt w:val="bullet"/>
+      <w:lvlText w:val=""/>
+      <w:lvlJc w:val="left"/>
+      <w:pPr>
+        <w:tabs>
+          <w:tab w:val="num" w:pos="720"/>
+        </w:tabs>
+        <w:ind w:left="720" w:hanging="360"/>
+      </w:pPr>
+      <w:rPr>
+        <w:rFonts w:ascii="Symbol" w:hAnsi="Symbol" w:cs="Symbol" w:hint="default"/>
+        <w:rFonts w:cs="OpenSymbol"/>
+      </w:rPr>
+    </w:lvl>
+    <w:lvl w:ilvl="1">
+      <w:start w:val="1"/>
+      <w:numFmt w:val="bullet"/>
+      <w:lvlText w:val="◦"/>
+      <w:lvlJc w:val="left"/>
+      <w:pPr>
+        <w:tabs>
+          <w:tab w:val="num" w:pos="1080"/>
+        </w:tabs>
+        <w:ind w:left="1080" w:hanging="360"/>
+      </w:pPr>
+      <w:rPr>
+        <w:rFonts w:ascii="OpenSymbol" w:hAnsi="OpenSymbol" w:cs="OpenSymbol" w:hint="default"/>
+        <w:rFonts w:cs="OpenSymbol"/>
+      </w:rPr>
+    </w:lvl>
+    <w:lvl w:ilvl="2">
+      <w:start w:val="1"/>
+      <w:numFmt w:val="bullet"/>
+      <w:lvlText w:val="▪"/>
+      <w:lvlJc w:val="left"/>
+      <w:pPr>
+        <w:tabs>
+          <w:tab w:val="num" w:pos="1440"/>
+        </w:tabs>
+        <w:ind w:left="1440" w:hanging="360"/>
+      </w:pPr>
+      <w:rPr>
+        <w:rFonts w:ascii="OpenSymbol" w:hAnsi="OpenSymbol" w:cs="OpenSymbol" w:hint="default"/>
+        <w:rFonts w:cs="OpenSymbol"/>
+      </w:rPr>
+    </w:lvl>
+    <w:lvl w:ilvl="3">
+      <w:start w:val="1"/>
+      <w:numFmt w:val="bullet"/>
+      <w:lvlText w:val=""/>
+      <w:lvlJc w:val="left"/>
+      <w:pPr>
+        <w:tabs>
+          <w:tab w:val="num" w:pos="1800"/>
+        </w:tabs>
+        <w:ind w:left="1800" w:hanging="360"/>
+      </w:pPr>
+      <w:rPr>
+        <w:rFonts w:ascii="Symbol" w:hAnsi="Symbol" w:cs="Symbol" w:hint="default"/>
+        <w:rFonts w:cs="OpenSymbol"/>
+      </w:rPr>
+    </w:lvl>
+    <w:lvl w:ilvl="4">
+      <w:start w:val="1"/>
+      <w:numFmt w:val="bullet"/>
+      <w:lvlText w:val="◦"/>
+      <w:lvlJc w:val="left"/>
+      <w:pPr>
+        <w:tabs>
+          <w:tab w:val="num" w:pos="2160"/>
+        </w:tabs>
+        <w:ind w:left="2160" w:hanging="360"/>
+      </w:pPr>
+      <w:rPr>
+        <w:rFonts w:ascii="OpenSymbol" w:hAnsi="OpenSymbol" w:cs="OpenSymbol" w:hint="default"/>
+        <w:rFonts w:cs="OpenSymbol"/>
+      </w:rPr>
+    </w:lvl>
+    <w:lvl w:ilvl="5">
+      <w:start w:val="1"/>
+      <w:numFmt w:val="bullet"/>
+      <w:lvlText w:val="▪"/>
+      <w:lvlJc w:val="left"/>
+      <w:pPr>
+        <w:tabs>
+          <w:tab w:val="num" w:pos="2520"/>
+        </w:tabs>
+        <w:ind w:left="2520" w:hanging="360"/>
+      </w:pPr>
+      <w:rPr>
+        <w:rFonts w:ascii="OpenSymbol" w:hAnsi="OpenSymbol" w:cs="OpenSymbol" w:hint="default"/>
+        <w:rFonts w:cs="OpenSymbol"/>
+      </w:rPr>
+    </w:lvl>
+    <w:lvl w:ilvl="6">
+      <w:start w:val="1"/>
+      <w:numFmt w:val="bullet"/>
+      <w:lvlText w:val=""/>
+      <w:lvlJc w:val="left"/>
+      <w:pPr>
+        <w:tabs>
+          <w:tab w:val="num" w:pos="2880"/>
+        </w:tabs>
+        <w:ind w:left="2880" w:hanging="360"/>
+      </w:pPr>
+      <w:rPr>
+        <w:rFonts w:ascii="Symbol" w:hAnsi="Symbol" w:cs="Symbol" w:hint="default"/>
+        <w:rFonts w:cs="OpenSymbol"/>
+      </w:rPr>
+    </w:lvl>
+    <w:lvl w:ilvl="7">
+      <w:start w:val="1"/>
+      <w:numFmt w:val="bullet"/>
+      <w:lvlText w:val="◦"/>
+      <w:lvlJc w:val="left"/>
+      <w:pPr>
+        <w:tabs>
+          <w:tab w:val="num" w:pos="3240"/>
+        </w:tabs>
+        <w:ind w:left="3240" w:hanging="360"/>
+      </w:pPr>
+      <w:rPr>
+        <w:rFonts w:ascii="OpenSymbol" w:hAnsi="OpenSymbol" w:cs="OpenSymbol" w:hint="default"/>
+        <w:rFonts w:cs="OpenSymbol"/>
+      </w:rPr>
+    </w:lvl>
+    <w:lvl w:ilvl="8">
+      <w:start w:val="1"/>
+      <w:numFmt w:val="bullet"/>
+      <w:lvlText w:val="▪"/>
+      <w:lvlJc w:val="left"/>
+      <w:pPr>
+        <w:tabs>
+          <w:tab w:val="num" w:pos="3600"/>
+        </w:tabs>
+        <w:ind w:left="3600" w:hanging="360"/>
+      </w:pPr>
+      <w:rPr>
+        <w:rFonts w:ascii="OpenSymbol" w:hAnsi="OpenSymbol" w:cs="OpenSymbol" w:hint="default"/>
+        <w:rFonts w:cs="OpenSymbol"/>
+      </w:rPr>
+    </w:lvl>
+  </w:abstractNum>
+  <w:abstractNum w:abstractNumId="51">
+    <w:lvl w:ilvl="0">
+      <w:start w:val="1"/>
+      <w:numFmt w:val="bullet"/>
+      <w:lvlText w:val=""/>
+      <w:lvlJc w:val="left"/>
+      <w:pPr>
+        <w:tabs>
+          <w:tab w:val="num" w:pos="720"/>
+        </w:tabs>
+        <w:ind w:left="720" w:hanging="360"/>
+      </w:pPr>
+      <w:rPr>
+        <w:rFonts w:ascii="Symbol" w:hAnsi="Symbol" w:cs="Symbol" w:hint="default"/>
+        <w:rFonts w:cs="OpenSymbol"/>
+      </w:rPr>
+    </w:lvl>
+    <w:lvl w:ilvl="1">
+      <w:start w:val="1"/>
+      <w:numFmt w:val="bullet"/>
+      <w:lvlText w:val="◦"/>
+      <w:lvlJc w:val="left"/>
+      <w:pPr>
+        <w:tabs>
+          <w:tab w:val="num" w:pos="1080"/>
+        </w:tabs>
+        <w:ind w:left="1080" w:hanging="360"/>
+      </w:pPr>
+      <w:rPr>
+        <w:rFonts w:ascii="OpenSymbol" w:hAnsi="OpenSymbol" w:cs="OpenSymbol" w:hint="default"/>
+        <w:rFonts w:cs="OpenSymbol"/>
+      </w:rPr>
+    </w:lvl>
+    <w:lvl w:ilvl="2">
+      <w:start w:val="1"/>
+      <w:numFmt w:val="bullet"/>
+      <w:lvlText w:val="▪"/>
+      <w:lvlJc w:val="left"/>
+      <w:pPr>
+        <w:tabs>
+          <w:tab w:val="num" w:pos="1440"/>
+        </w:tabs>
+        <w:ind w:left="1440" w:hanging="360"/>
+      </w:pPr>
+      <w:rPr>
+        <w:rFonts w:ascii="OpenSymbol" w:hAnsi="OpenSymbol" w:cs="OpenSymbol" w:hint="default"/>
+        <w:rFonts w:cs="OpenSymbol"/>
+      </w:rPr>
+    </w:lvl>
+    <w:lvl w:ilvl="3">
+      <w:start w:val="1"/>
+      <w:numFmt w:val="bullet"/>
+      <w:lvlText w:val=""/>
+      <w:lvlJc w:val="left"/>
+      <w:pPr>
+        <w:tabs>
+          <w:tab w:val="num" w:pos="1800"/>
+        </w:tabs>
+        <w:ind w:left="1800" w:hanging="360"/>
+      </w:pPr>
+      <w:rPr>
+        <w:rFonts w:ascii="Symbol" w:hAnsi="Symbol" w:cs="Symbol" w:hint="default"/>
+        <w:rFonts w:cs="OpenSymbol"/>
+      </w:rPr>
+    </w:lvl>
+    <w:lvl w:ilvl="4">
+      <w:start w:val="1"/>
+      <w:numFmt w:val="bullet"/>
+      <w:lvlText w:val="◦"/>
+      <w:lvlJc w:val="left"/>
+      <w:pPr>
+        <w:tabs>
+          <w:tab w:val="num" w:pos="2160"/>
+        </w:tabs>
+        <w:ind w:left="2160" w:hanging="360"/>
+      </w:pPr>
+      <w:rPr>
+        <w:rFonts w:ascii="OpenSymbol" w:hAnsi="OpenSymbol" w:cs="OpenSymbol" w:hint="default"/>
+        <w:rFonts w:cs="OpenSymbol"/>
+      </w:rPr>
+    </w:lvl>
+    <w:lvl w:ilvl="5">
+      <w:start w:val="1"/>
+      <w:numFmt w:val="bullet"/>
+      <w:lvlText w:val="▪"/>
+      <w:lvlJc w:val="left"/>
+      <w:pPr>
+        <w:tabs>
+          <w:tab w:val="num" w:pos="2520"/>
+        </w:tabs>
+        <w:ind w:left="2520" w:hanging="360"/>
+      </w:pPr>
+      <w:rPr>
+        <w:rFonts w:ascii="OpenSymbol" w:hAnsi="OpenSymbol" w:cs="OpenSymbol" w:hint="default"/>
+        <w:rFonts w:cs="OpenSymbol"/>
+      </w:rPr>
+    </w:lvl>
+    <w:lvl w:ilvl="6">
+      <w:start w:val="1"/>
+      <w:numFmt w:val="bullet"/>
+      <w:lvlText w:val=""/>
+      <w:lvlJc w:val="left"/>
+      <w:pPr>
+        <w:tabs>
+          <w:tab w:val="num" w:pos="2880"/>
+        </w:tabs>
+        <w:ind w:left="2880" w:hanging="360"/>
+      </w:pPr>
+      <w:rPr>
+        <w:rFonts w:ascii="Symbol" w:hAnsi="Symbol" w:cs="Symbol" w:hint="default"/>
+        <w:rFonts w:cs="OpenSymbol"/>
+      </w:rPr>
+    </w:lvl>
+    <w:lvl w:ilvl="7">
+      <w:start w:val="1"/>
+      <w:numFmt w:val="bullet"/>
+      <w:lvlText w:val="◦"/>
+      <w:lvlJc w:val="left"/>
+      <w:pPr>
+        <w:tabs>
+          <w:tab w:val="num" w:pos="3240"/>
+        </w:tabs>
+        <w:ind w:left="3240" w:hanging="360"/>
+      </w:pPr>
+      <w:rPr>
+        <w:rFonts w:ascii="OpenSymbol" w:hAnsi="OpenSymbol" w:cs="OpenSymbol" w:hint="default"/>
+        <w:rFonts w:cs="OpenSymbol"/>
+      </w:rPr>
+    </w:lvl>
+    <w:lvl w:ilvl="8">
+      <w:start w:val="1"/>
+      <w:numFmt w:val="bullet"/>
+      <w:lvlText w:val="▪"/>
+      <w:lvlJc w:val="left"/>
+      <w:pPr>
+        <w:tabs>
+          <w:tab w:val="num" w:pos="3600"/>
+        </w:tabs>
+        <w:ind w:left="3600" w:hanging="360"/>
+      </w:pPr>
+      <w:rPr>
+        <w:rFonts w:ascii="OpenSymbol" w:hAnsi="OpenSymbol" w:cs="OpenSymbol" w:hint="default"/>
+        <w:rFonts w:cs="OpenSymbol"/>
+      </w:rPr>
+    </w:lvl>
+  </w:abstractNum>
+  <w:abstractNum w:abstractNumId="52">
+    <w:lvl w:ilvl="0">
+      <w:start w:val="1"/>
+      <w:numFmt w:val="bullet"/>
+      <w:lvlText w:val=""/>
+      <w:lvlJc w:val="left"/>
+      <w:pPr>
+        <w:tabs>
+          <w:tab w:val="num" w:pos="720"/>
+        </w:tabs>
+        <w:ind w:left="720" w:hanging="360"/>
+      </w:pPr>
+      <w:rPr>
+        <w:rFonts w:ascii="Symbol" w:hAnsi="Symbol" w:cs="Symbol" w:hint="default"/>
+        <w:rFonts w:cs="OpenSymbol"/>
+      </w:rPr>
+    </w:lvl>
+    <w:lvl w:ilvl="1">
+      <w:start w:val="1"/>
+      <w:numFmt w:val="bullet"/>
+      <w:lvlText w:val="◦"/>
+      <w:lvlJc w:val="left"/>
+      <w:pPr>
+        <w:tabs>
+          <w:tab w:val="num" w:pos="1080"/>
+        </w:tabs>
+        <w:ind w:left="1080" w:hanging="360"/>
+      </w:pPr>
+      <w:rPr>
+        <w:rFonts w:ascii="OpenSymbol" w:hAnsi="OpenSymbol" w:cs="OpenSymbol" w:hint="default"/>
+        <w:rFonts w:cs="OpenSymbol"/>
+      </w:rPr>
+    </w:lvl>
+    <w:lvl w:ilvl="2">
+      <w:start w:val="1"/>
+      <w:numFmt w:val="bullet"/>
+      <w:lvlText w:val="▪"/>
+      <w:lvlJc w:val="left"/>
+      <w:pPr>
+        <w:tabs>
+          <w:tab w:val="num" w:pos="1440"/>
+        </w:tabs>
+        <w:ind w:left="1440" w:hanging="360"/>
+      </w:pPr>
+      <w:rPr>
+        <w:rFonts w:ascii="OpenSymbol" w:hAnsi="OpenSymbol" w:cs="OpenSymbol" w:hint="default"/>
+        <w:rFonts w:cs="OpenSymbol"/>
+      </w:rPr>
+    </w:lvl>
+    <w:lvl w:ilvl="3">
+      <w:start w:val="1"/>
+      <w:numFmt w:val="bullet"/>
+      <w:lvlText w:val=""/>
+      <w:lvlJc w:val="left"/>
+      <w:pPr>
+        <w:tabs>
+          <w:tab w:val="num" w:pos="1800"/>
+        </w:tabs>
+        <w:ind w:left="1800" w:hanging="360"/>
+      </w:pPr>
+      <w:rPr>
+        <w:rFonts w:ascii="Symbol" w:hAnsi="Symbol" w:cs="Symbol" w:hint="default"/>
+        <w:rFonts w:cs="OpenSymbol"/>
+      </w:rPr>
+    </w:lvl>
+    <w:lvl w:ilvl="4">
+      <w:start w:val="1"/>
+      <w:numFmt w:val="bullet"/>
+      <w:lvlText w:val="◦"/>
+      <w:lvlJc w:val="left"/>
+      <w:pPr>
+        <w:tabs>
+          <w:tab w:val="num" w:pos="2160"/>
+        </w:tabs>
+        <w:ind w:left="2160" w:hanging="360"/>
+      </w:pPr>
+      <w:rPr>
+        <w:rFonts w:ascii="OpenSymbol" w:hAnsi="OpenSymbol" w:cs="OpenSymbol" w:hint="default"/>
+        <w:rFonts w:cs="OpenSymbol"/>
+      </w:rPr>
+    </w:lvl>
+    <w:lvl w:ilvl="5">
+      <w:start w:val="1"/>
+      <w:numFmt w:val="bullet"/>
+      <w:lvlText w:val="▪"/>
+      <w:lvlJc w:val="left"/>
+      <w:pPr>
+        <w:tabs>
+          <w:tab w:val="num" w:pos="2520"/>
+        </w:tabs>
+        <w:ind w:left="2520" w:hanging="360"/>
+      </w:pPr>
+      <w:rPr>
+        <w:rFonts w:ascii="OpenSymbol" w:hAnsi="OpenSymbol" w:cs="OpenSymbol" w:hint="default"/>
+        <w:rFonts w:cs="OpenSymbol"/>
+      </w:rPr>
+    </w:lvl>
+    <w:lvl w:ilvl="6">
+      <w:start w:val="1"/>
+      <w:numFmt w:val="bullet"/>
+      <w:lvlText w:val=""/>
+      <w:lvlJc w:val="left"/>
+      <w:pPr>
+        <w:tabs>
+          <w:tab w:val="num" w:pos="2880"/>
+        </w:tabs>
+        <w:ind w:left="2880" w:hanging="360"/>
+      </w:pPr>
+      <w:rPr>
+        <w:rFonts w:ascii="Symbol" w:hAnsi="Symbol" w:cs="Symbol" w:hint="default"/>
+        <w:rFonts w:cs="OpenSymbol"/>
+      </w:rPr>
+    </w:lvl>
+    <w:lvl w:ilvl="7">
+      <w:start w:val="1"/>
+      <w:numFmt w:val="bullet"/>
+      <w:lvlText w:val="◦"/>
+      <w:lvlJc w:val="left"/>
+      <w:pPr>
+        <w:tabs>
+          <w:tab w:val="num" w:pos="3240"/>
+        </w:tabs>
+        <w:ind w:left="3240" w:hanging="360"/>
+      </w:pPr>
+      <w:rPr>
+        <w:rFonts w:ascii="OpenSymbol" w:hAnsi="OpenSymbol" w:cs="OpenSymbol" w:hint="default"/>
+        <w:rFonts w:cs="OpenSymbol"/>
+      </w:rPr>
+    </w:lvl>
+    <w:lvl w:ilvl="8">
+      <w:start w:val="1"/>
+      <w:numFmt w:val="bullet"/>
+      <w:lvlText w:val="▪"/>
+      <w:lvlJc w:val="left"/>
+      <w:pPr>
+        <w:tabs>
+          <w:tab w:val="num" w:pos="3600"/>
+        </w:tabs>
+        <w:ind w:left="3600" w:hanging="360"/>
+      </w:pPr>
+      <w:rPr>
+        <w:rFonts w:ascii="OpenSymbol" w:hAnsi="OpenSymbol" w:cs="OpenSymbol" w:hint="default"/>
+        <w:rFonts w:cs="OpenSymbol"/>
+      </w:rPr>
+    </w:lvl>
+  </w:abstractNum>
+  <w:abstractNum w:abstractNumId="53">
     <w:lvl w:ilvl="0">
       <w:start w:val="1"/>
       <w:numFmt w:val="bullet"/>
@@ -26380,6 +27458,18 @@
   </w:num>
   <w:num w:numId="49">
     <w:abstractNumId w:val="49"/>
+  </w:num>
+  <w:num w:numId="50">
+    <w:abstractNumId w:val="50"/>
+  </w:num>
+  <w:num w:numId="51">
+    <w:abstractNumId w:val="51"/>
+  </w:num>
+  <w:num w:numId="52">
+    <w:abstractNumId w:val="52"/>
+  </w:num>
+  <w:num w:numId="53">
+    <w:abstractNumId w:val="53"/>
   </w:num>
 </w:numbering>
 </file>

--- a/sa/project/proekt1.docx
+++ b/sa/project/proekt1.docx
@@ -5,7 +5,14 @@
     <w:p>
       <w:pPr>
         <w:pStyle w:val="Heading1"/>
+        <w:keepNext/>
+        <w:numPr>
+          <w:ilvl w:val="0"/>
+          <w:numId w:val="0"/>
+        </w:numPr>
         <w:spacing w:before="240" w:after="120"/>
+        <w:ind w:left="-57" w:right="0" w:hanging="0"/>
+        <w:outlineLvl w:val="0"/>
         <w:rPr>
           <w:rFonts w:ascii="Calibri" w:hAnsi="Calibri"/>
           <w:b w:val="false"/>
@@ -1797,7 +1804,7 @@
       </w:pPr>
       <w:r>
         <w:drawing>
-          <wp:anchor behindDoc="0" distT="0" distB="0" distL="0" distR="0" simplePos="0" locked="0" layoutInCell="1" allowOverlap="1" relativeHeight="6">
+          <wp:anchor behindDoc="0" distT="0" distB="0" distL="0" distR="0" simplePos="0" locked="0" layoutInCell="1" allowOverlap="1" relativeHeight="2">
             <wp:simplePos x="0" y="0"/>
             <wp:positionH relativeFrom="column">
               <wp:align>center</wp:align>
@@ -7036,8 +7043,6 @@
         <w:pStyle w:val="TextBody"/>
         <w:rPr/>
       </w:pPr>
-      <w:bookmarkStart w:id="1" w:name="__DdeLink__1798_204217547"/>
-      <w:bookmarkEnd w:id="1"/>
       <w:r>
         <w:rPr>
           <w:b w:val="false"/>
@@ -7051,675 +7056,6 @@
           <w:bCs w:val="false"/>
         </w:rPr>
         <w:t>1.3 Взаимодействие на нефункционалните изисквания</w:t>
-      </w:r>
-    </w:p>
-    <w:p>
-      <w:pPr>
-        <w:pStyle w:val="TextBody"/>
-        <w:numPr>
-          <w:ilvl w:val="0"/>
-          <w:numId w:val="50"/>
-        </w:numPr>
-        <w:rPr/>
-      </w:pPr>
-      <w:r>
-        <w:rPr>
-          <w:b w:val="false"/>
-          <w:bCs w:val="false"/>
-        </w:rPr>
-        <w:t>Използваемост и поддръжка</w:t>
-      </w:r>
-    </w:p>
-    <w:p>
-      <w:pPr>
-        <w:pStyle w:val="TextBody"/>
-        <w:rPr/>
-      </w:pPr>
-      <w:r>
-        <w:rPr>
-          <w:b w:val="false"/>
-          <w:bCs w:val="false"/>
-        </w:rPr>
-        <w:t xml:space="preserve">Когато възниква конфликт между </w:t>
-      </w:r>
-      <w:r>
-        <w:rPr>
-          <w:b w:val="false"/>
-          <w:bCs w:val="false"/>
-        </w:rPr>
-        <w:t>изискването да върви на всички браузери и изискването да е лесен за поддръжка, слагаме фокус върху поддръжката. Затова ограничаваме браузърите в изискването до най-новите версии на най-често използваните от фокус групата браузери.</w:t>
-      </w:r>
-    </w:p>
-    <w:p>
-      <w:pPr>
-        <w:pStyle w:val="TextBody"/>
-        <w:numPr>
-          <w:ilvl w:val="0"/>
-          <w:numId w:val="52"/>
-        </w:numPr>
-        <w:rPr/>
-      </w:pPr>
-      <w:r>
-        <w:rPr>
-          <w:b w:val="false"/>
-          <w:bCs w:val="false"/>
-        </w:rPr>
-        <w:t>Използваемост и бързодействие</w:t>
-      </w:r>
-    </w:p>
-    <w:p>
-      <w:pPr>
-        <w:pStyle w:val="TextBody"/>
-        <w:rPr/>
-      </w:pPr>
-      <w:r>
-        <w:rPr>
-          <w:b w:val="false"/>
-          <w:bCs w:val="false"/>
-        </w:rPr>
-        <w:t>О</w:t>
-      </w:r>
-      <w:r>
-        <w:rPr>
-          <w:b w:val="false"/>
-          <w:bCs w:val="false"/>
-        </w:rPr>
-        <w:t xml:space="preserve">т една страна трябва да има интуитивен дизайн, а от друга времето за отговор да е под 200мс. Тук слагаме фокус върху бързодействието, като ограничаваме тежките визуални трансформации и анимации и залагаме на изчистен интерфейс. </w:t>
-      </w:r>
-    </w:p>
-    <w:p>
-      <w:pPr>
-        <w:pStyle w:val="TextBody"/>
-        <w:numPr>
-          <w:ilvl w:val="0"/>
-          <w:numId w:val="51"/>
-        </w:numPr>
-        <w:rPr/>
-      </w:pPr>
-      <w:r>
-        <w:rPr>
-          <w:b w:val="false"/>
-          <w:bCs w:val="false"/>
-        </w:rPr>
-        <w:t>Ефективност и скалируемост</w:t>
-      </w:r>
-    </w:p>
-    <w:p>
-      <w:pPr>
-        <w:pStyle w:val="TextBody"/>
-        <w:rPr/>
-      </w:pPr>
-      <w:r>
-        <w:rPr>
-          <w:b w:val="false"/>
-          <w:bCs w:val="false"/>
-        </w:rPr>
-        <w:t>Когато сблъскваме изискванията за отговор под 200мс и изискването да поддържаме 5.000 заявки в секунда, ще наблегнем на скалируемостта, без да превишаваме лимит от 400мс за отговор. Това изисква кодът да бъде вертикално скалируем, макар това да влияе на поддръжката.</w:t>
-      </w:r>
-    </w:p>
-    <w:p>
-      <w:pPr>
-        <w:pStyle w:val="TextBody"/>
-        <w:numPr>
-          <w:ilvl w:val="0"/>
-          <w:numId w:val="53"/>
-        </w:numPr>
-        <w:rPr/>
-      </w:pPr>
-      <w:r>
-        <w:rPr>
-          <w:b w:val="false"/>
-          <w:bCs w:val="false"/>
-        </w:rPr>
-        <w:t>М</w:t>
-      </w:r>
-      <w:r>
-        <w:rPr>
-          <w:b w:val="false"/>
-          <w:bCs w:val="false"/>
-        </w:rPr>
-        <w:t xml:space="preserve">одулярност </w:t>
-      </w:r>
-      <w:r>
-        <w:rPr>
-          <w:b w:val="false"/>
-          <w:bCs w:val="false"/>
-        </w:rPr>
-        <w:t>и поддръжка</w:t>
-      </w:r>
-    </w:p>
-    <w:p>
-      <w:pPr>
-        <w:pStyle w:val="TextBody"/>
-        <w:rPr/>
-      </w:pPr>
-      <w:r>
-        <w:rPr>
-          <w:b w:val="false"/>
-          <w:bCs w:val="false"/>
-        </w:rPr>
-        <w:t>Т</w:t>
-      </w:r>
-      <w:r>
-        <w:rPr>
-          <w:b w:val="false"/>
-          <w:bCs w:val="false"/>
-        </w:rPr>
-        <w:t>ук наблюдаваме положително влияние на изискването за модулярност върху лесната поддръжка, защото модулярността изисква добре разделен и подреден код и налага някакви стандарти в кода.</w:t>
-      </w:r>
-    </w:p>
-    <w:p>
-      <w:pPr>
-        <w:pStyle w:val="TextBody"/>
-        <w:rPr>
-          <w:b w:val="false"/>
-          <w:b w:val="false"/>
-          <w:bCs w:val="false"/>
-        </w:rPr>
-      </w:pPr>
-      <w:bookmarkStart w:id="2" w:name="__DdeLink__1798_204217547"/>
-      <w:bookmarkStart w:id="3" w:name="__DdeLink__1798_204217547"/>
-      <w:bookmarkEnd w:id="3"/>
-      <w:r>
-        <w:rPr/>
-      </w:r>
-    </w:p>
-    <w:p>
-      <w:pPr>
-        <w:pStyle w:val="TextBody"/>
-        <w:rPr>
-          <w:rFonts w:ascii="Calibri" w:hAnsi="Calibri"/>
-          <w:b w:val="false"/>
-          <w:b w:val="false"/>
-          <w:bCs w:val="false"/>
-          <w:sz w:val="30"/>
-          <w:szCs w:val="30"/>
-        </w:rPr>
-      </w:pPr>
-      <w:r>
-        <w:rPr>
-          <w:rFonts w:ascii="Calibri" w:hAnsi="Calibri"/>
-          <w:b w:val="false"/>
-          <w:bCs w:val="false"/>
-          <w:sz w:val="30"/>
-          <w:szCs w:val="30"/>
-        </w:rPr>
-        <w:t>2.2 Анализ и дизайн</w:t>
-      </w:r>
-    </w:p>
-    <w:p>
-      <w:pPr>
-        <w:pStyle w:val="TextBody"/>
-        <w:rPr>
-          <w:rFonts w:ascii="Cambria" w:hAnsi="Cambria"/>
-          <w:b w:val="false"/>
-          <w:b w:val="false"/>
-          <w:bCs w:val="false"/>
-          <w:i w:val="false"/>
-          <w:caps w:val="false"/>
-          <w:smallCaps w:val="false"/>
-          <w:strike w:val="false"/>
-          <w:dstrike w:val="false"/>
-          <w:color w:val="000000"/>
-          <w:sz w:val="21"/>
-          <w:szCs w:val="30"/>
-          <w:u w:val="none"/>
-          <w:effect w:val="none"/>
-        </w:rPr>
-      </w:pPr>
-      <w:r>
-        <w:rPr>
-          <w:rFonts w:ascii="Cambria" w:hAnsi="Cambria"/>
-          <w:b w:val="false"/>
-          <w:bCs w:val="false"/>
-          <w:i w:val="false"/>
-          <w:caps w:val="false"/>
-          <w:smallCaps w:val="false"/>
-          <w:strike w:val="false"/>
-          <w:dstrike w:val="false"/>
-          <w:color w:val="000000"/>
-          <w:sz w:val="21"/>
-          <w:szCs w:val="30"/>
-          <w:u w:val="none"/>
-          <w:effect w:val="none"/>
-        </w:rPr>
-        <w:t>Ще разгледаме избора на дизайн, направен въз основа на анализ от гледна точна на съществуващия вече дизайн и от наша.</w:t>
-      </w:r>
-    </w:p>
-    <w:p>
-      <w:pPr>
-        <w:pStyle w:val="TextBody"/>
-        <w:rPr/>
-      </w:pPr>
-      <w:r>
-        <w:rPr>
-          <w:rFonts w:ascii="Cambria" w:hAnsi="Cambria"/>
-          <w:b w:val="false"/>
-          <w:bCs w:val="false"/>
-          <w:i w:val="false"/>
-          <w:caps w:val="false"/>
-          <w:smallCaps w:val="false"/>
-          <w:strike w:val="false"/>
-          <w:dstrike w:val="false"/>
-          <w:color w:val="000000"/>
-          <w:sz w:val="21"/>
-          <w:szCs w:val="30"/>
-          <w:u w:val="none"/>
-          <w:effect w:val="none"/>
-        </w:rPr>
-        <w:t>2.2.1 Реален сайт(bikesurf.org) [</w:t>
-      </w:r>
-      <w:r>
-        <w:rPr>
-          <w:rFonts w:ascii="Cambria" w:hAnsi="Cambria"/>
-          <w:b w:val="false"/>
-          <w:bCs w:val="false"/>
-          <w:i w:val="false"/>
-          <w:caps w:val="false"/>
-          <w:smallCaps w:val="false"/>
-          <w:strike w:val="false"/>
-          <w:dstrike w:val="false"/>
-          <w:color w:val="000000"/>
-          <w:sz w:val="21"/>
-          <w:szCs w:val="30"/>
-          <w:u w:val="none"/>
-          <w:effect w:val="none"/>
-        </w:rPr>
-        <w:t>BKSRF]</w:t>
-      </w:r>
-    </w:p>
-    <w:p>
-      <w:pPr>
-        <w:pStyle w:val="TextBody"/>
-        <w:rPr/>
-      </w:pPr>
-      <w:r>
-        <w:rPr>
-          <w:rFonts w:ascii="Cambria" w:hAnsi="Cambria"/>
-          <w:b w:val="false"/>
-          <w:bCs w:val="false"/>
-          <w:i w:val="false"/>
-          <w:caps w:val="false"/>
-          <w:smallCaps w:val="false"/>
-          <w:strike w:val="false"/>
-          <w:dstrike w:val="false"/>
-          <w:color w:val="000000"/>
-          <w:sz w:val="21"/>
-          <w:szCs w:val="30"/>
-          <w:u w:val="none"/>
-          <w:effect w:val="none"/>
-        </w:rPr>
-        <w:t>С</w:t>
-      </w:r>
-      <w:r>
-        <w:rPr>
-          <w:rFonts w:ascii="Cambria" w:hAnsi="Cambria"/>
-          <w:b w:val="false"/>
-          <w:bCs w:val="false"/>
-          <w:i w:val="false"/>
-          <w:caps w:val="false"/>
-          <w:smallCaps w:val="false"/>
-          <w:strike w:val="false"/>
-          <w:dstrike w:val="false"/>
-          <w:color w:val="000000"/>
-          <w:sz w:val="21"/>
-          <w:szCs w:val="30"/>
-          <w:u w:val="none"/>
-          <w:effect w:val="none"/>
-        </w:rPr>
-        <w:t>айтът е създаден от</w:t>
-      </w:r>
-      <w:r>
-        <w:rPr>
-          <w:rFonts w:ascii="Cambria" w:hAnsi="Cambria"/>
-          <w:b w:val="false"/>
-          <w:bCs w:val="false"/>
-          <w:i w:val="false"/>
-          <w:caps w:val="false"/>
-          <w:smallCaps w:val="false"/>
-          <w:strike w:val="false"/>
-          <w:dstrike w:val="false"/>
-          <w:color w:val="000000"/>
-          <w:spacing w:val="0"/>
-          <w:sz w:val="21"/>
-          <w:szCs w:val="30"/>
-          <w:u w:val="none"/>
-          <w:effect w:val="none"/>
-        </w:rPr>
-        <w:t xml:space="preserve"> Фабиан Бурко (Fabian Barkhau) през 2014 година. Подходът е да се наблегне на </w:t>
-      </w:r>
-      <w:r>
-        <w:rPr>
-          <w:rFonts w:ascii="Cambria" w:hAnsi="Cambria"/>
-          <w:b w:val="false"/>
-          <w:bCs w:val="false"/>
-          <w:i w:val="false"/>
-          <w:caps w:val="false"/>
-          <w:smallCaps w:val="false"/>
-          <w:strike w:val="false"/>
-          <w:dstrike w:val="false"/>
-          <w:color w:val="000000"/>
-          <w:spacing w:val="0"/>
-          <w:sz w:val="21"/>
-          <w:szCs w:val="30"/>
-          <w:u w:val="none"/>
-          <w:effect w:val="none"/>
-        </w:rPr>
-        <w:t xml:space="preserve">свободния фреймуърк Django </w:t>
-      </w:r>
-      <w:r>
-        <w:rPr>
-          <w:rFonts w:ascii="Cambria" w:hAnsi="Cambria"/>
-          <w:b w:val="false"/>
-          <w:bCs w:val="false"/>
-          <w:i w:val="false"/>
-          <w:caps w:val="false"/>
-          <w:smallCaps w:val="false"/>
-          <w:strike w:val="false"/>
-          <w:dstrike w:val="false"/>
-          <w:color w:val="000000"/>
-          <w:spacing w:val="0"/>
-          <w:sz w:val="21"/>
-          <w:szCs w:val="30"/>
-          <w:u w:val="none"/>
-          <w:effect w:val="none"/>
-        </w:rPr>
-        <w:t>[DJNGO]</w:t>
-      </w:r>
-      <w:r>
-        <w:rPr>
-          <w:rFonts w:ascii="Cambria" w:hAnsi="Cambria"/>
-          <w:b w:val="false"/>
-          <w:bCs w:val="false"/>
-          <w:i w:val="false"/>
-          <w:caps w:val="false"/>
-          <w:smallCaps w:val="false"/>
-          <w:strike w:val="false"/>
-          <w:dstrike w:val="false"/>
-          <w:color w:val="000000"/>
-          <w:spacing w:val="0"/>
-          <w:sz w:val="21"/>
-          <w:szCs w:val="30"/>
-          <w:u w:val="none"/>
-          <w:effect w:val="none"/>
-        </w:rPr>
-        <w:t xml:space="preserve"> и неговата характерна архитектура. Преди да подходим към анализа, трябва да разгледаме как са покрити изискванията дадени от клиента. Ще разгледаме както функционалните, така и нефункционалните изисквания и ще видим предимствата и недостатъците на текущия подход. Важно е да се провери до каква степен тези изисквания са отразени. </w:t>
-      </w:r>
-    </w:p>
-    <w:p>
-      <w:pPr>
-        <w:pStyle w:val="TextBody"/>
-        <w:rPr>
-          <w:rFonts w:ascii="Cambria" w:hAnsi="Cambria"/>
-          <w:b w:val="false"/>
-          <w:b w:val="false"/>
-          <w:bCs w:val="false"/>
-          <w:i w:val="false"/>
-          <w:caps w:val="false"/>
-          <w:smallCaps w:val="false"/>
-          <w:strike w:val="false"/>
-          <w:dstrike w:val="false"/>
-          <w:color w:val="000000"/>
-          <w:sz w:val="21"/>
-          <w:szCs w:val="30"/>
-          <w:u w:val="none"/>
-          <w:effect w:val="none"/>
-        </w:rPr>
-      </w:pPr>
-      <w:r>
-        <w:rPr>
-          <w:rFonts w:ascii="Cambria" w:hAnsi="Cambria"/>
-          <w:b w:val="false"/>
-          <w:bCs w:val="false"/>
-          <w:i w:val="false"/>
-          <w:caps w:val="false"/>
-          <w:smallCaps w:val="false"/>
-          <w:strike w:val="false"/>
-          <w:dstrike w:val="false"/>
-          <w:color w:val="000000"/>
-          <w:sz w:val="21"/>
-          <w:szCs w:val="30"/>
-          <w:u w:val="none"/>
-          <w:effect w:val="none"/>
-        </w:rPr>
-        <w:t>2.2.1.1 Преглед на функционалните изисквания</w:t>
-      </w:r>
-    </w:p>
-    <w:p>
-      <w:pPr>
-        <w:pStyle w:val="TextBody"/>
-        <w:rPr>
-          <w:rFonts w:ascii="Cambria" w:hAnsi="Cambria"/>
-          <w:b w:val="false"/>
-          <w:b w:val="false"/>
-          <w:bCs w:val="false"/>
-          <w:i w:val="false"/>
-          <w:caps w:val="false"/>
-          <w:smallCaps w:val="false"/>
-          <w:strike w:val="false"/>
-          <w:dstrike w:val="false"/>
-          <w:color w:val="000000"/>
-          <w:sz w:val="21"/>
-          <w:szCs w:val="30"/>
-          <w:u w:val="none"/>
-          <w:effect w:val="none"/>
-        </w:rPr>
-      </w:pPr>
-      <w:r>
-        <w:rPr>
-          <w:rFonts w:ascii="Cambria" w:hAnsi="Cambria"/>
-          <w:b w:val="false"/>
-          <w:bCs w:val="false"/>
-          <w:i w:val="false"/>
-          <w:caps w:val="false"/>
-          <w:smallCaps w:val="false"/>
-          <w:strike w:val="false"/>
-          <w:dstrike w:val="false"/>
-          <w:color w:val="000000"/>
-          <w:sz w:val="21"/>
-          <w:szCs w:val="30"/>
-          <w:u w:val="none"/>
-          <w:effect w:val="none"/>
-        </w:rPr>
-        <w:tab/>
-      </w:r>
-      <w:r>
-        <w:rPr>
-          <w:rFonts w:ascii="Cambria" w:hAnsi="Cambria"/>
-          <w:b w:val="false"/>
-          <w:bCs w:val="false"/>
-          <w:i w:val="false"/>
-          <w:caps w:val="false"/>
-          <w:smallCaps w:val="false"/>
-          <w:strike w:val="false"/>
-          <w:dstrike w:val="false"/>
-          <w:color w:val="000000"/>
-          <w:sz w:val="21"/>
-          <w:szCs w:val="30"/>
-          <w:u w:val="none"/>
-          <w:effect w:val="none"/>
-        </w:rPr>
-        <w:t>В с</w:t>
-      </w:r>
-      <w:r>
-        <w:rPr>
-          <w:rFonts w:ascii="Cambria" w:hAnsi="Cambria"/>
-          <w:b w:val="false"/>
-          <w:bCs w:val="false"/>
-          <w:i w:val="false"/>
-          <w:caps w:val="false"/>
-          <w:smallCaps w:val="false"/>
-          <w:strike w:val="false"/>
-          <w:dstrike w:val="false"/>
-          <w:color w:val="000000"/>
-          <w:sz w:val="21"/>
-          <w:szCs w:val="30"/>
-          <w:u w:val="none"/>
-          <w:effect w:val="none"/>
-        </w:rPr>
-        <w:t>айт</w:t>
-      </w:r>
-      <w:r>
-        <w:rPr>
-          <w:rFonts w:ascii="Cambria" w:hAnsi="Cambria"/>
-          <w:b w:val="false"/>
-          <w:bCs w:val="false"/>
-          <w:i w:val="false"/>
-          <w:caps w:val="false"/>
-          <w:smallCaps w:val="false"/>
-          <w:strike w:val="false"/>
-          <w:dstrike w:val="false"/>
-          <w:color w:val="000000"/>
-          <w:sz w:val="21"/>
-          <w:szCs w:val="30"/>
-          <w:u w:val="none"/>
-          <w:effect w:val="none"/>
-        </w:rPr>
-        <w:t>а, който</w:t>
-      </w:r>
-      <w:r>
-        <w:rPr>
-          <w:rFonts w:ascii="Cambria" w:hAnsi="Cambria"/>
-          <w:b w:val="false"/>
-          <w:bCs w:val="false"/>
-          <w:i w:val="false"/>
-          <w:caps w:val="false"/>
-          <w:smallCaps w:val="false"/>
-          <w:strike w:val="false"/>
-          <w:dstrike w:val="false"/>
-          <w:color w:val="000000"/>
-          <w:sz w:val="21"/>
-          <w:szCs w:val="30"/>
-          <w:u w:val="none"/>
-          <w:effect w:val="none"/>
-        </w:rPr>
-        <w:t xml:space="preserve"> е реализиран, съществуват съответните категории потребители, </w:t>
-      </w:r>
-      <w:r>
-        <w:rPr>
-          <w:rFonts w:ascii="Cambria" w:hAnsi="Cambria"/>
-          <w:b w:val="false"/>
-          <w:bCs w:val="false"/>
-          <w:i w:val="false"/>
-          <w:caps w:val="false"/>
-          <w:smallCaps w:val="false"/>
-          <w:strike w:val="false"/>
-          <w:dstrike w:val="false"/>
-          <w:color w:val="000000"/>
-          <w:sz w:val="21"/>
-          <w:szCs w:val="30"/>
-          <w:u w:val="none"/>
-          <w:effect w:val="none"/>
-        </w:rPr>
-        <w:t>които</w:t>
-      </w:r>
-      <w:r>
-        <w:rPr>
-          <w:rFonts w:ascii="Cambria" w:hAnsi="Cambria"/>
-          <w:b w:val="false"/>
-          <w:bCs w:val="false"/>
-          <w:i w:val="false"/>
-          <w:caps w:val="false"/>
-          <w:smallCaps w:val="false"/>
-          <w:strike w:val="false"/>
-          <w:dstrike w:val="false"/>
-          <w:color w:val="000000"/>
-          <w:sz w:val="21"/>
-          <w:szCs w:val="30"/>
-          <w:u w:val="none"/>
-          <w:effect w:val="none"/>
-        </w:rPr>
-        <w:t xml:space="preserve"> имат </w:t>
-      </w:r>
-      <w:r>
-        <w:rPr>
-          <w:rFonts w:ascii="Cambria" w:hAnsi="Cambria"/>
-          <w:b w:val="false"/>
-          <w:bCs w:val="false"/>
-          <w:i w:val="false"/>
-          <w:caps w:val="false"/>
-          <w:smallCaps w:val="false"/>
-          <w:strike w:val="false"/>
-          <w:dstrike w:val="false"/>
-          <w:color w:val="000000"/>
-          <w:sz w:val="21"/>
-          <w:szCs w:val="30"/>
-          <w:u w:val="none"/>
-          <w:effect w:val="none"/>
-        </w:rPr>
-        <w:t>и</w:t>
-      </w:r>
-      <w:r>
-        <w:rPr>
-          <w:rFonts w:ascii="Cambria" w:hAnsi="Cambria"/>
-          <w:b w:val="false"/>
-          <w:bCs w:val="false"/>
-          <w:i w:val="false"/>
-          <w:caps w:val="false"/>
-          <w:smallCaps w:val="false"/>
-          <w:strike w:val="false"/>
-          <w:dstrike w:val="false"/>
-          <w:color w:val="000000"/>
-          <w:sz w:val="21"/>
-          <w:szCs w:val="30"/>
-          <w:u w:val="none"/>
-          <w:effect w:val="none"/>
-        </w:rPr>
-        <w:t xml:space="preserve"> съответните </w:t>
-      </w:r>
-      <w:r>
-        <w:rPr>
-          <w:rFonts w:ascii="Cambria" w:hAnsi="Cambria"/>
-          <w:b w:val="false"/>
-          <w:bCs w:val="false"/>
-          <w:i w:val="false"/>
-          <w:caps w:val="false"/>
-          <w:smallCaps w:val="false"/>
-          <w:strike w:val="false"/>
-          <w:dstrike w:val="false"/>
-          <w:color w:val="000000"/>
-          <w:sz w:val="21"/>
-          <w:szCs w:val="30"/>
-          <w:u w:val="none"/>
-          <w:effect w:val="none"/>
-        </w:rPr>
-        <w:t xml:space="preserve">им </w:t>
-      </w:r>
-      <w:r>
-        <w:rPr>
-          <w:rFonts w:ascii="Cambria" w:hAnsi="Cambria"/>
-          <w:b w:val="false"/>
-          <w:bCs w:val="false"/>
-          <w:i w:val="false"/>
-          <w:caps w:val="false"/>
-          <w:smallCaps w:val="false"/>
-          <w:strike w:val="false"/>
-          <w:dstrike w:val="false"/>
-          <w:color w:val="000000"/>
-          <w:sz w:val="21"/>
-          <w:szCs w:val="30"/>
-          <w:u w:val="none"/>
-          <w:effect w:val="none"/>
-        </w:rPr>
-        <w:t xml:space="preserve">права. </w:t>
-      </w:r>
-      <w:r>
-        <w:rPr>
-          <w:rFonts w:ascii="Cambria" w:hAnsi="Cambria"/>
-          <w:b w:val="false"/>
-          <w:bCs w:val="false"/>
-          <w:i w:val="false"/>
-          <w:caps w:val="false"/>
-          <w:smallCaps w:val="false"/>
-          <w:strike w:val="false"/>
-          <w:dstrike w:val="false"/>
-          <w:color w:val="000000"/>
-          <w:sz w:val="21"/>
-          <w:szCs w:val="30"/>
-          <w:u w:val="none"/>
-          <w:effect w:val="none"/>
-        </w:rPr>
-        <w:t>Ще разгледаме всеки отделен тип поотделно и доколко техните правила за изпълнени.</w:t>
       </w:r>
     </w:p>
     <w:p>
@@ -7730,6 +7066,691 @@
           <w:numId w:val="17"/>
         </w:numPr>
         <w:rPr>
+          <w:b w:val="false"/>
+          <w:b w:val="false"/>
+          <w:bCs w:val="false"/>
+        </w:rPr>
+      </w:pPr>
+      <w:r>
+        <w:rPr>
+          <w:b w:val="false"/>
+          <w:bCs w:val="false"/>
+        </w:rPr>
+        <w:t>Използваемост и поддръжка</w:t>
+      </w:r>
+    </w:p>
+    <w:p>
+      <w:pPr>
+        <w:pStyle w:val="TextBody"/>
+        <w:rPr/>
+      </w:pPr>
+      <w:r>
+        <w:rPr>
+          <w:b w:val="false"/>
+          <w:bCs w:val="false"/>
+        </w:rPr>
+        <w:t xml:space="preserve">Когато възниква конфликт между </w:t>
+      </w:r>
+      <w:r>
+        <w:rPr>
+          <w:b w:val="false"/>
+          <w:bCs w:val="false"/>
+        </w:rPr>
+        <w:t>изискването да върви на всички браузери и изискването да е лесен за поддръжка, слагаме фокус върху поддръжката. Затова ограничаваме браузърите в изискването до най-новите версии на най-често използваните от фокус групата браузери.</w:t>
+      </w:r>
+    </w:p>
+    <w:p>
+      <w:pPr>
+        <w:pStyle w:val="TextBody"/>
+        <w:numPr>
+          <w:ilvl w:val="0"/>
+          <w:numId w:val="18"/>
+        </w:numPr>
+        <w:rPr>
+          <w:b w:val="false"/>
+          <w:b w:val="false"/>
+          <w:bCs w:val="false"/>
+        </w:rPr>
+      </w:pPr>
+      <w:r>
+        <w:rPr>
+          <w:b w:val="false"/>
+          <w:bCs w:val="false"/>
+        </w:rPr>
+        <w:t>Използваемост и бързодействие</w:t>
+      </w:r>
+    </w:p>
+    <w:p>
+      <w:pPr>
+        <w:pStyle w:val="TextBody"/>
+        <w:rPr/>
+      </w:pPr>
+      <w:r>
+        <w:rPr>
+          <w:b w:val="false"/>
+          <w:bCs w:val="false"/>
+        </w:rPr>
+        <w:t>О</w:t>
+      </w:r>
+      <w:r>
+        <w:rPr>
+          <w:b w:val="false"/>
+          <w:bCs w:val="false"/>
+        </w:rPr>
+        <w:t xml:space="preserve">т една страна трябва да има интуитивен дизайн, а от друга времето за отговор да е под 200мс. Тук слагаме фокус върху бързодействието, като ограничаваме тежките визуални трансформации и анимации и залагаме на изчистен интерфейс. </w:t>
+      </w:r>
+    </w:p>
+    <w:p>
+      <w:pPr>
+        <w:pStyle w:val="TextBody"/>
+        <w:numPr>
+          <w:ilvl w:val="0"/>
+          <w:numId w:val="19"/>
+        </w:numPr>
+        <w:rPr>
+          <w:b w:val="false"/>
+          <w:b w:val="false"/>
+          <w:bCs w:val="false"/>
+        </w:rPr>
+      </w:pPr>
+      <w:r>
+        <w:rPr>
+          <w:b w:val="false"/>
+          <w:bCs w:val="false"/>
+        </w:rPr>
+        <w:t>Ефективност и скалируемост</w:t>
+      </w:r>
+    </w:p>
+    <w:p>
+      <w:pPr>
+        <w:pStyle w:val="TextBody"/>
+        <w:rPr>
+          <w:b w:val="false"/>
+          <w:b w:val="false"/>
+          <w:bCs w:val="false"/>
+        </w:rPr>
+      </w:pPr>
+      <w:r>
+        <w:rPr>
+          <w:b w:val="false"/>
+          <w:bCs w:val="false"/>
+        </w:rPr>
+        <w:t>Когато сблъскваме изискванията за отговор под 200мс и изискването да поддържаме 5.000 заявки в секунда, ще наблегнем на скалируемостта, без да превишаваме лимит от 400мс за отговор. Това изисква кодът да бъде вертикално скалируем, макар това да влияе на поддръжката.</w:t>
+      </w:r>
+    </w:p>
+    <w:p>
+      <w:pPr>
+        <w:pStyle w:val="TextBody"/>
+        <w:numPr>
+          <w:ilvl w:val="0"/>
+          <w:numId w:val="20"/>
+        </w:numPr>
+        <w:rPr/>
+      </w:pPr>
+      <w:r>
+        <w:rPr>
+          <w:b w:val="false"/>
+          <w:bCs w:val="false"/>
+        </w:rPr>
+        <w:t>М</w:t>
+      </w:r>
+      <w:r>
+        <w:rPr>
+          <w:b w:val="false"/>
+          <w:bCs w:val="false"/>
+        </w:rPr>
+        <w:t xml:space="preserve">одулярност </w:t>
+      </w:r>
+      <w:r>
+        <w:rPr>
+          <w:b w:val="false"/>
+          <w:bCs w:val="false"/>
+        </w:rPr>
+        <w:t>и поддръжка</w:t>
+      </w:r>
+    </w:p>
+    <w:p>
+      <w:pPr>
+        <w:pStyle w:val="TextBody"/>
+        <w:rPr/>
+      </w:pPr>
+      <w:r>
+        <w:rPr>
+          <w:b w:val="false"/>
+          <w:bCs w:val="false"/>
+        </w:rPr>
+        <w:t>Т</w:t>
+      </w:r>
+      <w:r>
+        <w:rPr>
+          <w:b w:val="false"/>
+          <w:bCs w:val="false"/>
+        </w:rPr>
+        <w:t>ук наблюдаваме положително влияние на изискването за модулярност върху лесната поддръжка, защото модулярността изисква добре разделен и подреден код и налага някакви стандарти в кода.</w:t>
+      </w:r>
+    </w:p>
+    <w:p>
+      <w:pPr>
+        <w:pStyle w:val="TextBody"/>
+        <w:rPr>
+          <w:b w:val="false"/>
+          <w:b w:val="false"/>
+          <w:bCs w:val="false"/>
+        </w:rPr>
+      </w:pPr>
+      <w:r>
+        <w:rPr>
+          <w:b w:val="false"/>
+          <w:bCs w:val="false"/>
+        </w:rPr>
+      </w:r>
+    </w:p>
+    <w:p>
+      <w:pPr>
+        <w:pStyle w:val="TextBody"/>
+        <w:rPr>
+          <w:rFonts w:ascii="Calibri" w:hAnsi="Calibri"/>
+          <w:b w:val="false"/>
+          <w:b w:val="false"/>
+          <w:bCs w:val="false"/>
+          <w:sz w:val="30"/>
+          <w:szCs w:val="30"/>
+        </w:rPr>
+      </w:pPr>
+      <w:r>
+        <w:rPr>
+          <w:rFonts w:ascii="Calibri" w:hAnsi="Calibri"/>
+          <w:b w:val="false"/>
+          <w:bCs w:val="false"/>
+          <w:sz w:val="30"/>
+          <w:szCs w:val="30"/>
+        </w:rPr>
+        <w:t>2.2 Анализ и дизайн</w:t>
+      </w:r>
+    </w:p>
+    <w:p>
+      <w:pPr>
+        <w:pStyle w:val="TextBody"/>
+        <w:rPr>
+          <w:rFonts w:ascii="Cambria" w:hAnsi="Cambria"/>
+          <w:b w:val="false"/>
+          <w:b w:val="false"/>
+          <w:bCs w:val="false"/>
+          <w:i w:val="false"/>
+          <w:caps w:val="false"/>
+          <w:smallCaps w:val="false"/>
+          <w:strike w:val="false"/>
+          <w:dstrike w:val="false"/>
+          <w:color w:val="000000"/>
+          <w:sz w:val="21"/>
+          <w:szCs w:val="30"/>
+          <w:u w:val="none"/>
+          <w:effect w:val="none"/>
+        </w:rPr>
+      </w:pPr>
+      <w:r>
+        <w:rPr>
+          <w:rFonts w:ascii="Cambria" w:hAnsi="Cambria"/>
+          <w:b w:val="false"/>
+          <w:bCs w:val="false"/>
+          <w:i w:val="false"/>
+          <w:caps w:val="false"/>
+          <w:smallCaps w:val="false"/>
+          <w:strike w:val="false"/>
+          <w:dstrike w:val="false"/>
+          <w:color w:val="000000"/>
+          <w:sz w:val="21"/>
+          <w:szCs w:val="30"/>
+          <w:u w:val="none"/>
+          <w:effect w:val="none"/>
+        </w:rPr>
+        <w:t>Ще разгледаме избора на дизайн, направен въз основа на анализ от гледна точна на съществуващия вече дизайн и от наша.</w:t>
+      </w:r>
+    </w:p>
+    <w:p>
+      <w:pPr>
+        <w:pStyle w:val="TextBody"/>
+        <w:rPr/>
+      </w:pPr>
+      <w:r>
+        <w:rPr>
+          <w:rFonts w:ascii="Cambria" w:hAnsi="Cambria"/>
+          <w:b w:val="false"/>
+          <w:bCs w:val="false"/>
+          <w:i w:val="false"/>
+          <w:caps w:val="false"/>
+          <w:smallCaps w:val="false"/>
+          <w:strike w:val="false"/>
+          <w:dstrike w:val="false"/>
+          <w:color w:val="000000"/>
+          <w:sz w:val="21"/>
+          <w:szCs w:val="30"/>
+          <w:u w:val="none"/>
+          <w:effect w:val="none"/>
+        </w:rPr>
+        <w:t>2.2.1 Реален сайт(bikesurf.org) [</w:t>
+      </w:r>
+      <w:r>
+        <w:rPr>
+          <w:rFonts w:ascii="Cambria" w:hAnsi="Cambria"/>
+          <w:b w:val="false"/>
+          <w:bCs w:val="false"/>
+          <w:i w:val="false"/>
+          <w:caps w:val="false"/>
+          <w:smallCaps w:val="false"/>
+          <w:strike w:val="false"/>
+          <w:dstrike w:val="false"/>
+          <w:color w:val="000000"/>
+          <w:sz w:val="21"/>
+          <w:szCs w:val="30"/>
+          <w:u w:val="none"/>
+          <w:effect w:val="none"/>
+        </w:rPr>
+        <w:t>BKSRF]</w:t>
+      </w:r>
+    </w:p>
+    <w:p>
+      <w:pPr>
+        <w:pStyle w:val="TextBody"/>
+        <w:rPr/>
+      </w:pPr>
+      <w:r>
+        <w:rPr>
+          <w:rFonts w:ascii="Cambria" w:hAnsi="Cambria"/>
+          <w:b w:val="false"/>
+          <w:bCs w:val="false"/>
+          <w:i w:val="false"/>
+          <w:caps w:val="false"/>
+          <w:smallCaps w:val="false"/>
+          <w:strike w:val="false"/>
+          <w:dstrike w:val="false"/>
+          <w:color w:val="000000"/>
+          <w:sz w:val="21"/>
+          <w:szCs w:val="30"/>
+          <w:u w:val="none"/>
+          <w:effect w:val="none"/>
+        </w:rPr>
+        <w:t>С</w:t>
+      </w:r>
+      <w:r>
+        <w:rPr>
+          <w:rFonts w:ascii="Cambria" w:hAnsi="Cambria"/>
+          <w:b w:val="false"/>
+          <w:bCs w:val="false"/>
+          <w:i w:val="false"/>
+          <w:caps w:val="false"/>
+          <w:smallCaps w:val="false"/>
+          <w:strike w:val="false"/>
+          <w:dstrike w:val="false"/>
+          <w:color w:val="000000"/>
+          <w:sz w:val="21"/>
+          <w:szCs w:val="30"/>
+          <w:u w:val="none"/>
+          <w:effect w:val="none"/>
+        </w:rPr>
+        <w:t>айтът е създаден от</w:t>
+      </w:r>
+      <w:r>
+        <w:rPr>
+          <w:rFonts w:ascii="Cambria" w:hAnsi="Cambria"/>
+          <w:b w:val="false"/>
+          <w:bCs w:val="false"/>
+          <w:i w:val="false"/>
+          <w:caps w:val="false"/>
+          <w:smallCaps w:val="false"/>
+          <w:strike w:val="false"/>
+          <w:dstrike w:val="false"/>
+          <w:color w:val="000000"/>
+          <w:spacing w:val="0"/>
+          <w:sz w:val="21"/>
+          <w:szCs w:val="30"/>
+          <w:u w:val="none"/>
+          <w:effect w:val="none"/>
+        </w:rPr>
+        <w:t xml:space="preserve"> Фабиан Бурко (Fabian Barkhau) през 2014 година. Подходът е да се наблегне на </w:t>
+      </w:r>
+      <w:r>
+        <w:rPr>
+          <w:rFonts w:ascii="Cambria" w:hAnsi="Cambria"/>
+          <w:b w:val="false"/>
+          <w:bCs w:val="false"/>
+          <w:i w:val="false"/>
+          <w:caps w:val="false"/>
+          <w:smallCaps w:val="false"/>
+          <w:strike w:val="false"/>
+          <w:dstrike w:val="false"/>
+          <w:color w:val="000000"/>
+          <w:spacing w:val="0"/>
+          <w:sz w:val="21"/>
+          <w:szCs w:val="30"/>
+          <w:u w:val="none"/>
+          <w:effect w:val="none"/>
+        </w:rPr>
+        <w:t xml:space="preserve">свободния фреймуърк Django </w:t>
+      </w:r>
+      <w:r>
+        <w:rPr>
+          <w:rFonts w:ascii="Cambria" w:hAnsi="Cambria"/>
+          <w:b w:val="false"/>
+          <w:bCs w:val="false"/>
+          <w:i w:val="false"/>
+          <w:caps w:val="false"/>
+          <w:smallCaps w:val="false"/>
+          <w:strike w:val="false"/>
+          <w:dstrike w:val="false"/>
+          <w:color w:val="000000"/>
+          <w:spacing w:val="0"/>
+          <w:sz w:val="21"/>
+          <w:szCs w:val="30"/>
+          <w:u w:val="none"/>
+          <w:effect w:val="none"/>
+        </w:rPr>
+        <w:t>[DJNGO]</w:t>
+      </w:r>
+      <w:r>
+        <w:rPr>
+          <w:rFonts w:ascii="Cambria" w:hAnsi="Cambria"/>
+          <w:b w:val="false"/>
+          <w:bCs w:val="false"/>
+          <w:i w:val="false"/>
+          <w:caps w:val="false"/>
+          <w:smallCaps w:val="false"/>
+          <w:strike w:val="false"/>
+          <w:dstrike w:val="false"/>
+          <w:color w:val="000000"/>
+          <w:spacing w:val="0"/>
+          <w:sz w:val="21"/>
+          <w:szCs w:val="30"/>
+          <w:u w:val="none"/>
+          <w:effect w:val="none"/>
+        </w:rPr>
+        <w:t xml:space="preserve"> и неговата характерна архитектура. Преди да подходим към анализа, трябва да разгледаме как са покрити изискванията дадени от клиента. Ще разгледаме както функционалните, така и нефункционалните изисквания и ще видим предимствата и недостатъците на текущия подход. Важно е да се провери до каква степен тези изисквания са отразени. </w:t>
+      </w:r>
+    </w:p>
+    <w:p>
+      <w:pPr>
+        <w:pStyle w:val="TextBody"/>
+        <w:rPr>
+          <w:rFonts w:ascii="Cambria" w:hAnsi="Cambria"/>
+          <w:b w:val="false"/>
+          <w:b w:val="false"/>
+          <w:bCs w:val="false"/>
+          <w:i w:val="false"/>
+          <w:caps w:val="false"/>
+          <w:smallCaps w:val="false"/>
+          <w:strike w:val="false"/>
+          <w:dstrike w:val="false"/>
+          <w:color w:val="000000"/>
+          <w:sz w:val="21"/>
+          <w:szCs w:val="30"/>
+          <w:u w:val="none"/>
+          <w:effect w:val="none"/>
+        </w:rPr>
+      </w:pPr>
+      <w:r>
+        <w:rPr>
+          <w:rFonts w:ascii="Cambria" w:hAnsi="Cambria"/>
+          <w:b w:val="false"/>
+          <w:bCs w:val="false"/>
+          <w:i w:val="false"/>
+          <w:caps w:val="false"/>
+          <w:smallCaps w:val="false"/>
+          <w:strike w:val="false"/>
+          <w:dstrike w:val="false"/>
+          <w:color w:val="000000"/>
+          <w:sz w:val="21"/>
+          <w:szCs w:val="30"/>
+          <w:u w:val="none"/>
+          <w:effect w:val="none"/>
+        </w:rPr>
+        <w:t>2.2.1.1 Преглед на функционалните изисквания</w:t>
+      </w:r>
+    </w:p>
+    <w:p>
+      <w:pPr>
+        <w:pStyle w:val="TextBody"/>
+        <w:rPr>
+          <w:rFonts w:ascii="Cambria" w:hAnsi="Cambria"/>
+          <w:b w:val="false"/>
+          <w:b w:val="false"/>
+          <w:bCs w:val="false"/>
+          <w:i w:val="false"/>
+          <w:caps w:val="false"/>
+          <w:smallCaps w:val="false"/>
+          <w:strike w:val="false"/>
+          <w:dstrike w:val="false"/>
+          <w:color w:val="000000"/>
+          <w:sz w:val="21"/>
+          <w:szCs w:val="30"/>
+          <w:u w:val="none"/>
+          <w:effect w:val="none"/>
+        </w:rPr>
+      </w:pPr>
+      <w:r>
+        <w:rPr>
+          <w:rFonts w:ascii="Cambria" w:hAnsi="Cambria"/>
+          <w:b w:val="false"/>
+          <w:bCs w:val="false"/>
+          <w:i w:val="false"/>
+          <w:caps w:val="false"/>
+          <w:smallCaps w:val="false"/>
+          <w:strike w:val="false"/>
+          <w:dstrike w:val="false"/>
+          <w:color w:val="000000"/>
+          <w:sz w:val="21"/>
+          <w:szCs w:val="30"/>
+          <w:u w:val="none"/>
+          <w:effect w:val="none"/>
+        </w:rPr>
+        <w:tab/>
+      </w:r>
+      <w:r>
+        <w:rPr>
+          <w:rFonts w:ascii="Cambria" w:hAnsi="Cambria"/>
+          <w:b w:val="false"/>
+          <w:bCs w:val="false"/>
+          <w:i w:val="false"/>
+          <w:caps w:val="false"/>
+          <w:smallCaps w:val="false"/>
+          <w:strike w:val="false"/>
+          <w:dstrike w:val="false"/>
+          <w:color w:val="000000"/>
+          <w:sz w:val="21"/>
+          <w:szCs w:val="30"/>
+          <w:u w:val="none"/>
+          <w:effect w:val="none"/>
+        </w:rPr>
+        <w:t>В с</w:t>
+      </w:r>
+      <w:r>
+        <w:rPr>
+          <w:rFonts w:ascii="Cambria" w:hAnsi="Cambria"/>
+          <w:b w:val="false"/>
+          <w:bCs w:val="false"/>
+          <w:i w:val="false"/>
+          <w:caps w:val="false"/>
+          <w:smallCaps w:val="false"/>
+          <w:strike w:val="false"/>
+          <w:dstrike w:val="false"/>
+          <w:color w:val="000000"/>
+          <w:sz w:val="21"/>
+          <w:szCs w:val="30"/>
+          <w:u w:val="none"/>
+          <w:effect w:val="none"/>
+        </w:rPr>
+        <w:t>айт</w:t>
+      </w:r>
+      <w:r>
+        <w:rPr>
+          <w:rFonts w:ascii="Cambria" w:hAnsi="Cambria"/>
+          <w:b w:val="false"/>
+          <w:bCs w:val="false"/>
+          <w:i w:val="false"/>
+          <w:caps w:val="false"/>
+          <w:smallCaps w:val="false"/>
+          <w:strike w:val="false"/>
+          <w:dstrike w:val="false"/>
+          <w:color w:val="000000"/>
+          <w:sz w:val="21"/>
+          <w:szCs w:val="30"/>
+          <w:u w:val="none"/>
+          <w:effect w:val="none"/>
+        </w:rPr>
+        <w:t>а, който</w:t>
+      </w:r>
+      <w:r>
+        <w:rPr>
+          <w:rFonts w:ascii="Cambria" w:hAnsi="Cambria"/>
+          <w:b w:val="false"/>
+          <w:bCs w:val="false"/>
+          <w:i w:val="false"/>
+          <w:caps w:val="false"/>
+          <w:smallCaps w:val="false"/>
+          <w:strike w:val="false"/>
+          <w:dstrike w:val="false"/>
+          <w:color w:val="000000"/>
+          <w:sz w:val="21"/>
+          <w:szCs w:val="30"/>
+          <w:u w:val="none"/>
+          <w:effect w:val="none"/>
+        </w:rPr>
+        <w:t xml:space="preserve"> е реализиран, съществуват съответните категории потребители, </w:t>
+      </w:r>
+      <w:r>
+        <w:rPr>
+          <w:rFonts w:ascii="Cambria" w:hAnsi="Cambria"/>
+          <w:b w:val="false"/>
+          <w:bCs w:val="false"/>
+          <w:i w:val="false"/>
+          <w:caps w:val="false"/>
+          <w:smallCaps w:val="false"/>
+          <w:strike w:val="false"/>
+          <w:dstrike w:val="false"/>
+          <w:color w:val="000000"/>
+          <w:sz w:val="21"/>
+          <w:szCs w:val="30"/>
+          <w:u w:val="none"/>
+          <w:effect w:val="none"/>
+        </w:rPr>
+        <w:t>които</w:t>
+      </w:r>
+      <w:r>
+        <w:rPr>
+          <w:rFonts w:ascii="Cambria" w:hAnsi="Cambria"/>
+          <w:b w:val="false"/>
+          <w:bCs w:val="false"/>
+          <w:i w:val="false"/>
+          <w:caps w:val="false"/>
+          <w:smallCaps w:val="false"/>
+          <w:strike w:val="false"/>
+          <w:dstrike w:val="false"/>
+          <w:color w:val="000000"/>
+          <w:sz w:val="21"/>
+          <w:szCs w:val="30"/>
+          <w:u w:val="none"/>
+          <w:effect w:val="none"/>
+        </w:rPr>
+        <w:t xml:space="preserve"> имат </w:t>
+      </w:r>
+      <w:r>
+        <w:rPr>
+          <w:rFonts w:ascii="Cambria" w:hAnsi="Cambria"/>
+          <w:b w:val="false"/>
+          <w:bCs w:val="false"/>
+          <w:i w:val="false"/>
+          <w:caps w:val="false"/>
+          <w:smallCaps w:val="false"/>
+          <w:strike w:val="false"/>
+          <w:dstrike w:val="false"/>
+          <w:color w:val="000000"/>
+          <w:sz w:val="21"/>
+          <w:szCs w:val="30"/>
+          <w:u w:val="none"/>
+          <w:effect w:val="none"/>
+        </w:rPr>
+        <w:t>и</w:t>
+      </w:r>
+      <w:r>
+        <w:rPr>
+          <w:rFonts w:ascii="Cambria" w:hAnsi="Cambria"/>
+          <w:b w:val="false"/>
+          <w:bCs w:val="false"/>
+          <w:i w:val="false"/>
+          <w:caps w:val="false"/>
+          <w:smallCaps w:val="false"/>
+          <w:strike w:val="false"/>
+          <w:dstrike w:val="false"/>
+          <w:color w:val="000000"/>
+          <w:sz w:val="21"/>
+          <w:szCs w:val="30"/>
+          <w:u w:val="none"/>
+          <w:effect w:val="none"/>
+        </w:rPr>
+        <w:t xml:space="preserve"> съответните </w:t>
+      </w:r>
+      <w:r>
+        <w:rPr>
+          <w:rFonts w:ascii="Cambria" w:hAnsi="Cambria"/>
+          <w:b w:val="false"/>
+          <w:bCs w:val="false"/>
+          <w:i w:val="false"/>
+          <w:caps w:val="false"/>
+          <w:smallCaps w:val="false"/>
+          <w:strike w:val="false"/>
+          <w:dstrike w:val="false"/>
+          <w:color w:val="000000"/>
+          <w:sz w:val="21"/>
+          <w:szCs w:val="30"/>
+          <w:u w:val="none"/>
+          <w:effect w:val="none"/>
+        </w:rPr>
+        <w:t xml:space="preserve">им </w:t>
+      </w:r>
+      <w:r>
+        <w:rPr>
+          <w:rFonts w:ascii="Cambria" w:hAnsi="Cambria"/>
+          <w:b w:val="false"/>
+          <w:bCs w:val="false"/>
+          <w:i w:val="false"/>
+          <w:caps w:val="false"/>
+          <w:smallCaps w:val="false"/>
+          <w:strike w:val="false"/>
+          <w:dstrike w:val="false"/>
+          <w:color w:val="000000"/>
+          <w:sz w:val="21"/>
+          <w:szCs w:val="30"/>
+          <w:u w:val="none"/>
+          <w:effect w:val="none"/>
+        </w:rPr>
+        <w:t xml:space="preserve">права. </w:t>
+      </w:r>
+      <w:r>
+        <w:rPr>
+          <w:rFonts w:ascii="Cambria" w:hAnsi="Cambria"/>
+          <w:b w:val="false"/>
+          <w:bCs w:val="false"/>
+          <w:i w:val="false"/>
+          <w:caps w:val="false"/>
+          <w:smallCaps w:val="false"/>
+          <w:strike w:val="false"/>
+          <w:dstrike w:val="false"/>
+          <w:color w:val="000000"/>
+          <w:sz w:val="21"/>
+          <w:szCs w:val="30"/>
+          <w:u w:val="none"/>
+          <w:effect w:val="none"/>
+        </w:rPr>
+        <w:t>Ще разгледаме всеки отделен тип поотделно и доколко техните правила за изпълнени.</w:t>
+      </w:r>
+    </w:p>
+    <w:p>
+      <w:pPr>
+        <w:pStyle w:val="TextBody"/>
+        <w:numPr>
+          <w:ilvl w:val="0"/>
+          <w:numId w:val="21"/>
+        </w:numPr>
+        <w:rPr>
           <w:rFonts w:ascii="Cambria" w:hAnsi="Cambria"/>
           <w:b w:val="false"/>
           <w:b w:val="false"/>
@@ -8171,7 +8192,7 @@
           <w:effect w:val="none"/>
         </w:rPr>
         <w:drawing>
-          <wp:anchor behindDoc="0" distT="0" distB="0" distL="0" distR="0" simplePos="0" locked="0" layoutInCell="1" allowOverlap="1" relativeHeight="7">
+          <wp:anchor behindDoc="0" distT="0" distB="0" distL="0" distR="0" simplePos="0" locked="0" layoutInCell="1" allowOverlap="1" relativeHeight="3">
             <wp:simplePos x="0" y="0"/>
             <wp:positionH relativeFrom="column">
               <wp:posOffset>-39370</wp:posOffset>
@@ -8492,7 +8513,7 @@
       </w:pPr>
       <w:r>
         <w:drawing>
-          <wp:anchor behindDoc="0" distT="0" distB="0" distL="0" distR="0" simplePos="0" locked="0" layoutInCell="1" allowOverlap="1" relativeHeight="8">
+          <wp:anchor behindDoc="0" distT="0" distB="0" distL="0" distR="0" simplePos="0" locked="0" layoutInCell="1" allowOverlap="1" relativeHeight="4">
             <wp:simplePos x="0" y="0"/>
             <wp:positionH relativeFrom="column">
               <wp:align>center</wp:align>
@@ -8783,7 +8804,7 @@
       </w:pPr>
       <w:r>
         <w:drawing>
-          <wp:anchor behindDoc="0" distT="0" distB="0" distL="0" distR="0" simplePos="0" locked="0" layoutInCell="1" allowOverlap="1" relativeHeight="9">
+          <wp:anchor behindDoc="0" distT="0" distB="0" distL="0" distR="0" simplePos="0" locked="0" layoutInCell="1" allowOverlap="1" relativeHeight="5">
             <wp:simplePos x="0" y="0"/>
             <wp:positionH relativeFrom="column">
               <wp:align>center</wp:align>
@@ -8873,721 +8894,6 @@
         <w:pStyle w:val="TextBody"/>
         <w:numPr>
           <w:ilvl w:val="0"/>
-          <w:numId w:val="18"/>
-        </w:numPr>
-        <w:rPr>
-          <w:rFonts w:ascii="Cambria" w:hAnsi="Cambria"/>
-          <w:b w:val="false"/>
-          <w:b w:val="false"/>
-          <w:bCs w:val="false"/>
-          <w:i w:val="false"/>
-          <w:caps w:val="false"/>
-          <w:smallCaps w:val="false"/>
-          <w:strike w:val="false"/>
-          <w:dstrike w:val="false"/>
-          <w:color w:val="000000"/>
-          <w:sz w:val="21"/>
-          <w:szCs w:val="30"/>
-          <w:u w:val="none"/>
-          <w:effect w:val="none"/>
-        </w:rPr>
-      </w:pPr>
-      <w:r>
-        <w:rPr>
-          <w:rFonts w:ascii="Cambria" w:hAnsi="Cambria"/>
-          <w:b w:val="false"/>
-          <w:bCs w:val="false"/>
-          <w:i w:val="false"/>
-          <w:caps w:val="false"/>
-          <w:smallCaps w:val="false"/>
-          <w:strike w:val="false"/>
-          <w:dstrike w:val="false"/>
-          <w:color w:val="000000"/>
-          <w:sz w:val="21"/>
-          <w:szCs w:val="30"/>
-          <w:u w:val="none"/>
-          <w:effect w:val="none"/>
-        </w:rPr>
-        <w:t>Функционални изисквания към потребителя</w:t>
-      </w:r>
-    </w:p>
-    <w:p>
-      <w:pPr>
-        <w:pStyle w:val="TextBody"/>
-        <w:rPr>
-          <w:rFonts w:ascii="Cambria" w:hAnsi="Cambria"/>
-          <w:b w:val="false"/>
-          <w:b w:val="false"/>
-          <w:bCs w:val="false"/>
-          <w:i w:val="false"/>
-          <w:caps w:val="false"/>
-          <w:smallCaps w:val="false"/>
-          <w:strike w:val="false"/>
-          <w:dstrike w:val="false"/>
-          <w:color w:val="000000"/>
-          <w:sz w:val="21"/>
-          <w:szCs w:val="30"/>
-          <w:u w:val="none"/>
-          <w:effect w:val="none"/>
-        </w:rPr>
-      </w:pPr>
-      <w:r>
-        <w:rPr>
-          <w:rFonts w:ascii="Cambria" w:hAnsi="Cambria"/>
-          <w:b w:val="false"/>
-          <w:bCs w:val="false"/>
-          <w:i w:val="false"/>
-          <w:caps w:val="false"/>
-          <w:smallCaps w:val="false"/>
-          <w:strike w:val="false"/>
-          <w:dstrike w:val="false"/>
-          <w:color w:val="000000"/>
-          <w:sz w:val="21"/>
-          <w:szCs w:val="30"/>
-          <w:u w:val="none"/>
-          <w:effect w:val="none"/>
-        </w:rPr>
-        <w:t>Рез</w:t>
-      </w:r>
-      <w:r>
-        <w:rPr>
-          <w:rFonts w:ascii="Cambria" w:hAnsi="Cambria"/>
-          <w:b w:val="false"/>
-          <w:bCs w:val="false"/>
-          <w:i w:val="false"/>
-          <w:caps w:val="false"/>
-          <w:smallCaps w:val="false"/>
-          <w:strike w:val="false"/>
-          <w:dstrike w:val="false"/>
-          <w:color w:val="000000"/>
-          <w:sz w:val="21"/>
-          <w:szCs w:val="30"/>
-          <w:u w:val="none"/>
-          <w:effect w:val="none"/>
-        </w:rPr>
-        <w:t>e</w:t>
-      </w:r>
-      <w:r>
-        <w:rPr>
-          <w:rFonts w:ascii="Cambria" w:hAnsi="Cambria"/>
-          <w:b w:val="false"/>
-          <w:bCs w:val="false"/>
-          <w:i w:val="false"/>
-          <w:caps w:val="false"/>
-          <w:smallCaps w:val="false"/>
-          <w:strike w:val="false"/>
-          <w:dstrike w:val="false"/>
-          <w:color w:val="000000"/>
-          <w:sz w:val="21"/>
-          <w:szCs w:val="30"/>
-          <w:u w:val="none"/>
-          <w:effect w:val="none"/>
-        </w:rPr>
-        <w:t>рвацията и комуникацията между потребителите се случва изцяло през имейл адрес, което нарушава функционалното изискване за комуникация през сайта. Това отново означава липса на база данни, защото съобщенията не се съхраняват в базата на сайта.</w:t>
-      </w:r>
-    </w:p>
-    <w:p>
-      <w:pPr>
-        <w:pStyle w:val="TextBody"/>
-        <w:rPr>
-          <w:rFonts w:ascii="Cambria" w:hAnsi="Cambria"/>
-          <w:b w:val="false"/>
-          <w:b w:val="false"/>
-          <w:bCs w:val="false"/>
-          <w:i w:val="false"/>
-          <w:caps w:val="false"/>
-          <w:smallCaps w:val="false"/>
-          <w:strike w:val="false"/>
-          <w:dstrike w:val="false"/>
-          <w:color w:val="000000"/>
-          <w:sz w:val="21"/>
-          <w:szCs w:val="30"/>
-          <w:u w:val="none"/>
-          <w:effect w:val="none"/>
-        </w:rPr>
-      </w:pPr>
-      <w:r>
-        <w:rPr>
-          <w:rFonts w:ascii="Cambria" w:hAnsi="Cambria"/>
-          <w:b w:val="false"/>
-          <w:bCs w:val="false"/>
-          <w:i w:val="false"/>
-          <w:caps w:val="false"/>
-          <w:smallCaps w:val="false"/>
-          <w:strike w:val="false"/>
-          <w:dstrike w:val="false"/>
-          <w:color w:val="000000"/>
-          <w:sz w:val="21"/>
-          <w:szCs w:val="30"/>
-          <w:u w:val="none"/>
-          <w:effect w:val="none"/>
-        </w:rPr>
-        <w:t xml:space="preserve">Промяната на личния профил изисква намеса на администратор. Освен това снимките на личните карти и паспортите се пазят </w:t>
-      </w:r>
-      <w:r>
-        <w:rPr>
-          <w:rFonts w:ascii="Cambria" w:hAnsi="Cambria"/>
-          <w:b w:val="false"/>
-          <w:bCs w:val="false"/>
-          <w:i w:val="false"/>
-          <w:caps w:val="false"/>
-          <w:smallCaps w:val="false"/>
-          <w:strike w:val="false"/>
-          <w:dstrike w:val="false"/>
-          <w:color w:val="000000"/>
-          <w:sz w:val="21"/>
-          <w:szCs w:val="30"/>
-          <w:u w:val="none"/>
-          <w:effect w:val="none"/>
-        </w:rPr>
-        <w:t>в публично достъпни URL-та (последователни) , което дори не подлежи на обсъждане като практика.</w:t>
-      </w:r>
-    </w:p>
-    <w:p>
-      <w:pPr>
-        <w:pStyle w:val="TextBody"/>
-        <w:rPr>
-          <w:rFonts w:ascii="Cambria" w:hAnsi="Cambria"/>
-          <w:b w:val="false"/>
-          <w:b w:val="false"/>
-          <w:bCs w:val="false"/>
-          <w:i w:val="false"/>
-          <w:caps w:val="false"/>
-          <w:smallCaps w:val="false"/>
-          <w:strike w:val="false"/>
-          <w:dstrike w:val="false"/>
-          <w:color w:val="000000"/>
-          <w:sz w:val="21"/>
-          <w:szCs w:val="30"/>
-          <w:u w:val="none"/>
-          <w:effect w:val="none"/>
-        </w:rPr>
-      </w:pPr>
-      <w:r>
-        <w:rPr>
-          <w:rFonts w:ascii="Cambria" w:hAnsi="Cambria"/>
-          <w:b w:val="false"/>
-          <w:bCs w:val="false"/>
-          <w:i w:val="false"/>
-          <w:caps w:val="false"/>
-          <w:smallCaps w:val="false"/>
-          <w:strike w:val="false"/>
-          <w:dstrike w:val="false"/>
-          <w:color w:val="000000"/>
-          <w:sz w:val="21"/>
-          <w:szCs w:val="30"/>
-          <w:u w:val="none"/>
-          <w:effect w:val="none"/>
-        </w:rPr>
-        <w:t>Останалите изисквания от клиента са удовлетворени безпроблемно.</w:t>
-      </w:r>
-    </w:p>
-    <w:p>
-      <w:pPr>
-        <w:pStyle w:val="TextBody"/>
-        <w:numPr>
-          <w:ilvl w:val="0"/>
-          <w:numId w:val="19"/>
-        </w:numPr>
-        <w:rPr>
-          <w:rFonts w:ascii="Cambria" w:hAnsi="Cambria"/>
-          <w:b w:val="false"/>
-          <w:b w:val="false"/>
-          <w:bCs w:val="false"/>
-          <w:i w:val="false"/>
-          <w:caps w:val="false"/>
-          <w:smallCaps w:val="false"/>
-          <w:strike w:val="false"/>
-          <w:dstrike w:val="false"/>
-          <w:color w:val="000000"/>
-          <w:sz w:val="21"/>
-          <w:szCs w:val="30"/>
-          <w:u w:val="none"/>
-          <w:effect w:val="none"/>
-        </w:rPr>
-      </w:pPr>
-      <w:r>
-        <w:rPr>
-          <w:rFonts w:ascii="Cambria" w:hAnsi="Cambria"/>
-          <w:b w:val="false"/>
-          <w:bCs w:val="false"/>
-          <w:i w:val="false"/>
-          <w:caps w:val="false"/>
-          <w:smallCaps w:val="false"/>
-          <w:strike w:val="false"/>
-          <w:dstrike w:val="false"/>
-          <w:color w:val="000000"/>
-          <w:sz w:val="21"/>
-          <w:szCs w:val="30"/>
-          <w:u w:val="none"/>
-          <w:effect w:val="none"/>
-        </w:rPr>
-        <w:t>Админи и сисадмини</w:t>
-      </w:r>
-    </w:p>
-    <w:p>
-      <w:pPr>
-        <w:pStyle w:val="TextBody"/>
-        <w:rPr>
-          <w:rFonts w:ascii="Cambria" w:hAnsi="Cambria"/>
-          <w:b w:val="false"/>
-          <w:b w:val="false"/>
-          <w:bCs w:val="false"/>
-          <w:i w:val="false"/>
-          <w:caps w:val="false"/>
-          <w:smallCaps w:val="false"/>
-          <w:strike w:val="false"/>
-          <w:dstrike w:val="false"/>
-          <w:color w:val="000000"/>
-          <w:sz w:val="21"/>
-          <w:szCs w:val="30"/>
-          <w:u w:val="none"/>
-          <w:effect w:val="none"/>
-        </w:rPr>
-      </w:pPr>
-      <w:r>
-        <w:rPr>
-          <w:rFonts w:ascii="Cambria" w:hAnsi="Cambria"/>
-          <w:b w:val="false"/>
-          <w:bCs w:val="false"/>
-          <w:i w:val="false"/>
-          <w:caps w:val="false"/>
-          <w:smallCaps w:val="false"/>
-          <w:strike w:val="false"/>
-          <w:dstrike w:val="false"/>
-          <w:color w:val="000000"/>
-          <w:sz w:val="21"/>
-          <w:szCs w:val="30"/>
-          <w:u w:val="none"/>
-          <w:effect w:val="none"/>
-        </w:rPr>
-        <w:t>Тук реализацията съвпада с функционалните изисквания.</w:t>
-      </w:r>
-    </w:p>
-    <w:p>
-      <w:pPr>
-        <w:pStyle w:val="TextBody"/>
-        <w:rPr>
-          <w:rFonts w:ascii="Cambria" w:hAnsi="Cambria"/>
-          <w:b w:val="false"/>
-          <w:b w:val="false"/>
-          <w:bCs w:val="false"/>
-          <w:i w:val="false"/>
-          <w:caps w:val="false"/>
-          <w:smallCaps w:val="false"/>
-          <w:strike w:val="false"/>
-          <w:dstrike w:val="false"/>
-          <w:color w:val="000000"/>
-          <w:sz w:val="21"/>
-          <w:szCs w:val="30"/>
-          <w:u w:val="none"/>
-          <w:effect w:val="none"/>
-        </w:rPr>
-      </w:pPr>
-      <w:r>
-        <w:rPr>
-          <w:rFonts w:ascii="Cambria" w:hAnsi="Cambria"/>
-          <w:b w:val="false"/>
-          <w:bCs w:val="false"/>
-          <w:i w:val="false"/>
-          <w:caps w:val="false"/>
-          <w:smallCaps w:val="false"/>
-          <w:strike w:val="false"/>
-          <w:dstrike w:val="false"/>
-          <w:color w:val="000000"/>
-          <w:sz w:val="21"/>
-          <w:szCs w:val="30"/>
-          <w:u w:val="none"/>
-          <w:effect w:val="none"/>
-        </w:rPr>
-        <w:t>2.2.1.2 Нефункционални изисквания</w:t>
-      </w:r>
-    </w:p>
-    <w:p>
-      <w:pPr>
-        <w:pStyle w:val="TextBody"/>
-        <w:numPr>
-          <w:ilvl w:val="0"/>
-          <w:numId w:val="20"/>
-        </w:numPr>
-        <w:rPr>
-          <w:rFonts w:ascii="Cambria" w:hAnsi="Cambria"/>
-          <w:b w:val="false"/>
-          <w:b w:val="false"/>
-          <w:bCs w:val="false"/>
-          <w:i w:val="false"/>
-          <w:caps w:val="false"/>
-          <w:smallCaps w:val="false"/>
-          <w:strike w:val="false"/>
-          <w:dstrike w:val="false"/>
-          <w:color w:val="000000"/>
-          <w:sz w:val="21"/>
-          <w:szCs w:val="30"/>
-          <w:u w:val="none"/>
-          <w:effect w:val="none"/>
-        </w:rPr>
-      </w:pPr>
-      <w:r>
-        <w:rPr>
-          <w:rFonts w:ascii="Cambria" w:hAnsi="Cambria"/>
-          <w:b w:val="false"/>
-          <w:bCs w:val="false"/>
-          <w:i w:val="false"/>
-          <w:caps w:val="false"/>
-          <w:smallCaps w:val="false"/>
-          <w:strike w:val="false"/>
-          <w:dstrike w:val="false"/>
-          <w:color w:val="000000"/>
-          <w:sz w:val="21"/>
-          <w:szCs w:val="30"/>
-          <w:u w:val="none"/>
-          <w:effect w:val="none"/>
-        </w:rPr>
-        <w:t>Използваемост</w:t>
-      </w:r>
-    </w:p>
-    <w:p>
-      <w:pPr>
-        <w:pStyle w:val="TextBody"/>
-        <w:rPr/>
-      </w:pPr>
-      <w:r>
-        <w:rPr>
-          <w:rFonts w:ascii="Cambria" w:hAnsi="Cambria"/>
-          <w:b w:val="false"/>
-          <w:bCs w:val="false"/>
-          <w:i w:val="false"/>
-          <w:caps w:val="false"/>
-          <w:smallCaps w:val="false"/>
-          <w:strike w:val="false"/>
-          <w:dstrike w:val="false"/>
-          <w:color w:val="000000"/>
-          <w:sz w:val="21"/>
-          <w:szCs w:val="30"/>
-          <w:u w:val="none"/>
-          <w:effect w:val="none"/>
-        </w:rPr>
-        <w:t xml:space="preserve">Сайтът е тежък и трудно разбираем – стилистично зле оформен, заради твърде много информация, която обърква потребителя. Достъпен е от всички </w:t>
-      </w:r>
-      <w:r>
-        <w:rPr>
-          <w:rFonts w:ascii="Cambria" w:hAnsi="Cambria"/>
-          <w:b w:val="false"/>
-          <w:bCs w:val="false"/>
-          <w:i w:val="false"/>
-          <w:caps w:val="false"/>
-          <w:smallCaps w:val="false"/>
-          <w:strike w:val="false"/>
-          <w:dstrike w:val="false"/>
-          <w:color w:val="000000"/>
-          <w:sz w:val="21"/>
-          <w:szCs w:val="30"/>
-          <w:u w:val="none"/>
-          <w:effect w:val="none"/>
-        </w:rPr>
-        <w:t>браузери</w:t>
-      </w:r>
-      <w:r>
-        <w:rPr>
-          <w:rFonts w:ascii="Cambria" w:hAnsi="Cambria"/>
-          <w:b w:val="false"/>
-          <w:bCs w:val="false"/>
-          <w:i w:val="false"/>
-          <w:caps w:val="false"/>
-          <w:smallCaps w:val="false"/>
-          <w:strike w:val="false"/>
-          <w:dstrike w:val="false"/>
-          <w:color w:val="000000"/>
-          <w:sz w:val="21"/>
-          <w:szCs w:val="30"/>
-          <w:u w:val="none"/>
-          <w:effect w:val="none"/>
-        </w:rPr>
-        <w:t>. За релаизацията на сайта се ползва WordPress.</w:t>
-      </w:r>
-    </w:p>
-    <w:p>
-      <w:pPr>
-        <w:pStyle w:val="TextBody"/>
-        <w:rPr>
-          <w:rFonts w:ascii="Cambria" w:hAnsi="Cambria"/>
-          <w:b w:val="false"/>
-          <w:b w:val="false"/>
-          <w:bCs w:val="false"/>
-          <w:i w:val="false"/>
-          <w:caps w:val="false"/>
-          <w:smallCaps w:val="false"/>
-          <w:strike w:val="false"/>
-          <w:dstrike w:val="false"/>
-          <w:color w:val="000000"/>
-          <w:sz w:val="21"/>
-          <w:szCs w:val="30"/>
-          <w:u w:val="none"/>
-          <w:effect w:val="none"/>
-        </w:rPr>
-      </w:pPr>
-      <w:r>
-        <w:rPr>
-          <w:rFonts w:ascii="Cambria" w:hAnsi="Cambria"/>
-          <w:b w:val="false"/>
-          <w:bCs w:val="false"/>
-          <w:i w:val="false"/>
-          <w:caps w:val="false"/>
-          <w:smallCaps w:val="false"/>
-          <w:strike w:val="false"/>
-          <w:dstrike w:val="false"/>
-          <w:color w:val="000000"/>
-          <w:sz w:val="21"/>
-          <w:szCs w:val="30"/>
-          <w:u w:val="none"/>
-          <w:effect w:val="none"/>
-        </w:rPr>
-        <w:t xml:space="preserve">Сайтът не е удобен за поддръжка, заради избора на технология и фактът, че </w:t>
-      </w:r>
-      <w:r>
-        <w:rPr>
-          <w:rFonts w:ascii="Cambria" w:hAnsi="Cambria"/>
-          <w:b w:val="false"/>
-          <w:bCs w:val="false"/>
-          <w:i w:val="false"/>
-          <w:caps w:val="false"/>
-          <w:smallCaps w:val="false"/>
-          <w:strike w:val="false"/>
-          <w:dstrike w:val="false"/>
-          <w:color w:val="000000"/>
-          <w:sz w:val="21"/>
-          <w:szCs w:val="30"/>
-          <w:u w:val="none"/>
-          <w:effect w:val="none"/>
-        </w:rPr>
-        <w:t>много малка част на кода е извън готовите страници на Django.</w:t>
-      </w:r>
-    </w:p>
-    <w:p>
-      <w:pPr>
-        <w:pStyle w:val="TextBody"/>
-        <w:rPr>
-          <w:rFonts w:ascii="Cambria" w:hAnsi="Cambria"/>
-          <w:b w:val="false"/>
-          <w:b w:val="false"/>
-          <w:bCs w:val="false"/>
-          <w:i w:val="false"/>
-          <w:caps w:val="false"/>
-          <w:smallCaps w:val="false"/>
-          <w:strike w:val="false"/>
-          <w:dstrike w:val="false"/>
-          <w:color w:val="000000"/>
-          <w:sz w:val="21"/>
-          <w:szCs w:val="30"/>
-          <w:u w:val="none"/>
-          <w:effect w:val="none"/>
-        </w:rPr>
-      </w:pPr>
-      <w:r>
-        <w:rPr>
-          <w:rFonts w:ascii="Cambria" w:hAnsi="Cambria"/>
-          <w:b w:val="false"/>
-          <w:bCs w:val="false"/>
-          <w:i w:val="false"/>
-          <w:caps w:val="false"/>
-          <w:smallCaps w:val="false"/>
-          <w:strike w:val="false"/>
-          <w:dstrike w:val="false"/>
-          <w:color w:val="000000"/>
-          <w:sz w:val="21"/>
-          <w:szCs w:val="30"/>
-          <w:u w:val="none"/>
-          <w:effect w:val="none"/>
-        </w:rPr>
-        <w:t>Сайтът не се поддържа на всички дисплеи, защото дизайнът му не е скалируем, заради избора на картинки като източник на ифнромация.</w:t>
-      </w:r>
-    </w:p>
-    <w:p>
-      <w:pPr>
-        <w:pStyle w:val="TextBody"/>
-        <w:rPr>
-          <w:rFonts w:ascii="Cambria" w:hAnsi="Cambria"/>
-          <w:b w:val="false"/>
-          <w:b w:val="false"/>
-          <w:bCs w:val="false"/>
-          <w:i w:val="false"/>
-          <w:caps w:val="false"/>
-          <w:smallCaps w:val="false"/>
-          <w:strike w:val="false"/>
-          <w:dstrike w:val="false"/>
-          <w:color w:val="000000"/>
-          <w:sz w:val="21"/>
-          <w:szCs w:val="30"/>
-          <w:u w:val="none"/>
-          <w:effect w:val="none"/>
-        </w:rPr>
-      </w:pPr>
-      <w:r>
-        <w:rPr>
-          <w:rFonts w:ascii="Cambria" w:hAnsi="Cambria"/>
-          <w:b w:val="false"/>
-          <w:bCs w:val="false"/>
-          <w:i w:val="false"/>
-          <w:caps w:val="false"/>
-          <w:smallCaps w:val="false"/>
-          <w:strike w:val="false"/>
-          <w:dstrike w:val="false"/>
-          <w:color w:val="000000"/>
-          <w:sz w:val="21"/>
-          <w:szCs w:val="30"/>
-          <w:u w:val="none"/>
-          <w:effect w:val="none"/>
-        </w:rPr>
-        <w:t>Сайтът не изисква използването на допълнителен софтуер.</w:t>
-      </w:r>
-    </w:p>
-    <w:p>
-      <w:pPr>
-        <w:pStyle w:val="TextBody"/>
-        <w:numPr>
-          <w:ilvl w:val="0"/>
-          <w:numId w:val="21"/>
-        </w:numPr>
-        <w:rPr/>
-      </w:pPr>
-      <w:r>
-        <w:rPr>
-          <w:rFonts w:ascii="Cambria" w:hAnsi="Cambria"/>
-          <w:b w:val="false"/>
-          <w:bCs w:val="false"/>
-          <w:i w:val="false"/>
-          <w:caps w:val="false"/>
-          <w:smallCaps w:val="false"/>
-          <w:strike w:val="false"/>
-          <w:dstrike w:val="false"/>
-          <w:color w:val="000000"/>
-          <w:sz w:val="21"/>
-          <w:szCs w:val="21"/>
-          <w:u w:val="none"/>
-          <w:effect w:val="none"/>
-        </w:rPr>
-        <w:t>Н</w:t>
-      </w:r>
-      <w:r>
-        <w:rPr>
-          <w:rFonts w:ascii="Cambria" w:hAnsi="Cambria"/>
-          <w:b w:val="false"/>
-          <w:bCs w:val="false"/>
-          <w:i w:val="false"/>
-          <w:caps w:val="false"/>
-          <w:smallCaps w:val="false"/>
-          <w:strike w:val="false"/>
-          <w:dstrike w:val="false"/>
-          <w:color w:val="000000"/>
-          <w:sz w:val="21"/>
-          <w:szCs w:val="21"/>
-          <w:u w:val="none"/>
-          <w:effect w:val="none"/>
-        </w:rPr>
-        <w:t>адеждност</w:t>
-      </w:r>
-    </w:p>
-    <w:p>
-      <w:pPr>
-        <w:pStyle w:val="TextBody"/>
-        <w:rPr/>
-      </w:pPr>
-      <w:r>
-        <w:rPr>
-          <w:rFonts w:ascii="Cambria" w:hAnsi="Cambria"/>
-          <w:b w:val="false"/>
-          <w:bCs w:val="false"/>
-          <w:i w:val="false"/>
-          <w:caps w:val="false"/>
-          <w:smallCaps w:val="false"/>
-          <w:strike w:val="false"/>
-          <w:dstrike w:val="false"/>
-          <w:color w:val="000000"/>
-          <w:sz w:val="21"/>
-          <w:szCs w:val="21"/>
-          <w:u w:val="none"/>
-          <w:effect w:val="none"/>
-        </w:rPr>
-        <w:t>Сайтът се базира върху един сървър, което означава, че нефункционалното изискване за максимално време за възс</w:t>
-      </w:r>
-      <w:r>
-        <w:rPr>
-          <w:rFonts w:ascii="Cambria" w:hAnsi="Cambria"/>
-          <w:b w:val="false"/>
-          <w:bCs w:val="false"/>
-          <w:i w:val="false"/>
-          <w:caps w:val="false"/>
-          <w:smallCaps w:val="false"/>
-          <w:strike w:val="false"/>
-          <w:dstrike w:val="false"/>
-          <w:color w:val="000000"/>
-          <w:sz w:val="21"/>
-          <w:szCs w:val="21"/>
-          <w:u w:val="none"/>
-          <w:effect w:val="none"/>
-        </w:rPr>
-        <w:t>т</w:t>
-      </w:r>
-      <w:r>
-        <w:rPr>
-          <w:rFonts w:ascii="Cambria" w:hAnsi="Cambria"/>
-          <w:b w:val="false"/>
-          <w:bCs w:val="false"/>
-          <w:i w:val="false"/>
-          <w:caps w:val="false"/>
-          <w:smallCaps w:val="false"/>
-          <w:strike w:val="false"/>
-          <w:dstrike w:val="false"/>
-          <w:color w:val="000000"/>
-          <w:sz w:val="21"/>
-          <w:szCs w:val="21"/>
-          <w:u w:val="none"/>
-          <w:effect w:val="none"/>
-        </w:rPr>
-        <w:t xml:space="preserve">ановяване е нарушено, тъй като е много по-трудно да се локализира проблемът. Освен това, тъй като не е добре разделен, няма достатъчно разделение и на администраторите, които трябва да оправят проблема. </w:t>
-      </w:r>
-      <w:r>
-        <w:rPr>
-          <w:rFonts w:ascii="Cambria" w:hAnsi="Cambria"/>
-          <w:b w:val="false"/>
-          <w:bCs w:val="false"/>
-          <w:i w:val="false"/>
-          <w:caps w:val="false"/>
-          <w:smallCaps w:val="false"/>
-          <w:strike w:val="false"/>
-          <w:dstrike w:val="false"/>
-          <w:color w:val="000000"/>
-          <w:sz w:val="21"/>
-          <w:szCs w:val="21"/>
-          <w:u w:val="none"/>
-          <w:effect w:val="none"/>
-        </w:rPr>
-        <w:t>Въпреки това, след като бутнахме сайта (с 100 паралелни заявки), той се възстанови за под 10мин</w:t>
-      </w:r>
-      <w:r>
-        <w:rPr>
-          <w:rFonts w:ascii="Cambria" w:hAnsi="Cambria"/>
-          <w:b w:val="false"/>
-          <w:bCs w:val="false"/>
-          <w:i w:val="false"/>
-          <w:caps w:val="false"/>
-          <w:smallCaps w:val="false"/>
-          <w:strike w:val="false"/>
-          <w:dstrike w:val="false"/>
-          <w:color w:val="000000"/>
-          <w:sz w:val="21"/>
-          <w:szCs w:val="21"/>
-          <w:u w:val="none"/>
-          <w:effect w:val="none"/>
-        </w:rPr>
-        <w:t>ути, така че тази част от надеждността е спазена.</w:t>
-      </w:r>
-    </w:p>
-    <w:p>
-      <w:pPr>
-        <w:pStyle w:val="TextBody"/>
-        <w:numPr>
-          <w:ilvl w:val="0"/>
           <w:numId w:val="22"/>
         </w:numPr>
         <w:rPr>
@@ -9602,106 +8908,199 @@
           <w:dstrike w:val="false"/>
           <w:color w:val="000000"/>
           <w:sz w:val="21"/>
-          <w:szCs w:val="21"/>
-          <w:u w:val="none"/>
-          <w:effect w:val="none"/>
-        </w:rPr>
-      </w:pPr>
-      <w:r>
-        <w:rPr>
-          <w:rFonts w:ascii="Cambria" w:hAnsi="Cambria"/>
-          <w:b w:val="false"/>
-          <w:bCs w:val="false"/>
-          <w:i w:val="false"/>
-          <w:caps w:val="false"/>
-          <w:smallCaps w:val="false"/>
-          <w:strike w:val="false"/>
-          <w:dstrike w:val="false"/>
-          <w:color w:val="000000"/>
-          <w:sz w:val="21"/>
-          <w:szCs w:val="21"/>
-          <w:u w:val="none"/>
-          <w:effect w:val="none"/>
-        </w:rPr>
-        <w:t>Модулярност</w:t>
-      </w:r>
-    </w:p>
-    <w:p>
-      <w:pPr>
-        <w:pStyle w:val="TextBody"/>
-        <w:rPr>
-          <w:rFonts w:ascii="Cambria" w:hAnsi="Cambria"/>
-          <w:b w:val="false"/>
-          <w:b w:val="false"/>
-          <w:bCs w:val="false"/>
-          <w:i w:val="false"/>
-          <w:caps w:val="false"/>
-          <w:smallCaps w:val="false"/>
-          <w:strike w:val="false"/>
-          <w:dstrike w:val="false"/>
-          <w:color w:val="000000"/>
-          <w:sz w:val="21"/>
-          <w:szCs w:val="21"/>
-          <w:u w:val="none"/>
-          <w:effect w:val="none"/>
-        </w:rPr>
-      </w:pPr>
-      <w:r>
-        <w:rPr>
-          <w:rFonts w:ascii="Cambria" w:hAnsi="Cambria"/>
-          <w:b w:val="false"/>
-          <w:bCs w:val="false"/>
-          <w:i w:val="false"/>
-          <w:caps w:val="false"/>
-          <w:smallCaps w:val="false"/>
-          <w:strike w:val="false"/>
-          <w:dstrike w:val="false"/>
-          <w:color w:val="000000"/>
-          <w:sz w:val="21"/>
-          <w:szCs w:val="21"/>
-          <w:u w:val="none"/>
-          <w:effect w:val="none"/>
-        </w:rPr>
-        <w:t>Сайтът не е добре модулиран – сайтовете на градовете не са еднакви, защото няма задължителна информация.</w:t>
-      </w:r>
-    </w:p>
-    <w:p>
-      <w:pPr>
-        <w:pStyle w:val="TextBody"/>
-        <w:rPr>
-          <w:rFonts w:ascii="Cambria" w:hAnsi="Cambria"/>
-          <w:b w:val="false"/>
-          <w:b w:val="false"/>
-          <w:bCs w:val="false"/>
-          <w:i w:val="false"/>
-          <w:caps w:val="false"/>
-          <w:smallCaps w:val="false"/>
-          <w:strike w:val="false"/>
-          <w:dstrike w:val="false"/>
-          <w:color w:val="000000"/>
-          <w:sz w:val="21"/>
-          <w:szCs w:val="21"/>
-          <w:u w:val="none"/>
-          <w:effect w:val="none"/>
-        </w:rPr>
-      </w:pPr>
-      <w:r>
-        <w:rPr>
-          <w:rFonts w:ascii="Cambria" w:hAnsi="Cambria"/>
-          <w:b w:val="false"/>
-          <w:bCs w:val="false"/>
-          <w:i w:val="false"/>
-          <w:caps w:val="false"/>
-          <w:smallCaps w:val="false"/>
-          <w:strike w:val="false"/>
-          <w:dstrike w:val="false"/>
-          <w:color w:val="000000"/>
-          <w:sz w:val="21"/>
-          <w:szCs w:val="21"/>
-          <w:u w:val="none"/>
-          <w:effect w:val="none"/>
-        </w:rPr>
-        <w:t>Фактът, че са на един сървър значи, че сайтът на всеки един град пряко се влияе от останалите.</w:t>
+          <w:szCs w:val="30"/>
+          <w:u w:val="none"/>
+          <w:effect w:val="none"/>
+        </w:rPr>
+      </w:pPr>
+      <w:r>
+        <w:rPr>
+          <w:rFonts w:ascii="Cambria" w:hAnsi="Cambria"/>
+          <w:b w:val="false"/>
+          <w:bCs w:val="false"/>
+          <w:i w:val="false"/>
+          <w:caps w:val="false"/>
+          <w:smallCaps w:val="false"/>
+          <w:strike w:val="false"/>
+          <w:dstrike w:val="false"/>
+          <w:color w:val="000000"/>
+          <w:sz w:val="21"/>
+          <w:szCs w:val="30"/>
+          <w:u w:val="none"/>
+          <w:effect w:val="none"/>
+        </w:rPr>
+        <w:t>Функционални изисквания към потребителя</w:t>
+      </w:r>
+    </w:p>
+    <w:p>
+      <w:pPr>
+        <w:pStyle w:val="TextBody"/>
+        <w:rPr>
+          <w:rFonts w:ascii="Cambria" w:hAnsi="Cambria"/>
+          <w:b w:val="false"/>
+          <w:b w:val="false"/>
+          <w:bCs w:val="false"/>
+          <w:i w:val="false"/>
+          <w:caps w:val="false"/>
+          <w:smallCaps w:val="false"/>
+          <w:strike w:val="false"/>
+          <w:dstrike w:val="false"/>
+          <w:color w:val="000000"/>
+          <w:sz w:val="21"/>
+          <w:szCs w:val="30"/>
+          <w:u w:val="none"/>
+          <w:effect w:val="none"/>
+        </w:rPr>
+      </w:pPr>
+      <w:r>
+        <w:rPr>
+          <w:rFonts w:ascii="Cambria" w:hAnsi="Cambria"/>
+          <w:b w:val="false"/>
+          <w:bCs w:val="false"/>
+          <w:i w:val="false"/>
+          <w:caps w:val="false"/>
+          <w:smallCaps w:val="false"/>
+          <w:strike w:val="false"/>
+          <w:dstrike w:val="false"/>
+          <w:color w:val="000000"/>
+          <w:sz w:val="21"/>
+          <w:szCs w:val="30"/>
+          <w:u w:val="none"/>
+          <w:effect w:val="none"/>
+        </w:rPr>
+        <w:t>Рез</w:t>
+      </w:r>
+      <w:r>
+        <w:rPr>
+          <w:rFonts w:ascii="Cambria" w:hAnsi="Cambria"/>
+          <w:b w:val="false"/>
+          <w:bCs w:val="false"/>
+          <w:i w:val="false"/>
+          <w:caps w:val="false"/>
+          <w:smallCaps w:val="false"/>
+          <w:strike w:val="false"/>
+          <w:dstrike w:val="false"/>
+          <w:color w:val="000000"/>
+          <w:sz w:val="21"/>
+          <w:szCs w:val="30"/>
+          <w:u w:val="none"/>
+          <w:effect w:val="none"/>
+        </w:rPr>
+        <w:t>e</w:t>
+      </w:r>
+      <w:r>
+        <w:rPr>
+          <w:rFonts w:ascii="Cambria" w:hAnsi="Cambria"/>
+          <w:b w:val="false"/>
+          <w:bCs w:val="false"/>
+          <w:i w:val="false"/>
+          <w:caps w:val="false"/>
+          <w:smallCaps w:val="false"/>
+          <w:strike w:val="false"/>
+          <w:dstrike w:val="false"/>
+          <w:color w:val="000000"/>
+          <w:sz w:val="21"/>
+          <w:szCs w:val="30"/>
+          <w:u w:val="none"/>
+          <w:effect w:val="none"/>
+        </w:rPr>
+        <w:t>рвацията и комуникацията между потребителите се случва изцяло през имейл адрес, което нарушава функционалното изискване за комуникация през сайта. Това отново означава липса на база данни, защото съобщенията не се съхраняват в базата на сайта.</w:t>
+      </w:r>
+    </w:p>
+    <w:p>
+      <w:pPr>
+        <w:pStyle w:val="TextBody"/>
+        <w:rPr>
+          <w:rFonts w:ascii="Cambria" w:hAnsi="Cambria"/>
+          <w:b w:val="false"/>
+          <w:b w:val="false"/>
+          <w:bCs w:val="false"/>
+          <w:i w:val="false"/>
+          <w:caps w:val="false"/>
+          <w:smallCaps w:val="false"/>
+          <w:strike w:val="false"/>
+          <w:dstrike w:val="false"/>
+          <w:color w:val="000000"/>
+          <w:sz w:val="21"/>
+          <w:szCs w:val="30"/>
+          <w:u w:val="none"/>
+          <w:effect w:val="none"/>
+        </w:rPr>
+      </w:pPr>
+      <w:r>
+        <w:rPr>
+          <w:rFonts w:ascii="Cambria" w:hAnsi="Cambria"/>
+          <w:b w:val="false"/>
+          <w:bCs w:val="false"/>
+          <w:i w:val="false"/>
+          <w:caps w:val="false"/>
+          <w:smallCaps w:val="false"/>
+          <w:strike w:val="false"/>
+          <w:dstrike w:val="false"/>
+          <w:color w:val="000000"/>
+          <w:sz w:val="21"/>
+          <w:szCs w:val="30"/>
+          <w:u w:val="none"/>
+          <w:effect w:val="none"/>
+        </w:rPr>
+        <w:t xml:space="preserve">Промяната на личния профил изисква намеса на администратор. Освен това снимките на личните карти и паспортите се пазят </w:t>
+      </w:r>
+      <w:r>
+        <w:rPr>
+          <w:rFonts w:ascii="Cambria" w:hAnsi="Cambria"/>
+          <w:b w:val="false"/>
+          <w:bCs w:val="false"/>
+          <w:i w:val="false"/>
+          <w:caps w:val="false"/>
+          <w:smallCaps w:val="false"/>
+          <w:strike w:val="false"/>
+          <w:dstrike w:val="false"/>
+          <w:color w:val="000000"/>
+          <w:sz w:val="21"/>
+          <w:szCs w:val="30"/>
+          <w:u w:val="none"/>
+          <w:effect w:val="none"/>
+        </w:rPr>
+        <w:t>в публично достъпни URL-та (последователни) , което дори не подлежи на обсъждане като практика.</w:t>
+      </w:r>
+    </w:p>
+    <w:p>
+      <w:pPr>
+        <w:pStyle w:val="TextBody"/>
+        <w:rPr>
+          <w:rFonts w:ascii="Cambria" w:hAnsi="Cambria"/>
+          <w:b w:val="false"/>
+          <w:b w:val="false"/>
+          <w:bCs w:val="false"/>
+          <w:i w:val="false"/>
+          <w:caps w:val="false"/>
+          <w:smallCaps w:val="false"/>
+          <w:strike w:val="false"/>
+          <w:dstrike w:val="false"/>
+          <w:color w:val="000000"/>
+          <w:sz w:val="21"/>
+          <w:szCs w:val="30"/>
+          <w:u w:val="none"/>
+          <w:effect w:val="none"/>
+        </w:rPr>
+      </w:pPr>
+      <w:r>
+        <w:rPr>
+          <w:rFonts w:ascii="Cambria" w:hAnsi="Cambria"/>
+          <w:b w:val="false"/>
+          <w:bCs w:val="false"/>
+          <w:i w:val="false"/>
+          <w:caps w:val="false"/>
+          <w:smallCaps w:val="false"/>
+          <w:strike w:val="false"/>
+          <w:dstrike w:val="false"/>
+          <w:color w:val="000000"/>
+          <w:sz w:val="21"/>
+          <w:szCs w:val="30"/>
+          <w:u w:val="none"/>
+          <w:effect w:val="none"/>
+        </w:rPr>
+        <w:t>Останалите изисквания от клиента са удовлетворени безпроблемно.</w:t>
       </w:r>
     </w:p>
     <w:p>
@@ -9723,67 +9122,106 @@
           <w:dstrike w:val="false"/>
           <w:color w:val="000000"/>
           <w:sz w:val="21"/>
-          <w:szCs w:val="21"/>
-          <w:u w:val="none"/>
-          <w:effect w:val="none"/>
-        </w:rPr>
-      </w:pPr>
-      <w:r>
-        <w:rPr>
-          <w:rFonts w:ascii="Cambria" w:hAnsi="Cambria"/>
-          <w:b w:val="false"/>
-          <w:bCs w:val="false"/>
-          <w:i w:val="false"/>
-          <w:caps w:val="false"/>
-          <w:smallCaps w:val="false"/>
-          <w:strike w:val="false"/>
-          <w:dstrike w:val="false"/>
-          <w:color w:val="000000"/>
-          <w:sz w:val="21"/>
-          <w:szCs w:val="21"/>
-          <w:u w:val="none"/>
-          <w:effect w:val="none"/>
-        </w:rPr>
-        <w:t>Ефикасност и бързодействие</w:t>
-      </w:r>
-    </w:p>
-    <w:p>
-      <w:pPr>
-        <w:pStyle w:val="TextBody"/>
-        <w:rPr>
-          <w:rFonts w:ascii="Cambria" w:hAnsi="Cambria"/>
-          <w:b w:val="false"/>
-          <w:b w:val="false"/>
-          <w:bCs w:val="false"/>
-          <w:i w:val="false"/>
-          <w:caps w:val="false"/>
-          <w:smallCaps w:val="false"/>
-          <w:strike w:val="false"/>
-          <w:dstrike w:val="false"/>
-          <w:color w:val="000000"/>
-          <w:sz w:val="21"/>
-          <w:szCs w:val="21"/>
-          <w:u w:val="none"/>
-          <w:effect w:val="none"/>
-        </w:rPr>
-      </w:pPr>
-      <w:r>
-        <w:rPr>
-          <w:rFonts w:ascii="Cambria" w:hAnsi="Cambria"/>
-          <w:b w:val="false"/>
-          <w:bCs w:val="false"/>
-          <w:i w:val="false"/>
-          <w:caps w:val="false"/>
-          <w:smallCaps w:val="false"/>
-          <w:strike w:val="false"/>
-          <w:dstrike w:val="false"/>
-          <w:color w:val="000000"/>
-          <w:sz w:val="21"/>
-          <w:szCs w:val="21"/>
-          <w:u w:val="none"/>
-          <w:effect w:val="none"/>
-        </w:rPr>
-        <w:t>Поради изборът на технология и архитектура, времето за отговор на сайта стига до 2 секунди. Кодът не е отворен и не се знае дали конвенциите за кода са спазени.</w:t>
+          <w:szCs w:val="30"/>
+          <w:u w:val="none"/>
+          <w:effect w:val="none"/>
+        </w:rPr>
+      </w:pPr>
+      <w:r>
+        <w:rPr>
+          <w:rFonts w:ascii="Cambria" w:hAnsi="Cambria"/>
+          <w:b w:val="false"/>
+          <w:bCs w:val="false"/>
+          <w:i w:val="false"/>
+          <w:caps w:val="false"/>
+          <w:smallCaps w:val="false"/>
+          <w:strike w:val="false"/>
+          <w:dstrike w:val="false"/>
+          <w:color w:val="000000"/>
+          <w:sz w:val="21"/>
+          <w:szCs w:val="30"/>
+          <w:u w:val="none"/>
+          <w:effect w:val="none"/>
+        </w:rPr>
+        <w:t>Админи и сисадмини</w:t>
+      </w:r>
+    </w:p>
+    <w:p>
+      <w:pPr>
+        <w:pStyle w:val="TextBody"/>
+        <w:rPr>
+          <w:rFonts w:ascii="Cambria" w:hAnsi="Cambria"/>
+          <w:b w:val="false"/>
+          <w:b w:val="false"/>
+          <w:bCs w:val="false"/>
+          <w:i w:val="false"/>
+          <w:caps w:val="false"/>
+          <w:smallCaps w:val="false"/>
+          <w:strike w:val="false"/>
+          <w:dstrike w:val="false"/>
+          <w:color w:val="000000"/>
+          <w:sz w:val="21"/>
+          <w:szCs w:val="30"/>
+          <w:u w:val="none"/>
+          <w:effect w:val="none"/>
+        </w:rPr>
+      </w:pPr>
+      <w:r>
+        <w:rPr>
+          <w:rFonts w:ascii="Cambria" w:hAnsi="Cambria"/>
+          <w:b w:val="false"/>
+          <w:bCs w:val="false"/>
+          <w:i w:val="false"/>
+          <w:caps w:val="false"/>
+          <w:smallCaps w:val="false"/>
+          <w:strike w:val="false"/>
+          <w:dstrike w:val="false"/>
+          <w:color w:val="000000"/>
+          <w:sz w:val="21"/>
+          <w:szCs w:val="30"/>
+          <w:u w:val="none"/>
+          <w:effect w:val="none"/>
+        </w:rPr>
+        <w:t>Тук реализацията съвпада с функционалните изисквания.</w:t>
+      </w:r>
+    </w:p>
+    <w:p>
+      <w:pPr>
+        <w:pStyle w:val="TextBody"/>
+        <w:rPr>
+          <w:rFonts w:ascii="Cambria" w:hAnsi="Cambria"/>
+          <w:b w:val="false"/>
+          <w:b w:val="false"/>
+          <w:bCs w:val="false"/>
+          <w:i w:val="false"/>
+          <w:caps w:val="false"/>
+          <w:smallCaps w:val="false"/>
+          <w:strike w:val="false"/>
+          <w:dstrike w:val="false"/>
+          <w:color w:val="000000"/>
+          <w:sz w:val="21"/>
+          <w:szCs w:val="30"/>
+          <w:u w:val="none"/>
+          <w:effect w:val="none"/>
+        </w:rPr>
+      </w:pPr>
+      <w:r>
+        <w:rPr>
+          <w:rFonts w:ascii="Cambria" w:hAnsi="Cambria"/>
+          <w:b w:val="false"/>
+          <w:bCs w:val="false"/>
+          <w:i w:val="false"/>
+          <w:caps w:val="false"/>
+          <w:smallCaps w:val="false"/>
+          <w:strike w:val="false"/>
+          <w:dstrike w:val="false"/>
+          <w:color w:val="000000"/>
+          <w:sz w:val="21"/>
+          <w:szCs w:val="30"/>
+          <w:u w:val="none"/>
+          <w:effect w:val="none"/>
+        </w:rPr>
+        <w:t>2.2.1.2 Нефункционални изисквания</w:t>
       </w:r>
     </w:p>
     <w:p>
@@ -9805,67 +9243,223 @@
           <w:dstrike w:val="false"/>
           <w:color w:val="000000"/>
           <w:sz w:val="21"/>
-          <w:szCs w:val="21"/>
-          <w:u w:val="none"/>
-          <w:effect w:val="none"/>
-        </w:rPr>
-      </w:pPr>
-      <w:r>
-        <w:rPr>
-          <w:rFonts w:ascii="Cambria" w:hAnsi="Cambria"/>
-          <w:b w:val="false"/>
-          <w:bCs w:val="false"/>
-          <w:i w:val="false"/>
-          <w:caps w:val="false"/>
-          <w:smallCaps w:val="false"/>
-          <w:strike w:val="false"/>
-          <w:dstrike w:val="false"/>
-          <w:color w:val="000000"/>
-          <w:sz w:val="21"/>
-          <w:szCs w:val="21"/>
-          <w:u w:val="none"/>
-          <w:effect w:val="none"/>
-        </w:rPr>
-        <w:t>Поддръжка</w:t>
-      </w:r>
-    </w:p>
-    <w:p>
-      <w:pPr>
-        <w:pStyle w:val="TextBody"/>
-        <w:rPr>
-          <w:rFonts w:ascii="Cambria" w:hAnsi="Cambria"/>
-          <w:b w:val="false"/>
-          <w:b w:val="false"/>
-          <w:bCs w:val="false"/>
-          <w:i w:val="false"/>
-          <w:caps w:val="false"/>
-          <w:smallCaps w:val="false"/>
-          <w:strike w:val="false"/>
-          <w:dstrike w:val="false"/>
-          <w:color w:val="000000"/>
-          <w:sz w:val="21"/>
-          <w:szCs w:val="21"/>
-          <w:u w:val="none"/>
-          <w:effect w:val="none"/>
-        </w:rPr>
-      </w:pPr>
-      <w:r>
-        <w:rPr>
-          <w:rFonts w:ascii="Cambria" w:hAnsi="Cambria"/>
-          <w:b w:val="false"/>
-          <w:bCs w:val="false"/>
-          <w:i w:val="false"/>
-          <w:caps w:val="false"/>
-          <w:smallCaps w:val="false"/>
-          <w:strike w:val="false"/>
-          <w:dstrike w:val="false"/>
-          <w:color w:val="000000"/>
-          <w:sz w:val="21"/>
-          <w:szCs w:val="21"/>
-          <w:u w:val="none"/>
-          <w:effect w:val="none"/>
-        </w:rPr>
-        <w:t>Кодът не е публично достъпен и собственикът отказва кооперация. Точно затова се преминава към създаването на нов проект.</w:t>
+          <w:szCs w:val="30"/>
+          <w:u w:val="none"/>
+          <w:effect w:val="none"/>
+        </w:rPr>
+      </w:pPr>
+      <w:r>
+        <w:rPr>
+          <w:rFonts w:ascii="Cambria" w:hAnsi="Cambria"/>
+          <w:b w:val="false"/>
+          <w:bCs w:val="false"/>
+          <w:i w:val="false"/>
+          <w:caps w:val="false"/>
+          <w:smallCaps w:val="false"/>
+          <w:strike w:val="false"/>
+          <w:dstrike w:val="false"/>
+          <w:color w:val="000000"/>
+          <w:sz w:val="21"/>
+          <w:szCs w:val="30"/>
+          <w:u w:val="none"/>
+          <w:effect w:val="none"/>
+        </w:rPr>
+        <w:t>Използваемост</w:t>
+      </w:r>
+    </w:p>
+    <w:p>
+      <w:pPr>
+        <w:pStyle w:val="TextBody"/>
+        <w:rPr/>
+      </w:pPr>
+      <w:r>
+        <w:rPr>
+          <w:rFonts w:ascii="Cambria" w:hAnsi="Cambria"/>
+          <w:b w:val="false"/>
+          <w:bCs w:val="false"/>
+          <w:i w:val="false"/>
+          <w:caps w:val="false"/>
+          <w:smallCaps w:val="false"/>
+          <w:strike w:val="false"/>
+          <w:dstrike w:val="false"/>
+          <w:color w:val="000000"/>
+          <w:sz w:val="21"/>
+          <w:szCs w:val="30"/>
+          <w:u w:val="none"/>
+          <w:effect w:val="none"/>
+        </w:rPr>
+        <w:t xml:space="preserve">Сайтът е тежък и трудно разбираем – стилистично зле оформен, заради твърде много информация, която обърква потребителя. Достъпен е от всички </w:t>
+      </w:r>
+      <w:r>
+        <w:rPr>
+          <w:rFonts w:ascii="Cambria" w:hAnsi="Cambria"/>
+          <w:b w:val="false"/>
+          <w:bCs w:val="false"/>
+          <w:i w:val="false"/>
+          <w:caps w:val="false"/>
+          <w:smallCaps w:val="false"/>
+          <w:strike w:val="false"/>
+          <w:dstrike w:val="false"/>
+          <w:color w:val="000000"/>
+          <w:sz w:val="21"/>
+          <w:szCs w:val="30"/>
+          <w:u w:val="none"/>
+          <w:effect w:val="none"/>
+        </w:rPr>
+        <w:t>браузери</w:t>
+      </w:r>
+      <w:r>
+        <w:rPr>
+          <w:rFonts w:ascii="Cambria" w:hAnsi="Cambria"/>
+          <w:b w:val="false"/>
+          <w:bCs w:val="false"/>
+          <w:i w:val="false"/>
+          <w:caps w:val="false"/>
+          <w:smallCaps w:val="false"/>
+          <w:strike w:val="false"/>
+          <w:dstrike w:val="false"/>
+          <w:color w:val="000000"/>
+          <w:sz w:val="21"/>
+          <w:szCs w:val="30"/>
+          <w:u w:val="none"/>
+          <w:effect w:val="none"/>
+        </w:rPr>
+        <w:t>. За релаизацията на сайта се ползва WordPress.</w:t>
+      </w:r>
+    </w:p>
+    <w:p>
+      <w:pPr>
+        <w:pStyle w:val="TextBody"/>
+        <w:rPr>
+          <w:rFonts w:ascii="Cambria" w:hAnsi="Cambria"/>
+          <w:b w:val="false"/>
+          <w:b w:val="false"/>
+          <w:bCs w:val="false"/>
+          <w:i w:val="false"/>
+          <w:caps w:val="false"/>
+          <w:smallCaps w:val="false"/>
+          <w:strike w:val="false"/>
+          <w:dstrike w:val="false"/>
+          <w:color w:val="000000"/>
+          <w:sz w:val="21"/>
+          <w:szCs w:val="30"/>
+          <w:u w:val="none"/>
+          <w:effect w:val="none"/>
+        </w:rPr>
+      </w:pPr>
+      <w:r>
+        <w:rPr>
+          <w:rFonts w:ascii="Cambria" w:hAnsi="Cambria"/>
+          <w:b w:val="false"/>
+          <w:bCs w:val="false"/>
+          <w:i w:val="false"/>
+          <w:caps w:val="false"/>
+          <w:smallCaps w:val="false"/>
+          <w:strike w:val="false"/>
+          <w:dstrike w:val="false"/>
+          <w:color w:val="000000"/>
+          <w:sz w:val="21"/>
+          <w:szCs w:val="30"/>
+          <w:u w:val="none"/>
+          <w:effect w:val="none"/>
+        </w:rPr>
+        <w:t xml:space="preserve">Сайтът не е удобен за поддръжка, заради избора на технология и фактът, че </w:t>
+      </w:r>
+      <w:r>
+        <w:rPr>
+          <w:rFonts w:ascii="Cambria" w:hAnsi="Cambria"/>
+          <w:b w:val="false"/>
+          <w:bCs w:val="false"/>
+          <w:i w:val="false"/>
+          <w:caps w:val="false"/>
+          <w:smallCaps w:val="false"/>
+          <w:strike w:val="false"/>
+          <w:dstrike w:val="false"/>
+          <w:color w:val="000000"/>
+          <w:sz w:val="21"/>
+          <w:szCs w:val="30"/>
+          <w:u w:val="none"/>
+          <w:effect w:val="none"/>
+        </w:rPr>
+        <w:t>много малка част на кода е извън готовите страници на Django.</w:t>
+      </w:r>
+    </w:p>
+    <w:p>
+      <w:pPr>
+        <w:pStyle w:val="TextBody"/>
+        <w:rPr>
+          <w:rFonts w:ascii="Cambria" w:hAnsi="Cambria"/>
+          <w:b w:val="false"/>
+          <w:b w:val="false"/>
+          <w:bCs w:val="false"/>
+          <w:i w:val="false"/>
+          <w:caps w:val="false"/>
+          <w:smallCaps w:val="false"/>
+          <w:strike w:val="false"/>
+          <w:dstrike w:val="false"/>
+          <w:color w:val="000000"/>
+          <w:sz w:val="21"/>
+          <w:szCs w:val="30"/>
+          <w:u w:val="none"/>
+          <w:effect w:val="none"/>
+        </w:rPr>
+      </w:pPr>
+      <w:r>
+        <w:rPr>
+          <w:rFonts w:ascii="Cambria" w:hAnsi="Cambria"/>
+          <w:b w:val="false"/>
+          <w:bCs w:val="false"/>
+          <w:i w:val="false"/>
+          <w:caps w:val="false"/>
+          <w:smallCaps w:val="false"/>
+          <w:strike w:val="false"/>
+          <w:dstrike w:val="false"/>
+          <w:color w:val="000000"/>
+          <w:sz w:val="21"/>
+          <w:szCs w:val="30"/>
+          <w:u w:val="none"/>
+          <w:effect w:val="none"/>
+        </w:rPr>
+        <w:t>Сайтът не се поддържа на всички дисплеи, защото дизайнът му не е скалируем, заради избора на картинки като източник на ифнромация.</w:t>
+      </w:r>
+    </w:p>
+    <w:p>
+      <w:pPr>
+        <w:pStyle w:val="TextBody"/>
+        <w:rPr>
+          <w:rFonts w:ascii="Cambria" w:hAnsi="Cambria"/>
+          <w:b w:val="false"/>
+          <w:b w:val="false"/>
+          <w:bCs w:val="false"/>
+          <w:i w:val="false"/>
+          <w:caps w:val="false"/>
+          <w:smallCaps w:val="false"/>
+          <w:strike w:val="false"/>
+          <w:dstrike w:val="false"/>
+          <w:color w:val="000000"/>
+          <w:sz w:val="21"/>
+          <w:szCs w:val="30"/>
+          <w:u w:val="none"/>
+          <w:effect w:val="none"/>
+        </w:rPr>
+      </w:pPr>
+      <w:r>
+        <w:rPr>
+          <w:rFonts w:ascii="Cambria" w:hAnsi="Cambria"/>
+          <w:b w:val="false"/>
+          <w:bCs w:val="false"/>
+          <w:i w:val="false"/>
+          <w:caps w:val="false"/>
+          <w:smallCaps w:val="false"/>
+          <w:strike w:val="false"/>
+          <w:dstrike w:val="false"/>
+          <w:color w:val="000000"/>
+          <w:sz w:val="21"/>
+          <w:szCs w:val="30"/>
+          <w:u w:val="none"/>
+          <w:effect w:val="none"/>
+        </w:rPr>
+        <w:t>Сайтът не изисква използването на допълнителен софтуер.</w:t>
       </w:r>
     </w:p>
     <w:p>
@@ -9875,9 +9469,11 @@
           <w:ilvl w:val="0"/>
           <w:numId w:val="25"/>
         </w:numPr>
-        <w:rPr>
-          <w:rFonts w:ascii="Cambria" w:hAnsi="Cambria"/>
-          <w:b w:val="false"/>
+        <w:rPr/>
+      </w:pPr>
+      <w:r>
+        <w:rPr>
+          <w:rFonts w:ascii="Cambria" w:hAnsi="Cambria"/>
           <w:b w:val="false"/>
           <w:bCs w:val="false"/>
           <w:i w:val="false"/>
@@ -9891,7 +9487,8 @@
           <w:u w:val="none"/>
           <w:effect w:val="none"/>
         </w:rPr>
-      </w:pPr>
+        <w:t>Н</w:t>
+      </w:r>
       <w:r>
         <w:rPr>
           <w:rFonts w:ascii="Cambria" w:hAnsi="Cambria"/>
@@ -9908,15 +9505,17 @@
           <w:u w:val="none"/>
           <w:effect w:val="none"/>
         </w:rPr>
-        <w:t>Сигурност</w:t>
-      </w:r>
-    </w:p>
-    <w:p>
-      <w:pPr>
-        <w:pStyle w:val="TextBody"/>
-        <w:rPr>
-          <w:rFonts w:ascii="Cambria" w:hAnsi="Cambria"/>
-          <w:b w:val="false"/>
+        <w:t>адеждност</w:t>
+      </w:r>
+    </w:p>
+    <w:p>
+      <w:pPr>
+        <w:pStyle w:val="TextBody"/>
+        <w:rPr/>
+      </w:pPr>
+      <w:r>
+        <w:rPr>
+          <w:rFonts w:ascii="Cambria" w:hAnsi="Cambria"/>
           <w:b w:val="false"/>
           <w:bCs w:val="false"/>
           <w:i w:val="false"/>
@@ -9930,7 +9529,8 @@
           <w:u w:val="none"/>
           <w:effect w:val="none"/>
         </w:rPr>
-      </w:pPr>
+        <w:t>Сайтът се базира върху един сървър, което означава, че нефункционалното изискване за максимално време за възс</w:t>
+      </w:r>
       <w:r>
         <w:rPr>
           <w:rFonts w:ascii="Cambria" w:hAnsi="Cambria"/>
@@ -9947,7 +9547,7 @@
           <w:u w:val="none"/>
           <w:effect w:val="none"/>
         </w:rPr>
-        <w:t xml:space="preserve">Това е може би най-големият проблем на сайта. Той не е сигурен по нито един критерий за сигурност. В момента екипът успя да изтегли над 4000 снимки на лични карти и паспорти </w:t>
+        <w:t>т</w:t>
       </w:r>
       <w:r>
         <w:rPr>
@@ -9965,7 +9565,7 @@
           <w:u w:val="none"/>
           <w:effect w:val="none"/>
         </w:rPr>
-        <w:t>(и един акт за раждане)</w:t>
+        <w:t xml:space="preserve">ановяване е нарушено, тъй като е много по-трудно да се локализира проблемът. Освен това, тъй като не е добре разделен, няма достатъчно разделение и на администраторите, които трябва да оправят проблема. </w:t>
       </w:r>
       <w:r>
         <w:rPr>
@@ -9983,15 +9583,11 @@
           <w:u w:val="none"/>
           <w:effect w:val="none"/>
         </w:rPr>
-        <w:t>.</w:t>
-      </w:r>
-    </w:p>
-    <w:p>
-      <w:pPr>
-        <w:pStyle w:val="TextBody"/>
-        <w:rPr>
-          <w:rFonts w:ascii="Cambria" w:hAnsi="Cambria"/>
-          <w:b w:val="false"/>
+        <w:t>Въпреки това, след като бутнахме сайта (с 100 паралелни заявки), той се възстанови за под 10мин</w:t>
+      </w:r>
+      <w:r>
+        <w:rPr>
+          <w:rFonts w:ascii="Cambria" w:hAnsi="Cambria"/>
           <w:b w:val="false"/>
           <w:bCs w:val="false"/>
           <w:i w:val="false"/>
@@ -10005,24 +9601,7 @@
           <w:u w:val="none"/>
           <w:effect w:val="none"/>
         </w:rPr>
-      </w:pPr>
-      <w:r>
-        <w:rPr>
-          <w:rFonts w:ascii="Cambria" w:hAnsi="Cambria"/>
-          <w:b w:val="false"/>
-          <w:bCs w:val="false"/>
-          <w:i w:val="false"/>
-          <w:caps w:val="false"/>
-          <w:smallCaps w:val="false"/>
-          <w:strike w:val="false"/>
-          <w:dstrike w:val="false"/>
-          <w:color w:val="000000"/>
-          <w:sz w:val="21"/>
-          <w:szCs w:val="21"/>
-          <w:u w:val="none"/>
-          <w:effect w:val="none"/>
-        </w:rPr>
-        <w:t>Сайтът не използва https връзка, което означава, че праща логин формата в прав текст. Това нарушава всякакви конвенции за сигурност, тъй като паролите и друга чувствителна информация не са криптирани.</w:t>
+        <w:t>ути, така че тази част от надеждността е спазена.</w:t>
       </w:r>
     </w:p>
     <w:p>
@@ -10065,7 +9644,7 @@
           <w:u w:val="none"/>
           <w:effect w:val="none"/>
         </w:rPr>
-        <w:t>Скалируемост</w:t>
+        <w:t>Модулярност</w:t>
       </w:r>
     </w:p>
     <w:p>
@@ -10104,7 +9683,7 @@
           <w:u w:val="none"/>
           <w:effect w:val="none"/>
         </w:rPr>
-        <w:t>С последователни заявки, при 5000 заявки, 50% достъпват сайта с време за отговор 2 секунди, което нарушава желание 200мс, а средното време за отговор е 3 секунди.</w:t>
+        <w:t>Сайтът не е добре модулиран – сайтовете на градовете не са еднакви, защото няма задължителна информация.</w:t>
       </w:r>
     </w:p>
     <w:p>
@@ -10143,181 +9722,7 @@
           <w:u w:val="none"/>
           <w:effect w:val="none"/>
         </w:rPr>
-        <w:t>При 100 заявки в секунда едновременно, сървърът престава да работи. Времето за достъп надхвърля 15 секунди.</w:t>
-      </w:r>
-    </w:p>
-    <w:p>
-      <w:pPr>
-        <w:pStyle w:val="TextBody"/>
-        <w:rPr>
-          <w:rFonts w:ascii="Cambria" w:hAnsi="Cambria"/>
-          <w:b w:val="false"/>
-          <w:b w:val="false"/>
-          <w:bCs w:val="false"/>
-          <w:i w:val="false"/>
-          <w:caps w:val="false"/>
-          <w:smallCaps w:val="false"/>
-          <w:strike w:val="false"/>
-          <w:dstrike w:val="false"/>
-          <w:color w:val="000000"/>
-          <w:sz w:val="21"/>
-          <w:szCs w:val="21"/>
-          <w:u w:val="none"/>
-          <w:effect w:val="none"/>
-        </w:rPr>
-      </w:pPr>
-      <w:r>
-        <w:rPr>
-          <w:rFonts w:ascii="Cambria" w:hAnsi="Cambria"/>
-          <w:b w:val="false"/>
-          <w:bCs w:val="false"/>
-          <w:i w:val="false"/>
-          <w:caps w:val="false"/>
-          <w:smallCaps w:val="false"/>
-          <w:strike w:val="false"/>
-          <w:dstrike w:val="false"/>
-          <w:color w:val="000000"/>
-          <w:sz w:val="21"/>
-          <w:szCs w:val="21"/>
-          <w:u w:val="none"/>
-          <w:effect w:val="none"/>
-        </w:rPr>
-        <w:t>Общият анализ въху текущата реализация на сайта е, че тя не спазва нито функционалните, нито нефункционалните изисквания към системата. Това се дължи на лош избор за технологии и лоша архитектура, като като най-сериозният недостатък на сайта е липсата на модулярност.</w:t>
-      </w:r>
-    </w:p>
-    <w:p>
-      <w:pPr>
-        <w:pStyle w:val="TextBody"/>
-        <w:rPr>
-          <w:rFonts w:ascii="Cambria" w:hAnsi="Cambria"/>
-          <w:b w:val="false"/>
-          <w:b w:val="false"/>
-          <w:bCs w:val="false"/>
-          <w:i w:val="false"/>
-          <w:caps w:val="false"/>
-          <w:smallCaps w:val="false"/>
-          <w:strike w:val="false"/>
-          <w:dstrike w:val="false"/>
-          <w:color w:val="000000"/>
-          <w:sz w:val="21"/>
-          <w:szCs w:val="30"/>
-          <w:u w:val="none"/>
-          <w:effect w:val="none"/>
-        </w:rPr>
-      </w:pPr>
-      <w:r>
-        <w:rPr>
-          <w:rFonts w:ascii="Cambria" w:hAnsi="Cambria"/>
-          <w:b w:val="false"/>
-          <w:bCs w:val="false"/>
-          <w:i w:val="false"/>
-          <w:caps w:val="false"/>
-          <w:smallCaps w:val="false"/>
-          <w:strike w:val="false"/>
-          <w:dstrike w:val="false"/>
-          <w:color w:val="000000"/>
-          <w:sz w:val="21"/>
-          <w:szCs w:val="30"/>
-          <w:u w:val="none"/>
-          <w:effect w:val="none"/>
-        </w:rPr>
-        <w:t xml:space="preserve">2.2.2 </w:t>
-      </w:r>
-      <w:r>
-        <w:rPr>
-          <w:rFonts w:ascii="Cambria" w:hAnsi="Cambria"/>
-          <w:b w:val="false"/>
-          <w:bCs w:val="false"/>
-          <w:i w:val="false"/>
-          <w:caps w:val="false"/>
-          <w:smallCaps w:val="false"/>
-          <w:strike w:val="false"/>
-          <w:dstrike w:val="false"/>
-          <w:color w:val="000000"/>
-          <w:sz w:val="21"/>
-          <w:szCs w:val="30"/>
-          <w:u w:val="none"/>
-          <w:effect w:val="none"/>
-        </w:rPr>
-        <w:t>Нашият подход.</w:t>
-      </w:r>
-    </w:p>
-    <w:p>
-      <w:pPr>
-        <w:pStyle w:val="TextBody"/>
-        <w:rPr>
-          <w:rFonts w:ascii="Cambria" w:hAnsi="Cambria"/>
-          <w:b w:val="false"/>
-          <w:b w:val="false"/>
-          <w:bCs w:val="false"/>
-          <w:i w:val="false"/>
-          <w:caps w:val="false"/>
-          <w:smallCaps w:val="false"/>
-          <w:strike w:val="false"/>
-          <w:dstrike w:val="false"/>
-          <w:color w:val="000000"/>
-          <w:sz w:val="21"/>
-          <w:szCs w:val="30"/>
-          <w:u w:val="none"/>
-          <w:effect w:val="none"/>
-        </w:rPr>
-      </w:pPr>
-      <w:r>
-        <w:rPr>
-          <w:rFonts w:ascii="Cambria" w:hAnsi="Cambria"/>
-          <w:b w:val="false"/>
-          <w:bCs w:val="false"/>
-          <w:i w:val="false"/>
-          <w:caps w:val="false"/>
-          <w:smallCaps w:val="false"/>
-          <w:strike w:val="false"/>
-          <w:dstrike w:val="false"/>
-          <w:color w:val="000000"/>
-          <w:sz w:val="21"/>
-          <w:szCs w:val="30"/>
-          <w:u w:val="none"/>
-          <w:effect w:val="none"/>
-        </w:rPr>
-        <w:t>2.2.2.1 Функционални изисквания</w:t>
-      </w:r>
-    </w:p>
-    <w:p>
-      <w:pPr>
-        <w:pStyle w:val="TextBody"/>
-        <w:rPr>
-          <w:rFonts w:ascii="Cambria" w:hAnsi="Cambria"/>
-          <w:b w:val="false"/>
-          <w:b w:val="false"/>
-          <w:bCs w:val="false"/>
-          <w:i w:val="false"/>
-          <w:caps w:val="false"/>
-          <w:smallCaps w:val="false"/>
-          <w:strike w:val="false"/>
-          <w:dstrike w:val="false"/>
-          <w:color w:val="000000"/>
-          <w:sz w:val="21"/>
-          <w:szCs w:val="30"/>
-          <w:u w:val="none"/>
-          <w:effect w:val="none"/>
-        </w:rPr>
-      </w:pPr>
-      <w:r>
-        <w:rPr>
-          <w:rFonts w:ascii="Cambria" w:hAnsi="Cambria"/>
-          <w:b w:val="false"/>
-          <w:bCs w:val="false"/>
-          <w:i w:val="false"/>
-          <w:caps w:val="false"/>
-          <w:smallCaps w:val="false"/>
-          <w:strike w:val="false"/>
-          <w:dstrike w:val="false"/>
-          <w:color w:val="000000"/>
-          <w:sz w:val="21"/>
-          <w:szCs w:val="30"/>
-          <w:u w:val="none"/>
-          <w:effect w:val="none"/>
-        </w:rPr>
-        <w:t>Анализът върху функционалните изисквания наложи нуждата от разделяне на потребителите, като тук нашето решение съвпада с това на оригиналния сайт. Съществуващите роли ще имат различни права на достъп до данните и операциите.</w:t>
+        <w:t>Фактът, че са на един сървър значи, че сайтът на всеки един град пряко се влияе от останалите.</w:t>
       </w:r>
     </w:p>
     <w:p>
@@ -10339,103 +9744,67 @@
           <w:dstrike w:val="false"/>
           <w:color w:val="000000"/>
           <w:sz w:val="21"/>
-          <w:szCs w:val="30"/>
-          <w:u w:val="none"/>
-          <w:effect w:val="none"/>
-        </w:rPr>
-      </w:pPr>
-      <w:r>
-        <w:rPr>
-          <w:rFonts w:ascii="Cambria" w:hAnsi="Cambria"/>
-          <w:b w:val="false"/>
-          <w:bCs w:val="false"/>
-          <w:i w:val="false"/>
-          <w:caps w:val="false"/>
-          <w:smallCaps w:val="false"/>
-          <w:strike w:val="false"/>
-          <w:dstrike w:val="false"/>
-          <w:color w:val="000000"/>
-          <w:sz w:val="21"/>
-          <w:szCs w:val="30"/>
-          <w:u w:val="none"/>
-          <w:effect w:val="none"/>
-        </w:rPr>
-        <w:t>Изисквания към госта</w:t>
-      </w:r>
-    </w:p>
-    <w:p>
-      <w:pPr>
-        <w:pStyle w:val="TextBody"/>
-        <w:rPr>
-          <w:rFonts w:ascii="Cambria" w:hAnsi="Cambria"/>
-          <w:b w:val="false"/>
-          <w:b w:val="false"/>
-          <w:bCs w:val="false"/>
-          <w:i w:val="false"/>
-          <w:caps w:val="false"/>
-          <w:smallCaps w:val="false"/>
-          <w:strike w:val="false"/>
-          <w:dstrike w:val="false"/>
-          <w:color w:val="000000"/>
-          <w:sz w:val="21"/>
-          <w:szCs w:val="30"/>
-          <w:u w:val="none"/>
-          <w:effect w:val="none"/>
-        </w:rPr>
-      </w:pPr>
-      <w:r>
-        <w:rPr>
-          <w:rFonts w:ascii="Cambria" w:hAnsi="Cambria"/>
-          <w:b w:val="false"/>
-          <w:bCs w:val="false"/>
-          <w:i w:val="false"/>
-          <w:caps w:val="false"/>
-          <w:smallCaps w:val="false"/>
-          <w:strike w:val="false"/>
-          <w:dstrike w:val="false"/>
-          <w:color w:val="000000"/>
-          <w:sz w:val="21"/>
-          <w:szCs w:val="30"/>
-          <w:u w:val="none"/>
-          <w:effect w:val="none"/>
-        </w:rPr>
-        <w:t>Изискванията към госта са спазени като проблемите са решение с наличието на gateway сървър, в който се пазят само регистрациите и от него се пренасочва към различните градове. Фактът, че потребителят трябва да има достъп до филтър и търсачка, навежда към мисълта за използване на база данни. Това подоб</w:t>
-      </w:r>
-      <w:r>
-        <w:rPr>
-          <w:rFonts w:ascii="Cambria" w:hAnsi="Cambria"/>
-          <w:b w:val="false"/>
-          <w:bCs w:val="false"/>
-          <w:i w:val="false"/>
-          <w:caps w:val="false"/>
-          <w:smallCaps w:val="false"/>
-          <w:strike w:val="false"/>
-          <w:dstrike w:val="false"/>
-          <w:color w:val="000000"/>
-          <w:sz w:val="21"/>
-          <w:szCs w:val="30"/>
-          <w:u w:val="none"/>
-          <w:effect w:val="none"/>
-        </w:rPr>
-        <w:t>I guessed that maybe a Russian guy heard the song but couldn’t remember/understand the words and made up his own version</w:t>
-      </w:r>
-      <w:r>
-        <w:rPr>
-          <w:rFonts w:ascii="Cambria" w:hAnsi="Cambria"/>
-          <w:b w:val="false"/>
-          <w:bCs w:val="false"/>
-          <w:i w:val="false"/>
-          <w:caps w:val="false"/>
-          <w:smallCaps w:val="false"/>
-          <w:strike w:val="false"/>
-          <w:dstrike w:val="false"/>
-          <w:color w:val="000000"/>
-          <w:sz w:val="21"/>
-          <w:szCs w:val="30"/>
-          <w:u w:val="none"/>
-          <w:effect w:val="none"/>
-        </w:rPr>
-        <w:t>рява търсенето, свеждайки го до динамично.</w:t>
+          <w:szCs w:val="21"/>
+          <w:u w:val="none"/>
+          <w:effect w:val="none"/>
+        </w:rPr>
+      </w:pPr>
+      <w:r>
+        <w:rPr>
+          <w:rFonts w:ascii="Cambria" w:hAnsi="Cambria"/>
+          <w:b w:val="false"/>
+          <w:bCs w:val="false"/>
+          <w:i w:val="false"/>
+          <w:caps w:val="false"/>
+          <w:smallCaps w:val="false"/>
+          <w:strike w:val="false"/>
+          <w:dstrike w:val="false"/>
+          <w:color w:val="000000"/>
+          <w:sz w:val="21"/>
+          <w:szCs w:val="21"/>
+          <w:u w:val="none"/>
+          <w:effect w:val="none"/>
+        </w:rPr>
+        <w:t>Ефикасност и бързодействие</w:t>
+      </w:r>
+    </w:p>
+    <w:p>
+      <w:pPr>
+        <w:pStyle w:val="TextBody"/>
+        <w:rPr>
+          <w:rFonts w:ascii="Cambria" w:hAnsi="Cambria"/>
+          <w:b w:val="false"/>
+          <w:b w:val="false"/>
+          <w:bCs w:val="false"/>
+          <w:i w:val="false"/>
+          <w:caps w:val="false"/>
+          <w:smallCaps w:val="false"/>
+          <w:strike w:val="false"/>
+          <w:dstrike w:val="false"/>
+          <w:color w:val="000000"/>
+          <w:sz w:val="21"/>
+          <w:szCs w:val="21"/>
+          <w:u w:val="none"/>
+          <w:effect w:val="none"/>
+        </w:rPr>
+      </w:pPr>
+      <w:r>
+        <w:rPr>
+          <w:rFonts w:ascii="Cambria" w:hAnsi="Cambria"/>
+          <w:b w:val="false"/>
+          <w:bCs w:val="false"/>
+          <w:i w:val="false"/>
+          <w:caps w:val="false"/>
+          <w:smallCaps w:val="false"/>
+          <w:strike w:val="false"/>
+          <w:dstrike w:val="false"/>
+          <w:color w:val="000000"/>
+          <w:sz w:val="21"/>
+          <w:szCs w:val="21"/>
+          <w:u w:val="none"/>
+          <w:effect w:val="none"/>
+        </w:rPr>
+        <w:t>Поради изборът на технология и архитектура, времето за отговор на сайта стига до 2 секунди. Кодът не е отворен и не се знае дали конвенциите за кода са спазени.</w:t>
       </w:r>
     </w:p>
     <w:p>
@@ -10457,6 +9826,658 @@
           <w:dstrike w:val="false"/>
           <w:color w:val="000000"/>
           <w:sz w:val="21"/>
+          <w:szCs w:val="21"/>
+          <w:u w:val="none"/>
+          <w:effect w:val="none"/>
+        </w:rPr>
+      </w:pPr>
+      <w:r>
+        <w:rPr>
+          <w:rFonts w:ascii="Cambria" w:hAnsi="Cambria"/>
+          <w:b w:val="false"/>
+          <w:bCs w:val="false"/>
+          <w:i w:val="false"/>
+          <w:caps w:val="false"/>
+          <w:smallCaps w:val="false"/>
+          <w:strike w:val="false"/>
+          <w:dstrike w:val="false"/>
+          <w:color w:val="000000"/>
+          <w:sz w:val="21"/>
+          <w:szCs w:val="21"/>
+          <w:u w:val="none"/>
+          <w:effect w:val="none"/>
+        </w:rPr>
+        <w:t>Поддръжка</w:t>
+      </w:r>
+    </w:p>
+    <w:p>
+      <w:pPr>
+        <w:pStyle w:val="TextBody"/>
+        <w:rPr>
+          <w:rFonts w:ascii="Cambria" w:hAnsi="Cambria"/>
+          <w:b w:val="false"/>
+          <w:b w:val="false"/>
+          <w:bCs w:val="false"/>
+          <w:i w:val="false"/>
+          <w:caps w:val="false"/>
+          <w:smallCaps w:val="false"/>
+          <w:strike w:val="false"/>
+          <w:dstrike w:val="false"/>
+          <w:color w:val="000000"/>
+          <w:sz w:val="21"/>
+          <w:szCs w:val="21"/>
+          <w:u w:val="none"/>
+          <w:effect w:val="none"/>
+        </w:rPr>
+      </w:pPr>
+      <w:r>
+        <w:rPr>
+          <w:rFonts w:ascii="Cambria" w:hAnsi="Cambria"/>
+          <w:b w:val="false"/>
+          <w:bCs w:val="false"/>
+          <w:i w:val="false"/>
+          <w:caps w:val="false"/>
+          <w:smallCaps w:val="false"/>
+          <w:strike w:val="false"/>
+          <w:dstrike w:val="false"/>
+          <w:color w:val="000000"/>
+          <w:sz w:val="21"/>
+          <w:szCs w:val="21"/>
+          <w:u w:val="none"/>
+          <w:effect w:val="none"/>
+        </w:rPr>
+        <w:t>Кодът не е публично достъпен и собственикът отказва кооперация. Точно затова се преминава към създаването на нов проект.</w:t>
+      </w:r>
+    </w:p>
+    <w:p>
+      <w:pPr>
+        <w:pStyle w:val="TextBody"/>
+        <w:numPr>
+          <w:ilvl w:val="0"/>
+          <w:numId w:val="29"/>
+        </w:numPr>
+        <w:rPr>
+          <w:rFonts w:ascii="Cambria" w:hAnsi="Cambria"/>
+          <w:b w:val="false"/>
+          <w:b w:val="false"/>
+          <w:bCs w:val="false"/>
+          <w:i w:val="false"/>
+          <w:caps w:val="false"/>
+          <w:smallCaps w:val="false"/>
+          <w:strike w:val="false"/>
+          <w:dstrike w:val="false"/>
+          <w:color w:val="000000"/>
+          <w:sz w:val="21"/>
+          <w:szCs w:val="21"/>
+          <w:u w:val="none"/>
+          <w:effect w:val="none"/>
+        </w:rPr>
+      </w:pPr>
+      <w:r>
+        <w:rPr>
+          <w:rFonts w:ascii="Cambria" w:hAnsi="Cambria"/>
+          <w:b w:val="false"/>
+          <w:bCs w:val="false"/>
+          <w:i w:val="false"/>
+          <w:caps w:val="false"/>
+          <w:smallCaps w:val="false"/>
+          <w:strike w:val="false"/>
+          <w:dstrike w:val="false"/>
+          <w:color w:val="000000"/>
+          <w:sz w:val="21"/>
+          <w:szCs w:val="21"/>
+          <w:u w:val="none"/>
+          <w:effect w:val="none"/>
+        </w:rPr>
+        <w:t>Сигурност</w:t>
+      </w:r>
+    </w:p>
+    <w:p>
+      <w:pPr>
+        <w:pStyle w:val="TextBody"/>
+        <w:rPr>
+          <w:rFonts w:ascii="Cambria" w:hAnsi="Cambria"/>
+          <w:b w:val="false"/>
+          <w:b w:val="false"/>
+          <w:bCs w:val="false"/>
+          <w:i w:val="false"/>
+          <w:caps w:val="false"/>
+          <w:smallCaps w:val="false"/>
+          <w:strike w:val="false"/>
+          <w:dstrike w:val="false"/>
+          <w:color w:val="000000"/>
+          <w:sz w:val="21"/>
+          <w:szCs w:val="21"/>
+          <w:u w:val="none"/>
+          <w:effect w:val="none"/>
+        </w:rPr>
+      </w:pPr>
+      <w:r>
+        <w:rPr>
+          <w:rFonts w:ascii="Cambria" w:hAnsi="Cambria"/>
+          <w:b w:val="false"/>
+          <w:bCs w:val="false"/>
+          <w:i w:val="false"/>
+          <w:caps w:val="false"/>
+          <w:smallCaps w:val="false"/>
+          <w:strike w:val="false"/>
+          <w:dstrike w:val="false"/>
+          <w:color w:val="000000"/>
+          <w:sz w:val="21"/>
+          <w:szCs w:val="21"/>
+          <w:u w:val="none"/>
+          <w:effect w:val="none"/>
+        </w:rPr>
+        <w:t xml:space="preserve">Това е може би най-големият проблем на сайта. Той не е сигурен по нито един критерий за сигурност. В момента екипът успя да изтегли над 4000 снимки на лични карти и паспорти </w:t>
+      </w:r>
+      <w:r>
+        <w:rPr>
+          <w:rFonts w:ascii="Cambria" w:hAnsi="Cambria"/>
+          <w:b w:val="false"/>
+          <w:bCs w:val="false"/>
+          <w:i w:val="false"/>
+          <w:caps w:val="false"/>
+          <w:smallCaps w:val="false"/>
+          <w:strike w:val="false"/>
+          <w:dstrike w:val="false"/>
+          <w:color w:val="000000"/>
+          <w:sz w:val="21"/>
+          <w:szCs w:val="21"/>
+          <w:u w:val="none"/>
+          <w:effect w:val="none"/>
+        </w:rPr>
+        <w:t>(и един акт за раждане)</w:t>
+      </w:r>
+      <w:r>
+        <w:rPr>
+          <w:rFonts w:ascii="Cambria" w:hAnsi="Cambria"/>
+          <w:b w:val="false"/>
+          <w:bCs w:val="false"/>
+          <w:i w:val="false"/>
+          <w:caps w:val="false"/>
+          <w:smallCaps w:val="false"/>
+          <w:strike w:val="false"/>
+          <w:dstrike w:val="false"/>
+          <w:color w:val="000000"/>
+          <w:sz w:val="21"/>
+          <w:szCs w:val="21"/>
+          <w:u w:val="none"/>
+          <w:effect w:val="none"/>
+        </w:rPr>
+        <w:t>.</w:t>
+      </w:r>
+    </w:p>
+    <w:p>
+      <w:pPr>
+        <w:pStyle w:val="TextBody"/>
+        <w:rPr>
+          <w:rFonts w:ascii="Cambria" w:hAnsi="Cambria"/>
+          <w:b w:val="false"/>
+          <w:b w:val="false"/>
+          <w:bCs w:val="false"/>
+          <w:i w:val="false"/>
+          <w:caps w:val="false"/>
+          <w:smallCaps w:val="false"/>
+          <w:strike w:val="false"/>
+          <w:dstrike w:val="false"/>
+          <w:color w:val="000000"/>
+          <w:sz w:val="21"/>
+          <w:szCs w:val="21"/>
+          <w:u w:val="none"/>
+          <w:effect w:val="none"/>
+        </w:rPr>
+      </w:pPr>
+      <w:r>
+        <w:rPr>
+          <w:rFonts w:ascii="Cambria" w:hAnsi="Cambria"/>
+          <w:b w:val="false"/>
+          <w:bCs w:val="false"/>
+          <w:i w:val="false"/>
+          <w:caps w:val="false"/>
+          <w:smallCaps w:val="false"/>
+          <w:strike w:val="false"/>
+          <w:dstrike w:val="false"/>
+          <w:color w:val="000000"/>
+          <w:sz w:val="21"/>
+          <w:szCs w:val="21"/>
+          <w:u w:val="none"/>
+          <w:effect w:val="none"/>
+        </w:rPr>
+        <w:t>Сайтът не използва https връзка, което означава, че праща логин формата в прав текст. Това нарушава всякакви конвенции за сигурност, тъй като паролите и друга чувствителна информация не са криптирани.</w:t>
+      </w:r>
+    </w:p>
+    <w:p>
+      <w:pPr>
+        <w:pStyle w:val="TextBody"/>
+        <w:numPr>
+          <w:ilvl w:val="0"/>
+          <w:numId w:val="30"/>
+        </w:numPr>
+        <w:rPr>
+          <w:rFonts w:ascii="Cambria" w:hAnsi="Cambria"/>
+          <w:b w:val="false"/>
+          <w:b w:val="false"/>
+          <w:bCs w:val="false"/>
+          <w:i w:val="false"/>
+          <w:caps w:val="false"/>
+          <w:smallCaps w:val="false"/>
+          <w:strike w:val="false"/>
+          <w:dstrike w:val="false"/>
+          <w:color w:val="000000"/>
+          <w:sz w:val="21"/>
+          <w:szCs w:val="21"/>
+          <w:u w:val="none"/>
+          <w:effect w:val="none"/>
+        </w:rPr>
+      </w:pPr>
+      <w:r>
+        <w:rPr>
+          <w:rFonts w:ascii="Cambria" w:hAnsi="Cambria"/>
+          <w:b w:val="false"/>
+          <w:bCs w:val="false"/>
+          <w:i w:val="false"/>
+          <w:caps w:val="false"/>
+          <w:smallCaps w:val="false"/>
+          <w:strike w:val="false"/>
+          <w:dstrike w:val="false"/>
+          <w:color w:val="000000"/>
+          <w:sz w:val="21"/>
+          <w:szCs w:val="21"/>
+          <w:u w:val="none"/>
+          <w:effect w:val="none"/>
+        </w:rPr>
+        <w:t>Скалируемост</w:t>
+      </w:r>
+    </w:p>
+    <w:p>
+      <w:pPr>
+        <w:pStyle w:val="TextBody"/>
+        <w:rPr>
+          <w:rFonts w:ascii="Cambria" w:hAnsi="Cambria"/>
+          <w:b w:val="false"/>
+          <w:b w:val="false"/>
+          <w:bCs w:val="false"/>
+          <w:i w:val="false"/>
+          <w:caps w:val="false"/>
+          <w:smallCaps w:val="false"/>
+          <w:strike w:val="false"/>
+          <w:dstrike w:val="false"/>
+          <w:color w:val="000000"/>
+          <w:sz w:val="21"/>
+          <w:szCs w:val="21"/>
+          <w:u w:val="none"/>
+          <w:effect w:val="none"/>
+        </w:rPr>
+      </w:pPr>
+      <w:r>
+        <w:rPr>
+          <w:rFonts w:ascii="Cambria" w:hAnsi="Cambria"/>
+          <w:b w:val="false"/>
+          <w:bCs w:val="false"/>
+          <w:i w:val="false"/>
+          <w:caps w:val="false"/>
+          <w:smallCaps w:val="false"/>
+          <w:strike w:val="false"/>
+          <w:dstrike w:val="false"/>
+          <w:color w:val="000000"/>
+          <w:sz w:val="21"/>
+          <w:szCs w:val="21"/>
+          <w:u w:val="none"/>
+          <w:effect w:val="none"/>
+        </w:rPr>
+        <w:t>С последователни заявки, при 5000 заявки, 50% достъпват сайта с време за отговор 2 секунди, което нарушава желание 200мс, а средното време за отговор е 3 секунди.</w:t>
+      </w:r>
+    </w:p>
+    <w:p>
+      <w:pPr>
+        <w:pStyle w:val="TextBody"/>
+        <w:rPr>
+          <w:rFonts w:ascii="Cambria" w:hAnsi="Cambria"/>
+          <w:b w:val="false"/>
+          <w:b w:val="false"/>
+          <w:bCs w:val="false"/>
+          <w:i w:val="false"/>
+          <w:caps w:val="false"/>
+          <w:smallCaps w:val="false"/>
+          <w:strike w:val="false"/>
+          <w:dstrike w:val="false"/>
+          <w:color w:val="000000"/>
+          <w:sz w:val="21"/>
+          <w:szCs w:val="21"/>
+          <w:u w:val="none"/>
+          <w:effect w:val="none"/>
+        </w:rPr>
+      </w:pPr>
+      <w:r>
+        <w:rPr>
+          <w:rFonts w:ascii="Cambria" w:hAnsi="Cambria"/>
+          <w:b w:val="false"/>
+          <w:bCs w:val="false"/>
+          <w:i w:val="false"/>
+          <w:caps w:val="false"/>
+          <w:smallCaps w:val="false"/>
+          <w:strike w:val="false"/>
+          <w:dstrike w:val="false"/>
+          <w:color w:val="000000"/>
+          <w:sz w:val="21"/>
+          <w:szCs w:val="21"/>
+          <w:u w:val="none"/>
+          <w:effect w:val="none"/>
+        </w:rPr>
+        <w:t>При 100 заявки в секунда едновременно, сървърът престава да работи. Времето за достъп надхвърля 15 секунди.</w:t>
+      </w:r>
+    </w:p>
+    <w:p>
+      <w:pPr>
+        <w:pStyle w:val="TextBody"/>
+        <w:rPr>
+          <w:rFonts w:ascii="Cambria" w:hAnsi="Cambria"/>
+          <w:b w:val="false"/>
+          <w:b w:val="false"/>
+          <w:bCs w:val="false"/>
+          <w:i w:val="false"/>
+          <w:caps w:val="false"/>
+          <w:smallCaps w:val="false"/>
+          <w:strike w:val="false"/>
+          <w:dstrike w:val="false"/>
+          <w:color w:val="000000"/>
+          <w:sz w:val="21"/>
+          <w:szCs w:val="21"/>
+          <w:u w:val="none"/>
+          <w:effect w:val="none"/>
+        </w:rPr>
+      </w:pPr>
+      <w:r>
+        <w:rPr>
+          <w:rFonts w:ascii="Cambria" w:hAnsi="Cambria"/>
+          <w:b w:val="false"/>
+          <w:bCs w:val="false"/>
+          <w:i w:val="false"/>
+          <w:caps w:val="false"/>
+          <w:smallCaps w:val="false"/>
+          <w:strike w:val="false"/>
+          <w:dstrike w:val="false"/>
+          <w:color w:val="000000"/>
+          <w:sz w:val="21"/>
+          <w:szCs w:val="21"/>
+          <w:u w:val="none"/>
+          <w:effect w:val="none"/>
+        </w:rPr>
+        <w:t>Общият анализ въху текущата реализация на сайта е, че тя не спазва нито функционалните, нито нефункционалните изисквания към системата. Това се дължи на лош избор за технологии и лоша архитектура, като като най-сериозният недостатък на сайта е липсата на модулярност.</w:t>
+      </w:r>
+    </w:p>
+    <w:p>
+      <w:pPr>
+        <w:pStyle w:val="TextBody"/>
+        <w:rPr>
+          <w:rFonts w:ascii="Cambria" w:hAnsi="Cambria"/>
+          <w:b w:val="false"/>
+          <w:b w:val="false"/>
+          <w:bCs w:val="false"/>
+          <w:i w:val="false"/>
+          <w:caps w:val="false"/>
+          <w:smallCaps w:val="false"/>
+          <w:strike w:val="false"/>
+          <w:dstrike w:val="false"/>
+          <w:color w:val="000000"/>
+          <w:sz w:val="21"/>
+          <w:szCs w:val="30"/>
+          <w:u w:val="none"/>
+          <w:effect w:val="none"/>
+        </w:rPr>
+      </w:pPr>
+      <w:r>
+        <w:rPr>
+          <w:rFonts w:ascii="Cambria" w:hAnsi="Cambria"/>
+          <w:b w:val="false"/>
+          <w:bCs w:val="false"/>
+          <w:i w:val="false"/>
+          <w:caps w:val="false"/>
+          <w:smallCaps w:val="false"/>
+          <w:strike w:val="false"/>
+          <w:dstrike w:val="false"/>
+          <w:color w:val="000000"/>
+          <w:sz w:val="21"/>
+          <w:szCs w:val="30"/>
+          <w:u w:val="none"/>
+          <w:effect w:val="none"/>
+        </w:rPr>
+        <w:t xml:space="preserve">2.2.2 </w:t>
+      </w:r>
+      <w:r>
+        <w:rPr>
+          <w:rFonts w:ascii="Cambria" w:hAnsi="Cambria"/>
+          <w:b w:val="false"/>
+          <w:bCs w:val="false"/>
+          <w:i w:val="false"/>
+          <w:caps w:val="false"/>
+          <w:smallCaps w:val="false"/>
+          <w:strike w:val="false"/>
+          <w:dstrike w:val="false"/>
+          <w:color w:val="000000"/>
+          <w:sz w:val="21"/>
+          <w:szCs w:val="30"/>
+          <w:u w:val="none"/>
+          <w:effect w:val="none"/>
+        </w:rPr>
+        <w:t>Нашият подход.</w:t>
+      </w:r>
+    </w:p>
+    <w:p>
+      <w:pPr>
+        <w:pStyle w:val="TextBody"/>
+        <w:rPr>
+          <w:rFonts w:ascii="Cambria" w:hAnsi="Cambria"/>
+          <w:b w:val="false"/>
+          <w:b w:val="false"/>
+          <w:bCs w:val="false"/>
+          <w:i w:val="false"/>
+          <w:caps w:val="false"/>
+          <w:smallCaps w:val="false"/>
+          <w:strike w:val="false"/>
+          <w:dstrike w:val="false"/>
+          <w:color w:val="000000"/>
+          <w:sz w:val="21"/>
+          <w:szCs w:val="30"/>
+          <w:u w:val="none"/>
+          <w:effect w:val="none"/>
+        </w:rPr>
+      </w:pPr>
+      <w:r>
+        <w:rPr>
+          <w:rFonts w:ascii="Cambria" w:hAnsi="Cambria"/>
+          <w:b w:val="false"/>
+          <w:bCs w:val="false"/>
+          <w:i w:val="false"/>
+          <w:caps w:val="false"/>
+          <w:smallCaps w:val="false"/>
+          <w:strike w:val="false"/>
+          <w:dstrike w:val="false"/>
+          <w:color w:val="000000"/>
+          <w:sz w:val="21"/>
+          <w:szCs w:val="30"/>
+          <w:u w:val="none"/>
+          <w:effect w:val="none"/>
+        </w:rPr>
+        <w:t>2.2.2.1 Функционални изисквания</w:t>
+      </w:r>
+    </w:p>
+    <w:p>
+      <w:pPr>
+        <w:pStyle w:val="TextBody"/>
+        <w:rPr>
+          <w:rFonts w:ascii="Cambria" w:hAnsi="Cambria"/>
+          <w:b w:val="false"/>
+          <w:b w:val="false"/>
+          <w:bCs w:val="false"/>
+          <w:i w:val="false"/>
+          <w:caps w:val="false"/>
+          <w:smallCaps w:val="false"/>
+          <w:strike w:val="false"/>
+          <w:dstrike w:val="false"/>
+          <w:color w:val="000000"/>
+          <w:sz w:val="21"/>
+          <w:szCs w:val="30"/>
+          <w:u w:val="none"/>
+          <w:effect w:val="none"/>
+        </w:rPr>
+      </w:pPr>
+      <w:r>
+        <w:rPr>
+          <w:rFonts w:ascii="Cambria" w:hAnsi="Cambria"/>
+          <w:b w:val="false"/>
+          <w:bCs w:val="false"/>
+          <w:i w:val="false"/>
+          <w:caps w:val="false"/>
+          <w:smallCaps w:val="false"/>
+          <w:strike w:val="false"/>
+          <w:dstrike w:val="false"/>
+          <w:color w:val="000000"/>
+          <w:sz w:val="21"/>
+          <w:szCs w:val="30"/>
+          <w:u w:val="none"/>
+          <w:effect w:val="none"/>
+        </w:rPr>
+        <w:t>Анализът върху функционалните изисквания наложи нуждата от разделяне на потребителите, като тук нашето решение съвпада с това на оригиналния сайт. Съществуващите роли ще имат различни права на достъп до данните и операциите.</w:t>
+      </w:r>
+    </w:p>
+    <w:p>
+      <w:pPr>
+        <w:pStyle w:val="TextBody"/>
+        <w:numPr>
+          <w:ilvl w:val="0"/>
+          <w:numId w:val="31"/>
+        </w:numPr>
+        <w:rPr>
+          <w:rFonts w:ascii="Cambria" w:hAnsi="Cambria"/>
+          <w:b w:val="false"/>
+          <w:b w:val="false"/>
+          <w:bCs w:val="false"/>
+          <w:i w:val="false"/>
+          <w:caps w:val="false"/>
+          <w:smallCaps w:val="false"/>
+          <w:strike w:val="false"/>
+          <w:dstrike w:val="false"/>
+          <w:color w:val="000000"/>
+          <w:sz w:val="21"/>
+          <w:szCs w:val="30"/>
+          <w:u w:val="none"/>
+          <w:effect w:val="none"/>
+        </w:rPr>
+      </w:pPr>
+      <w:r>
+        <w:rPr>
+          <w:rFonts w:ascii="Cambria" w:hAnsi="Cambria"/>
+          <w:b w:val="false"/>
+          <w:bCs w:val="false"/>
+          <w:i w:val="false"/>
+          <w:caps w:val="false"/>
+          <w:smallCaps w:val="false"/>
+          <w:strike w:val="false"/>
+          <w:dstrike w:val="false"/>
+          <w:color w:val="000000"/>
+          <w:sz w:val="21"/>
+          <w:szCs w:val="30"/>
+          <w:u w:val="none"/>
+          <w:effect w:val="none"/>
+        </w:rPr>
+        <w:t>Изисквания към госта</w:t>
+      </w:r>
+    </w:p>
+    <w:p>
+      <w:pPr>
+        <w:pStyle w:val="TextBody"/>
+        <w:rPr>
+          <w:rFonts w:ascii="Cambria" w:hAnsi="Cambria"/>
+          <w:b w:val="false"/>
+          <w:b w:val="false"/>
+          <w:bCs w:val="false"/>
+          <w:i w:val="false"/>
+          <w:caps w:val="false"/>
+          <w:smallCaps w:val="false"/>
+          <w:strike w:val="false"/>
+          <w:dstrike w:val="false"/>
+          <w:color w:val="000000"/>
+          <w:sz w:val="21"/>
+          <w:szCs w:val="30"/>
+          <w:u w:val="none"/>
+          <w:effect w:val="none"/>
+        </w:rPr>
+      </w:pPr>
+      <w:r>
+        <w:rPr>
+          <w:rFonts w:ascii="Cambria" w:hAnsi="Cambria"/>
+          <w:b w:val="false"/>
+          <w:bCs w:val="false"/>
+          <w:i w:val="false"/>
+          <w:caps w:val="false"/>
+          <w:smallCaps w:val="false"/>
+          <w:strike w:val="false"/>
+          <w:dstrike w:val="false"/>
+          <w:color w:val="000000"/>
+          <w:sz w:val="21"/>
+          <w:szCs w:val="30"/>
+          <w:u w:val="none"/>
+          <w:effect w:val="none"/>
+        </w:rPr>
+        <w:t>Изискванията към госта са спазени като проблемите са решение с наличието на gateway сървър, в който се пазят само регистрациите и от него се пренасочва към различните градове. Фактът, че потребителят трябва да има достъп до филтър и търсачка, навежда към мисълта за използване на база данни. Това подоб</w:t>
+      </w:r>
+      <w:r>
+        <w:rPr>
+          <w:rFonts w:ascii="Cambria" w:hAnsi="Cambria"/>
+          <w:b w:val="false"/>
+          <w:bCs w:val="false"/>
+          <w:i w:val="false"/>
+          <w:caps w:val="false"/>
+          <w:smallCaps w:val="false"/>
+          <w:strike w:val="false"/>
+          <w:dstrike w:val="false"/>
+          <w:color w:val="000000"/>
+          <w:sz w:val="21"/>
+          <w:szCs w:val="30"/>
+          <w:u w:val="none"/>
+          <w:effect w:val="none"/>
+        </w:rPr>
+        <w:t>I guessed that maybe a Russian guy heard the song but couldn’t remember/understand the words and made up his own version</w:t>
+      </w:r>
+      <w:r>
+        <w:rPr>
+          <w:rFonts w:ascii="Cambria" w:hAnsi="Cambria"/>
+          <w:b w:val="false"/>
+          <w:bCs w:val="false"/>
+          <w:i w:val="false"/>
+          <w:caps w:val="false"/>
+          <w:smallCaps w:val="false"/>
+          <w:strike w:val="false"/>
+          <w:dstrike w:val="false"/>
+          <w:color w:val="000000"/>
+          <w:sz w:val="21"/>
+          <w:szCs w:val="30"/>
+          <w:u w:val="none"/>
+          <w:effect w:val="none"/>
+        </w:rPr>
+        <w:t>рява търсенето, свеждайки го до динамично.</w:t>
+      </w:r>
+    </w:p>
+    <w:p>
+      <w:pPr>
+        <w:pStyle w:val="TextBody"/>
+        <w:numPr>
+          <w:ilvl w:val="0"/>
+          <w:numId w:val="32"/>
+        </w:numPr>
+        <w:rPr>
+          <w:rFonts w:ascii="Cambria" w:hAnsi="Cambria"/>
+          <w:b w:val="false"/>
+          <w:b w:val="false"/>
+          <w:bCs w:val="false"/>
+          <w:i w:val="false"/>
+          <w:caps w:val="false"/>
+          <w:smallCaps w:val="false"/>
+          <w:strike w:val="false"/>
+          <w:dstrike w:val="false"/>
+          <w:color w:val="000000"/>
+          <w:sz w:val="21"/>
           <w:szCs w:val="30"/>
           <w:u w:val="none"/>
           <w:effect w:val="none"/>
@@ -10635,7 +10656,7 @@
       </w:pPr>
       <w:r>
         <w:drawing>
-          <wp:anchor behindDoc="0" distT="0" distB="0" distL="0" distR="0" simplePos="0" locked="0" layoutInCell="1" allowOverlap="1" relativeHeight="10">
+          <wp:anchor behindDoc="0" distT="0" distB="0" distL="0" distR="0" simplePos="0" locked="0" layoutInCell="1" allowOverlap="1" relativeHeight="6">
             <wp:simplePos x="0" y="0"/>
             <wp:positionH relativeFrom="column">
               <wp:align>center</wp:align>
@@ -10743,598 +10764,6 @@
         <w:pStyle w:val="TextBody"/>
         <w:numPr>
           <w:ilvl w:val="0"/>
-          <w:numId w:val="29"/>
-        </w:numPr>
-        <w:rPr>
-          <w:rFonts w:ascii="Cambria" w:hAnsi="Cambria"/>
-          <w:b w:val="false"/>
-          <w:b w:val="false"/>
-          <w:bCs w:val="false"/>
-          <w:i w:val="false"/>
-          <w:caps w:val="false"/>
-          <w:smallCaps w:val="false"/>
-          <w:strike w:val="false"/>
-          <w:dstrike w:val="false"/>
-          <w:color w:val="000000"/>
-          <w:sz w:val="21"/>
-          <w:szCs w:val="30"/>
-          <w:u w:val="none"/>
-          <w:effect w:val="none"/>
-        </w:rPr>
-      </w:pPr>
-      <w:r>
-        <w:rPr>
-          <w:rFonts w:ascii="Cambria" w:hAnsi="Cambria"/>
-          <w:b w:val="false"/>
-          <w:bCs w:val="false"/>
-          <w:i w:val="false"/>
-          <w:caps w:val="false"/>
-          <w:smallCaps w:val="false"/>
-          <w:strike w:val="false"/>
-          <w:dstrike w:val="false"/>
-          <w:color w:val="000000"/>
-          <w:sz w:val="21"/>
-          <w:szCs w:val="30"/>
-          <w:u w:val="none"/>
-          <w:effect w:val="none"/>
-        </w:rPr>
-        <w:t>Изисквания към администратори</w:t>
-      </w:r>
-    </w:p>
-    <w:p>
-      <w:pPr>
-        <w:pStyle w:val="TextBody"/>
-        <w:rPr>
-          <w:rFonts w:ascii="Cambria" w:hAnsi="Cambria"/>
-          <w:b w:val="false"/>
-          <w:b w:val="false"/>
-          <w:bCs w:val="false"/>
-          <w:i w:val="false"/>
-          <w:caps w:val="false"/>
-          <w:smallCaps w:val="false"/>
-          <w:strike w:val="false"/>
-          <w:dstrike w:val="false"/>
-          <w:color w:val="000000"/>
-          <w:sz w:val="21"/>
-          <w:szCs w:val="30"/>
-          <w:u w:val="none"/>
-          <w:effect w:val="none"/>
-        </w:rPr>
-      </w:pPr>
-      <w:r>
-        <w:rPr>
-          <w:rFonts w:ascii="Cambria" w:hAnsi="Cambria"/>
-          <w:b w:val="false"/>
-          <w:bCs w:val="false"/>
-          <w:i w:val="false"/>
-          <w:caps w:val="false"/>
-          <w:smallCaps w:val="false"/>
-          <w:strike w:val="false"/>
-          <w:dstrike w:val="false"/>
-          <w:color w:val="000000"/>
-          <w:sz w:val="21"/>
-          <w:szCs w:val="30"/>
-          <w:u w:val="none"/>
-          <w:effect w:val="none"/>
-        </w:rPr>
-        <w:t xml:space="preserve">Заради избора на администратори на градове и главни администратори, логично е да има разделение на сървъри. Това означава всеки град да има отделен </w:t>
-      </w:r>
-      <w:r>
-        <w:rPr>
-          <w:rFonts w:ascii="Cambria" w:hAnsi="Cambria"/>
-          <w:b w:val="false"/>
-          <w:bCs w:val="false"/>
-          <w:i w:val="false"/>
-          <w:caps w:val="false"/>
-          <w:smallCaps w:val="false"/>
-          <w:strike w:val="false"/>
-          <w:dstrike w:val="false"/>
-          <w:color w:val="000000"/>
-          <w:sz w:val="21"/>
-          <w:szCs w:val="30"/>
-          <w:u w:val="none"/>
-          <w:effect w:val="none"/>
-        </w:rPr>
-        <w:t>сървър</w:t>
-      </w:r>
-      <w:r>
-        <w:rPr>
-          <w:rFonts w:ascii="Cambria" w:hAnsi="Cambria"/>
-          <w:b w:val="false"/>
-          <w:bCs w:val="false"/>
-          <w:i w:val="false"/>
-          <w:caps w:val="false"/>
-          <w:smallCaps w:val="false"/>
-          <w:strike w:val="false"/>
-          <w:dstrike w:val="false"/>
-          <w:color w:val="000000"/>
-          <w:sz w:val="21"/>
-          <w:szCs w:val="30"/>
-          <w:u w:val="none"/>
-          <w:effect w:val="none"/>
-        </w:rPr>
-        <w:t>, спазващ обща структура, който да има отделен администратор.</w:t>
-      </w:r>
-    </w:p>
-    <w:p>
-      <w:pPr>
-        <w:pStyle w:val="TextBody"/>
-        <w:rPr>
-          <w:rFonts w:ascii="Cambria" w:hAnsi="Cambria"/>
-          <w:b w:val="false"/>
-          <w:b w:val="false"/>
-          <w:bCs w:val="false"/>
-          <w:i w:val="false"/>
-          <w:caps w:val="false"/>
-          <w:smallCaps w:val="false"/>
-          <w:strike w:val="false"/>
-          <w:dstrike w:val="false"/>
-          <w:color w:val="000000"/>
-          <w:sz w:val="21"/>
-          <w:szCs w:val="30"/>
-          <w:u w:val="none"/>
-          <w:effect w:val="none"/>
-        </w:rPr>
-      </w:pPr>
-      <w:r>
-        <w:rPr>
-          <w:rFonts w:ascii="Cambria" w:hAnsi="Cambria"/>
-          <w:b w:val="false"/>
-          <w:bCs w:val="false"/>
-          <w:i w:val="false"/>
-          <w:caps w:val="false"/>
-          <w:smallCaps w:val="false"/>
-          <w:strike w:val="false"/>
-          <w:dstrike w:val="false"/>
-          <w:color w:val="000000"/>
-          <w:sz w:val="21"/>
-          <w:szCs w:val="30"/>
-          <w:u w:val="none"/>
-          <w:effect w:val="none"/>
-        </w:rPr>
-        <w:t>2.2.2.</w:t>
-      </w:r>
-      <w:r>
-        <w:rPr>
-          <w:rFonts w:ascii="Cambria" w:hAnsi="Cambria"/>
-          <w:b w:val="false"/>
-          <w:bCs w:val="false"/>
-          <w:i w:val="false"/>
-          <w:caps w:val="false"/>
-          <w:smallCaps w:val="false"/>
-          <w:strike w:val="false"/>
-          <w:dstrike w:val="false"/>
-          <w:color w:val="000000"/>
-          <w:sz w:val="21"/>
-          <w:szCs w:val="30"/>
-          <w:u w:val="none"/>
-          <w:effect w:val="none"/>
-        </w:rPr>
-        <w:t>2 Нефункционални изисквания</w:t>
-      </w:r>
-    </w:p>
-    <w:p>
-      <w:pPr>
-        <w:pStyle w:val="TextBody"/>
-        <w:rPr>
-          <w:rFonts w:ascii="Cambria" w:hAnsi="Cambria"/>
-          <w:b w:val="false"/>
-          <w:b w:val="false"/>
-          <w:bCs w:val="false"/>
-          <w:i w:val="false"/>
-          <w:caps w:val="false"/>
-          <w:smallCaps w:val="false"/>
-          <w:strike w:val="false"/>
-          <w:dstrike w:val="false"/>
-          <w:color w:val="000000"/>
-          <w:sz w:val="21"/>
-          <w:szCs w:val="30"/>
-          <w:u w:val="none"/>
-          <w:effect w:val="none"/>
-        </w:rPr>
-      </w:pPr>
-      <w:r>
-        <w:rPr>
-          <w:rFonts w:ascii="Cambria" w:hAnsi="Cambria"/>
-          <w:b w:val="false"/>
-          <w:bCs w:val="false"/>
-          <w:i w:val="false"/>
-          <w:caps w:val="false"/>
-          <w:smallCaps w:val="false"/>
-          <w:strike w:val="false"/>
-          <w:dstrike w:val="false"/>
-          <w:color w:val="000000"/>
-          <w:sz w:val="21"/>
-          <w:szCs w:val="30"/>
-          <w:u w:val="none"/>
-          <w:effect w:val="none"/>
-        </w:rPr>
-        <w:t>По-важните от програмистка гледна точка изисквания са нефункционалните. Те подкрепят избора за модулярна архитектура и добавят изисквания към избора на технология.</w:t>
-      </w:r>
-    </w:p>
-    <w:p>
-      <w:pPr>
-        <w:pStyle w:val="TextBody"/>
-        <w:numPr>
-          <w:ilvl w:val="0"/>
-          <w:numId w:val="30"/>
-        </w:numPr>
-        <w:rPr>
-          <w:rFonts w:ascii="Cambria" w:hAnsi="Cambria"/>
-          <w:b w:val="false"/>
-          <w:b w:val="false"/>
-          <w:bCs w:val="false"/>
-          <w:i w:val="false"/>
-          <w:caps w:val="false"/>
-          <w:smallCaps w:val="false"/>
-          <w:strike w:val="false"/>
-          <w:dstrike w:val="false"/>
-          <w:color w:val="000000"/>
-          <w:sz w:val="21"/>
-          <w:szCs w:val="30"/>
-          <w:u w:val="none"/>
-          <w:effect w:val="none"/>
-        </w:rPr>
-      </w:pPr>
-      <w:r>
-        <w:rPr>
-          <w:rFonts w:ascii="Cambria" w:hAnsi="Cambria"/>
-          <w:b w:val="false"/>
-          <w:bCs w:val="false"/>
-          <w:i w:val="false"/>
-          <w:caps w:val="false"/>
-          <w:smallCaps w:val="false"/>
-          <w:strike w:val="false"/>
-          <w:dstrike w:val="false"/>
-          <w:color w:val="000000"/>
-          <w:sz w:val="21"/>
-          <w:szCs w:val="30"/>
-          <w:u w:val="none"/>
-          <w:effect w:val="none"/>
-        </w:rPr>
-        <w:t>Използваемост</w:t>
-      </w:r>
-    </w:p>
-    <w:p>
-      <w:pPr>
-        <w:pStyle w:val="TextBody"/>
-        <w:rPr>
-          <w:rFonts w:ascii="Cambria" w:hAnsi="Cambria"/>
-          <w:b w:val="false"/>
-          <w:b w:val="false"/>
-          <w:bCs w:val="false"/>
-          <w:i w:val="false"/>
-          <w:caps w:val="false"/>
-          <w:smallCaps w:val="false"/>
-          <w:strike w:val="false"/>
-          <w:dstrike w:val="false"/>
-          <w:color w:val="000000"/>
-          <w:sz w:val="21"/>
-          <w:szCs w:val="30"/>
-          <w:u w:val="none"/>
-          <w:effect w:val="none"/>
-        </w:rPr>
-      </w:pPr>
-      <w:r>
-        <w:rPr>
-          <w:rFonts w:ascii="Cambria" w:hAnsi="Cambria"/>
-          <w:b w:val="false"/>
-          <w:bCs w:val="false"/>
-          <w:i w:val="false"/>
-          <w:caps w:val="false"/>
-          <w:smallCaps w:val="false"/>
-          <w:strike w:val="false"/>
-          <w:dstrike w:val="false"/>
-          <w:color w:val="000000"/>
-          <w:sz w:val="21"/>
-          <w:szCs w:val="30"/>
-          <w:u w:val="none"/>
-          <w:effect w:val="none"/>
-        </w:rPr>
-        <w:t>За да работи на всякакви дисплеи, изборът е собствен CSS, което позволява по-голяма гъвкавост при разработката. Също така позлването на Flex и Media queries при дизайна значи, че сайтът ще променя динамично размера си. Така сайтът ще изглежда добре на всякакъв вид дисплеи.</w:t>
-      </w:r>
-    </w:p>
-    <w:p>
-      <w:pPr>
-        <w:pStyle w:val="TextBody"/>
-        <w:rPr>
-          <w:rFonts w:ascii="Cambria" w:hAnsi="Cambria"/>
-          <w:b w:val="false"/>
-          <w:b w:val="false"/>
-          <w:bCs w:val="false"/>
-          <w:i w:val="false"/>
-          <w:caps w:val="false"/>
-          <w:smallCaps w:val="false"/>
-          <w:strike w:val="false"/>
-          <w:dstrike w:val="false"/>
-          <w:color w:val="000000"/>
-          <w:sz w:val="21"/>
-          <w:szCs w:val="30"/>
-          <w:u w:val="none"/>
-          <w:effect w:val="none"/>
-        </w:rPr>
-      </w:pPr>
-      <w:r>
-        <w:rPr>
-          <w:rFonts w:ascii="Cambria" w:hAnsi="Cambria"/>
-          <w:b w:val="false"/>
-          <w:bCs w:val="false"/>
-          <w:i w:val="false"/>
-          <w:caps w:val="false"/>
-          <w:smallCaps w:val="false"/>
-          <w:strike w:val="false"/>
-          <w:dstrike w:val="false"/>
-          <w:color w:val="000000"/>
-          <w:sz w:val="21"/>
-          <w:szCs w:val="30"/>
-          <w:u w:val="none"/>
-          <w:effect w:val="none"/>
-        </w:rPr>
-        <w:t>Не се ползват плъгини, флаш  плейър или джава, което значи, че няма нужда от използването на допълнителен софтуер.</w:t>
-      </w:r>
-    </w:p>
-    <w:p>
-      <w:pPr>
-        <w:pStyle w:val="TextBody"/>
-        <w:numPr>
-          <w:ilvl w:val="0"/>
-          <w:numId w:val="31"/>
-        </w:numPr>
-        <w:rPr>
-          <w:rFonts w:ascii="Cambria" w:hAnsi="Cambria"/>
-          <w:b w:val="false"/>
-          <w:b w:val="false"/>
-          <w:bCs w:val="false"/>
-          <w:i w:val="false"/>
-          <w:caps w:val="false"/>
-          <w:smallCaps w:val="false"/>
-          <w:strike w:val="false"/>
-          <w:dstrike w:val="false"/>
-          <w:color w:val="000000"/>
-          <w:sz w:val="21"/>
-          <w:szCs w:val="30"/>
-          <w:u w:val="none"/>
-          <w:effect w:val="none"/>
-        </w:rPr>
-      </w:pPr>
-      <w:r>
-        <w:rPr>
-          <w:rFonts w:ascii="Cambria" w:hAnsi="Cambria"/>
-          <w:b w:val="false"/>
-          <w:bCs w:val="false"/>
-          <w:i w:val="false"/>
-          <w:caps w:val="false"/>
-          <w:smallCaps w:val="false"/>
-          <w:strike w:val="false"/>
-          <w:dstrike w:val="false"/>
-          <w:color w:val="000000"/>
-          <w:sz w:val="21"/>
-          <w:szCs w:val="30"/>
-          <w:u w:val="none"/>
-          <w:effect w:val="none"/>
-        </w:rPr>
-        <w:t>Надеждност</w:t>
-      </w:r>
-    </w:p>
-    <w:p>
-      <w:pPr>
-        <w:pStyle w:val="TextBody"/>
-        <w:rPr>
-          <w:rFonts w:ascii="Cambria" w:hAnsi="Cambria"/>
-          <w:b w:val="false"/>
-          <w:b w:val="false"/>
-          <w:bCs w:val="false"/>
-          <w:i w:val="false"/>
-          <w:caps w:val="false"/>
-          <w:smallCaps w:val="false"/>
-          <w:strike w:val="false"/>
-          <w:dstrike w:val="false"/>
-          <w:color w:val="000000"/>
-          <w:sz w:val="21"/>
-          <w:szCs w:val="30"/>
-          <w:u w:val="none"/>
-          <w:effect w:val="none"/>
-        </w:rPr>
-      </w:pPr>
-      <w:r>
-        <w:rPr>
-          <w:rFonts w:ascii="Cambria" w:hAnsi="Cambria"/>
-          <w:b w:val="false"/>
-          <w:bCs w:val="false"/>
-          <w:i w:val="false"/>
-          <w:caps w:val="false"/>
-          <w:smallCaps w:val="false"/>
-          <w:strike w:val="false"/>
-          <w:dstrike w:val="false"/>
-          <w:color w:val="000000"/>
-          <w:sz w:val="21"/>
-          <w:szCs w:val="30"/>
-          <w:u w:val="none"/>
-          <w:effect w:val="none"/>
-        </w:rPr>
-        <w:t xml:space="preserve">Има тестове, които покриват над 90 процента от кода. </w:t>
-      </w:r>
-      <w:r>
-        <w:rPr>
-          <w:rFonts w:ascii="Cambria" w:hAnsi="Cambria"/>
-          <w:b w:val="false"/>
-          <w:bCs w:val="false"/>
-          <w:i w:val="false"/>
-          <w:caps w:val="false"/>
-          <w:smallCaps w:val="false"/>
-          <w:strike w:val="false"/>
-          <w:dstrike w:val="false"/>
-          <w:color w:val="000000"/>
-          <w:sz w:val="21"/>
-          <w:szCs w:val="30"/>
-          <w:u w:val="none"/>
-          <w:effect w:val="none"/>
-        </w:rPr>
-        <w:t>Тестовете на системата означават, че има по-малка възможнст за падане на съврвъра поради програмистка грешка.</w:t>
-      </w:r>
-    </w:p>
-    <w:p>
-      <w:pPr>
-        <w:pStyle w:val="TextBody"/>
-        <w:rPr>
-          <w:rFonts w:ascii="Cambria" w:hAnsi="Cambria"/>
-          <w:b w:val="false"/>
-          <w:b w:val="false"/>
-          <w:bCs w:val="false"/>
-          <w:i w:val="false"/>
-          <w:caps w:val="false"/>
-          <w:smallCaps w:val="false"/>
-          <w:strike w:val="false"/>
-          <w:dstrike w:val="false"/>
-          <w:color w:val="000000"/>
-          <w:sz w:val="21"/>
-          <w:szCs w:val="30"/>
-          <w:u w:val="none"/>
-          <w:effect w:val="none"/>
-        </w:rPr>
-      </w:pPr>
-      <w:r>
-        <w:rPr>
-          <w:rFonts w:ascii="Cambria" w:hAnsi="Cambria"/>
-          <w:b w:val="false"/>
-          <w:bCs w:val="false"/>
-          <w:i w:val="false"/>
-          <w:caps w:val="false"/>
-          <w:smallCaps w:val="false"/>
-          <w:strike w:val="false"/>
-          <w:dstrike w:val="false"/>
-          <w:color w:val="000000"/>
-          <w:sz w:val="21"/>
-          <w:szCs w:val="30"/>
-          <w:u w:val="none"/>
-          <w:effect w:val="none"/>
-        </w:rPr>
-        <w:t xml:space="preserve">Изборът на технология е Ruby и използването на rack </w:t>
-      </w:r>
-      <w:r>
-        <w:rPr>
-          <w:rFonts w:ascii="Cambria" w:hAnsi="Cambria"/>
-          <w:b w:val="false"/>
-          <w:bCs w:val="false"/>
-          <w:i w:val="false"/>
-          <w:caps w:val="false"/>
-          <w:smallCaps w:val="false"/>
-          <w:strike w:val="false"/>
-          <w:dstrike w:val="false"/>
-          <w:color w:val="000000"/>
-          <w:sz w:val="21"/>
-          <w:szCs w:val="30"/>
-          <w:u w:val="none"/>
-          <w:effect w:val="none"/>
-        </w:rPr>
-        <w:t>[RACK]</w:t>
-      </w:r>
-      <w:r>
-        <w:rPr>
-          <w:rFonts w:ascii="Cambria" w:hAnsi="Cambria"/>
-          <w:b w:val="false"/>
-          <w:bCs w:val="false"/>
-          <w:i w:val="false"/>
-          <w:caps w:val="false"/>
-          <w:smallCaps w:val="false"/>
-          <w:strike w:val="false"/>
-          <w:dstrike w:val="false"/>
-          <w:color w:val="000000"/>
-          <w:sz w:val="21"/>
-          <w:szCs w:val="30"/>
-          <w:u w:val="none"/>
-          <w:effect w:val="none"/>
-        </w:rPr>
-        <w:t>. Това означава, че заявките се обработват в отделни нишки и по този начин зависването на една, няма да прекъсне останалите.</w:t>
-      </w:r>
-    </w:p>
-    <w:p>
-      <w:pPr>
-        <w:pStyle w:val="TextBody"/>
-        <w:numPr>
-          <w:ilvl w:val="0"/>
-          <w:numId w:val="32"/>
-        </w:numPr>
-        <w:rPr>
-          <w:rFonts w:ascii="Cambria" w:hAnsi="Cambria"/>
-          <w:b w:val="false"/>
-          <w:b w:val="false"/>
-          <w:bCs w:val="false"/>
-          <w:i w:val="false"/>
-          <w:caps w:val="false"/>
-          <w:smallCaps w:val="false"/>
-          <w:strike w:val="false"/>
-          <w:dstrike w:val="false"/>
-          <w:color w:val="000000"/>
-          <w:sz w:val="21"/>
-          <w:szCs w:val="30"/>
-          <w:u w:val="none"/>
-          <w:effect w:val="none"/>
-        </w:rPr>
-      </w:pPr>
-      <w:r>
-        <w:rPr>
-          <w:rFonts w:ascii="Cambria" w:hAnsi="Cambria"/>
-          <w:b w:val="false"/>
-          <w:bCs w:val="false"/>
-          <w:i w:val="false"/>
-          <w:caps w:val="false"/>
-          <w:smallCaps w:val="false"/>
-          <w:strike w:val="false"/>
-          <w:dstrike w:val="false"/>
-          <w:color w:val="000000"/>
-          <w:sz w:val="21"/>
-          <w:szCs w:val="30"/>
-          <w:u w:val="none"/>
-          <w:effect w:val="none"/>
-        </w:rPr>
-        <w:t>Модулярност</w:t>
-      </w:r>
-    </w:p>
-    <w:p>
-      <w:pPr>
-        <w:pStyle w:val="TextBody"/>
-        <w:rPr>
-          <w:rFonts w:ascii="Cambria" w:hAnsi="Cambria"/>
-          <w:b w:val="false"/>
-          <w:b w:val="false"/>
-          <w:bCs w:val="false"/>
-          <w:i w:val="false"/>
-          <w:caps w:val="false"/>
-          <w:smallCaps w:val="false"/>
-          <w:strike w:val="false"/>
-          <w:dstrike w:val="false"/>
-          <w:color w:val="000000"/>
-          <w:sz w:val="21"/>
-          <w:szCs w:val="30"/>
-          <w:u w:val="none"/>
-          <w:effect w:val="none"/>
-        </w:rPr>
-      </w:pPr>
-      <w:r>
-        <w:rPr>
-          <w:rFonts w:ascii="Cambria" w:hAnsi="Cambria"/>
-          <w:b w:val="false"/>
-          <w:bCs w:val="false"/>
-          <w:i w:val="false"/>
-          <w:caps w:val="false"/>
-          <w:smallCaps w:val="false"/>
-          <w:strike w:val="false"/>
-          <w:dstrike w:val="false"/>
-          <w:color w:val="000000"/>
-          <w:sz w:val="21"/>
-          <w:szCs w:val="30"/>
-          <w:u w:val="none"/>
-          <w:effect w:val="none"/>
-        </w:rPr>
-        <w:t>Заради изискванията от клиента, най-удобно ще е системата да бъде разбита на отделни сървъри – по един за всеки град и един gateway сървър. По този начин добавянето и махането на градове няма да зависи от другите сайтове и да ги афектира по никакъв начин.</w:t>
-      </w:r>
-    </w:p>
-    <w:p>
-      <w:pPr>
-        <w:pStyle w:val="TextBody"/>
-        <w:numPr>
-          <w:ilvl w:val="0"/>
           <w:numId w:val="33"/>
         </w:numPr>
         <w:rPr>
@@ -11370,121 +10799,178 @@
           <w:u w:val="none"/>
           <w:effect w:val="none"/>
         </w:rPr>
-        <w:t>Ефективност и бързодействие.</w:t>
-      </w:r>
-    </w:p>
-    <w:p>
-      <w:pPr>
-        <w:pStyle w:val="TextBody"/>
-        <w:rPr>
-          <w:rFonts w:ascii="Cambria" w:hAnsi="Cambria"/>
-          <w:b w:val="false"/>
-          <w:b w:val="false"/>
-          <w:bCs w:val="false"/>
-          <w:i w:val="false"/>
-          <w:caps w:val="false"/>
-          <w:smallCaps w:val="false"/>
-          <w:strike w:val="false"/>
-          <w:dstrike w:val="false"/>
-          <w:color w:val="000000"/>
-          <w:sz w:val="21"/>
-          <w:szCs w:val="30"/>
-          <w:u w:val="none"/>
-          <w:effect w:val="none"/>
-        </w:rPr>
-      </w:pPr>
-      <w:r>
-        <w:rPr>
-          <w:rFonts w:ascii="Cambria" w:hAnsi="Cambria"/>
-          <w:b w:val="false"/>
-          <w:bCs w:val="false"/>
-          <w:i w:val="false"/>
-          <w:caps w:val="false"/>
-          <w:smallCaps w:val="false"/>
-          <w:strike w:val="false"/>
-          <w:dstrike w:val="false"/>
-          <w:color w:val="000000"/>
-          <w:sz w:val="21"/>
-          <w:szCs w:val="30"/>
-          <w:u w:val="none"/>
-          <w:effect w:val="none"/>
-        </w:rPr>
-        <w:t xml:space="preserve">Дизайнът на сайта позволява бързия достъп до важна информация, заради наличието на странично и горно меню. </w:t>
-      </w:r>
-    </w:p>
-    <w:p>
-      <w:pPr>
-        <w:pStyle w:val="TextBody"/>
-        <w:rPr>
-          <w:rFonts w:ascii="Cambria" w:hAnsi="Cambria"/>
-          <w:b w:val="false"/>
-          <w:b w:val="false"/>
-          <w:bCs w:val="false"/>
-          <w:i w:val="false"/>
-          <w:caps w:val="false"/>
-          <w:smallCaps w:val="false"/>
-          <w:strike w:val="false"/>
-          <w:dstrike w:val="false"/>
-          <w:color w:val="000000"/>
-          <w:sz w:val="21"/>
-          <w:szCs w:val="30"/>
-          <w:u w:val="none"/>
-          <w:effect w:val="none"/>
-        </w:rPr>
-      </w:pPr>
-      <w:r>
-        <w:rPr>
-          <w:rFonts w:ascii="Cambria" w:hAnsi="Cambria"/>
-          <w:b w:val="false"/>
-          <w:bCs w:val="false"/>
-          <w:i w:val="false"/>
-          <w:caps w:val="false"/>
-          <w:smallCaps w:val="false"/>
-          <w:strike w:val="false"/>
-          <w:dstrike w:val="false"/>
-          <w:color w:val="000000"/>
-          <w:sz w:val="21"/>
-          <w:szCs w:val="30"/>
-          <w:u w:val="none"/>
-          <w:effect w:val="none"/>
-        </w:rPr>
-        <w:t xml:space="preserve">Времето за отговор на заявка е между 100 и 200 милисекунди, заради изборът на Ruby, Rack и Sinatra </w:t>
-      </w:r>
-      <w:r>
-        <w:rPr>
-          <w:rFonts w:ascii="Cambria" w:hAnsi="Cambria"/>
-          <w:b w:val="false"/>
-          <w:bCs w:val="false"/>
-          <w:i w:val="false"/>
-          <w:caps w:val="false"/>
-          <w:smallCaps w:val="false"/>
-          <w:strike w:val="false"/>
-          <w:dstrike w:val="false"/>
-          <w:color w:val="000000"/>
-          <w:sz w:val="21"/>
-          <w:szCs w:val="30"/>
-          <w:u w:val="none"/>
-          <w:effect w:val="none"/>
-        </w:rPr>
-        <w:t>[SNTRA]</w:t>
-      </w:r>
-      <w:r>
-        <w:rPr>
-          <w:rFonts w:ascii="Cambria" w:hAnsi="Cambria"/>
-          <w:b w:val="false"/>
-          <w:bCs w:val="false"/>
-          <w:i w:val="false"/>
-          <w:caps w:val="false"/>
-          <w:smallCaps w:val="false"/>
-          <w:strike w:val="false"/>
-          <w:dstrike w:val="false"/>
-          <w:color w:val="000000"/>
-          <w:sz w:val="21"/>
-          <w:szCs w:val="30"/>
-          <w:u w:val="none"/>
-          <w:effect w:val="none"/>
-        </w:rPr>
-        <w:t>.</w:t>
+        <w:t>Изисквания към администратори</w:t>
+      </w:r>
+    </w:p>
+    <w:p>
+      <w:pPr>
+        <w:pStyle w:val="TextBody"/>
+        <w:rPr>
+          <w:rFonts w:ascii="Cambria" w:hAnsi="Cambria"/>
+          <w:b w:val="false"/>
+          <w:b w:val="false"/>
+          <w:bCs w:val="false"/>
+          <w:i w:val="false"/>
+          <w:caps w:val="false"/>
+          <w:smallCaps w:val="false"/>
+          <w:strike w:val="false"/>
+          <w:dstrike w:val="false"/>
+          <w:color w:val="000000"/>
+          <w:sz w:val="21"/>
+          <w:szCs w:val="30"/>
+          <w:u w:val="none"/>
+          <w:effect w:val="none"/>
+        </w:rPr>
+      </w:pPr>
+      <w:r>
+        <w:rPr>
+          <w:rFonts w:ascii="Cambria" w:hAnsi="Cambria"/>
+          <w:b w:val="false"/>
+          <w:bCs w:val="false"/>
+          <w:i w:val="false"/>
+          <w:caps w:val="false"/>
+          <w:smallCaps w:val="false"/>
+          <w:strike w:val="false"/>
+          <w:dstrike w:val="false"/>
+          <w:color w:val="000000"/>
+          <w:sz w:val="21"/>
+          <w:szCs w:val="30"/>
+          <w:u w:val="none"/>
+          <w:effect w:val="none"/>
+        </w:rPr>
+        <w:t xml:space="preserve">Заради избора на администратори на градове и главни администратори, логично е да има разделение на сървъри. Това означава всеки град да има отделен </w:t>
+      </w:r>
+      <w:r>
+        <w:rPr>
+          <w:rFonts w:ascii="Cambria" w:hAnsi="Cambria"/>
+          <w:b w:val="false"/>
+          <w:bCs w:val="false"/>
+          <w:i w:val="false"/>
+          <w:caps w:val="false"/>
+          <w:smallCaps w:val="false"/>
+          <w:strike w:val="false"/>
+          <w:dstrike w:val="false"/>
+          <w:color w:val="000000"/>
+          <w:sz w:val="21"/>
+          <w:szCs w:val="30"/>
+          <w:u w:val="none"/>
+          <w:effect w:val="none"/>
+        </w:rPr>
+        <w:t>сървър</w:t>
+      </w:r>
+      <w:r>
+        <w:rPr>
+          <w:rFonts w:ascii="Cambria" w:hAnsi="Cambria"/>
+          <w:b w:val="false"/>
+          <w:bCs w:val="false"/>
+          <w:i w:val="false"/>
+          <w:caps w:val="false"/>
+          <w:smallCaps w:val="false"/>
+          <w:strike w:val="false"/>
+          <w:dstrike w:val="false"/>
+          <w:color w:val="000000"/>
+          <w:sz w:val="21"/>
+          <w:szCs w:val="30"/>
+          <w:u w:val="none"/>
+          <w:effect w:val="none"/>
+        </w:rPr>
+        <w:t>, спазващ обща структура, който да има отделен администратор.</w:t>
+      </w:r>
+    </w:p>
+    <w:p>
+      <w:pPr>
+        <w:pStyle w:val="TextBody"/>
+        <w:rPr>
+          <w:rFonts w:ascii="Cambria" w:hAnsi="Cambria"/>
+          <w:b w:val="false"/>
+          <w:b w:val="false"/>
+          <w:bCs w:val="false"/>
+          <w:i w:val="false"/>
+          <w:caps w:val="false"/>
+          <w:smallCaps w:val="false"/>
+          <w:strike w:val="false"/>
+          <w:dstrike w:val="false"/>
+          <w:color w:val="000000"/>
+          <w:sz w:val="21"/>
+          <w:szCs w:val="30"/>
+          <w:u w:val="none"/>
+          <w:effect w:val="none"/>
+        </w:rPr>
+      </w:pPr>
+      <w:r>
+        <w:rPr>
+          <w:rFonts w:ascii="Cambria" w:hAnsi="Cambria"/>
+          <w:b w:val="false"/>
+          <w:bCs w:val="false"/>
+          <w:i w:val="false"/>
+          <w:caps w:val="false"/>
+          <w:smallCaps w:val="false"/>
+          <w:strike w:val="false"/>
+          <w:dstrike w:val="false"/>
+          <w:color w:val="000000"/>
+          <w:sz w:val="21"/>
+          <w:szCs w:val="30"/>
+          <w:u w:val="none"/>
+          <w:effect w:val="none"/>
+        </w:rPr>
+        <w:t>2.2.2.</w:t>
+      </w:r>
+      <w:r>
+        <w:rPr>
+          <w:rFonts w:ascii="Cambria" w:hAnsi="Cambria"/>
+          <w:b w:val="false"/>
+          <w:bCs w:val="false"/>
+          <w:i w:val="false"/>
+          <w:caps w:val="false"/>
+          <w:smallCaps w:val="false"/>
+          <w:strike w:val="false"/>
+          <w:dstrike w:val="false"/>
+          <w:color w:val="000000"/>
+          <w:sz w:val="21"/>
+          <w:szCs w:val="30"/>
+          <w:u w:val="none"/>
+          <w:effect w:val="none"/>
+        </w:rPr>
+        <w:t>2 Нефункционални изисквания</w:t>
+      </w:r>
+    </w:p>
+    <w:p>
+      <w:pPr>
+        <w:pStyle w:val="TextBody"/>
+        <w:rPr>
+          <w:rFonts w:ascii="Cambria" w:hAnsi="Cambria"/>
+          <w:b w:val="false"/>
+          <w:b w:val="false"/>
+          <w:bCs w:val="false"/>
+          <w:i w:val="false"/>
+          <w:caps w:val="false"/>
+          <w:smallCaps w:val="false"/>
+          <w:strike w:val="false"/>
+          <w:dstrike w:val="false"/>
+          <w:color w:val="000000"/>
+          <w:sz w:val="21"/>
+          <w:szCs w:val="30"/>
+          <w:u w:val="none"/>
+          <w:effect w:val="none"/>
+        </w:rPr>
+      </w:pPr>
+      <w:r>
+        <w:rPr>
+          <w:rFonts w:ascii="Cambria" w:hAnsi="Cambria"/>
+          <w:b w:val="false"/>
+          <w:bCs w:val="false"/>
+          <w:i w:val="false"/>
+          <w:caps w:val="false"/>
+          <w:smallCaps w:val="false"/>
+          <w:strike w:val="false"/>
+          <w:dstrike w:val="false"/>
+          <w:color w:val="000000"/>
+          <w:sz w:val="21"/>
+          <w:szCs w:val="30"/>
+          <w:u w:val="none"/>
+          <w:effect w:val="none"/>
+        </w:rPr>
+        <w:t>По-важните от програмистка гледна точка изисквания са нефункционалните. Те подкрепят избора за модулярна архитектура и добавят изисквания към избора на технология.</w:t>
       </w:r>
     </w:p>
     <w:p>
@@ -11527,160 +11013,85 @@
           <w:u w:val="none"/>
           <w:effect w:val="none"/>
         </w:rPr>
-        <w:t>Поддръжка.</w:t>
-      </w:r>
-    </w:p>
-    <w:p>
-      <w:pPr>
-        <w:pStyle w:val="TextBody"/>
-        <w:rPr>
-          <w:rFonts w:ascii="Cambria" w:hAnsi="Cambria"/>
-          <w:b w:val="false"/>
-          <w:b w:val="false"/>
-          <w:bCs w:val="false"/>
-          <w:i w:val="false"/>
-          <w:caps w:val="false"/>
-          <w:smallCaps w:val="false"/>
-          <w:strike w:val="false"/>
-          <w:dstrike w:val="false"/>
-          <w:color w:val="000000"/>
-          <w:sz w:val="21"/>
-          <w:szCs w:val="30"/>
-          <w:u w:val="none"/>
-          <w:effect w:val="none"/>
-        </w:rPr>
-      </w:pPr>
-      <w:r>
-        <w:rPr>
-          <w:rFonts w:ascii="Cambria" w:hAnsi="Cambria"/>
-          <w:b w:val="false"/>
-          <w:bCs w:val="false"/>
-          <w:i w:val="false"/>
-          <w:caps w:val="false"/>
-          <w:smallCaps w:val="false"/>
-          <w:strike w:val="false"/>
-          <w:dstrike w:val="false"/>
-          <w:color w:val="000000"/>
-          <w:sz w:val="21"/>
-          <w:szCs w:val="30"/>
-          <w:u w:val="none"/>
-          <w:effect w:val="none"/>
-        </w:rPr>
-        <w:t xml:space="preserve">За лесна поддръжка трябва да се спазват стандартите в Ruby, а иммено – не повече от 80 символа на ред, не повече от 20 реда на метод и 80 реда в клас. Спазването се подсигурява с gem-а rubocop. </w:t>
-      </w:r>
-    </w:p>
-    <w:p>
-      <w:pPr>
-        <w:pStyle w:val="TextBody"/>
-        <w:rPr>
-          <w:rFonts w:ascii="Cambria" w:hAnsi="Cambria"/>
-          <w:b w:val="false"/>
-          <w:b w:val="false"/>
-          <w:bCs w:val="false"/>
-          <w:i w:val="false"/>
-          <w:caps w:val="false"/>
-          <w:smallCaps w:val="false"/>
-          <w:strike w:val="false"/>
-          <w:dstrike w:val="false"/>
-          <w:color w:val="000000"/>
-          <w:sz w:val="21"/>
-          <w:szCs w:val="30"/>
-          <w:u w:val="none"/>
-          <w:effect w:val="none"/>
-        </w:rPr>
-      </w:pPr>
-      <w:r>
-        <w:rPr>
-          <w:rFonts w:ascii="Cambria" w:hAnsi="Cambria"/>
-          <w:b w:val="false"/>
-          <w:bCs w:val="false"/>
-          <w:i w:val="false"/>
-          <w:caps w:val="false"/>
-          <w:smallCaps w:val="false"/>
-          <w:strike w:val="false"/>
-          <w:dstrike w:val="false"/>
-          <w:color w:val="000000"/>
-          <w:sz w:val="21"/>
-          <w:szCs w:val="30"/>
-          <w:u w:val="none"/>
-          <w:effect w:val="none"/>
-        </w:rPr>
-        <w:t>Системата се тества с unit тестове, които се извикват при всяка промяна</w:t>
-      </w:r>
-      <w:r>
-        <w:rPr>
-          <w:rFonts w:ascii="Cambria" w:hAnsi="Cambria"/>
-          <w:b w:val="false"/>
-          <w:bCs w:val="false"/>
-          <w:i w:val="false"/>
-          <w:caps w:val="false"/>
-          <w:smallCaps w:val="false"/>
-          <w:strike w:val="false"/>
-          <w:dstrike w:val="false"/>
-          <w:color w:val="000000"/>
-          <w:sz w:val="21"/>
-          <w:szCs w:val="30"/>
-          <w:u w:val="none"/>
-          <w:effect w:val="none"/>
-        </w:rPr>
-        <w:t>I guessed that maybe a Russian guy heard the song but couldn’t remember/understand the words and made up his own version</w:t>
-      </w:r>
-      <w:r>
-        <w:rPr>
-          <w:rFonts w:ascii="Cambria" w:hAnsi="Cambria"/>
-          <w:b w:val="false"/>
-          <w:bCs w:val="false"/>
-          <w:i w:val="false"/>
-          <w:caps w:val="false"/>
-          <w:smallCaps w:val="false"/>
-          <w:strike w:val="false"/>
-          <w:dstrike w:val="false"/>
-          <w:color w:val="000000"/>
-          <w:sz w:val="21"/>
-          <w:szCs w:val="30"/>
-          <w:u w:val="none"/>
-          <w:effect w:val="none"/>
-        </w:rPr>
-        <w:t xml:space="preserve"> в кода.</w:t>
-      </w:r>
-    </w:p>
-    <w:p>
-      <w:pPr>
-        <w:pStyle w:val="TextBody"/>
-        <w:rPr>
-          <w:rFonts w:ascii="Cambria" w:hAnsi="Cambria"/>
-          <w:b w:val="false"/>
-          <w:b w:val="false"/>
-          <w:bCs w:val="false"/>
-          <w:i w:val="false"/>
-          <w:caps w:val="false"/>
-          <w:smallCaps w:val="false"/>
-          <w:strike w:val="false"/>
-          <w:dstrike w:val="false"/>
-          <w:color w:val="000000"/>
-          <w:sz w:val="21"/>
-          <w:szCs w:val="30"/>
-          <w:u w:val="none"/>
-          <w:effect w:val="none"/>
-        </w:rPr>
-      </w:pPr>
-      <w:r>
-        <w:rPr>
-          <w:rFonts w:ascii="Cambria" w:hAnsi="Cambria"/>
-          <w:b w:val="false"/>
-          <w:bCs w:val="false"/>
-          <w:i w:val="false"/>
-          <w:caps w:val="false"/>
-          <w:smallCaps w:val="false"/>
-          <w:strike w:val="false"/>
-          <w:dstrike w:val="false"/>
-          <w:color w:val="000000"/>
-          <w:sz w:val="21"/>
-          <w:szCs w:val="30"/>
-          <w:u w:val="none"/>
-          <w:effect w:val="none"/>
-        </w:rPr>
-        <w:t>Системата е добре планираната, заради своята модулярност и не позволява повтаряне на излишна информация. Също така базата данни е нормализирана и в нея не се пазят картинки, например.</w:t>
+        <w:t>Използваемост</w:t>
+      </w:r>
+    </w:p>
+    <w:p>
+      <w:pPr>
+        <w:pStyle w:val="TextBody"/>
+        <w:rPr>
+          <w:rFonts w:ascii="Cambria" w:hAnsi="Cambria"/>
+          <w:b w:val="false"/>
+          <w:b w:val="false"/>
+          <w:bCs w:val="false"/>
+          <w:i w:val="false"/>
+          <w:caps w:val="false"/>
+          <w:smallCaps w:val="false"/>
+          <w:strike w:val="false"/>
+          <w:dstrike w:val="false"/>
+          <w:color w:val="000000"/>
+          <w:sz w:val="21"/>
+          <w:szCs w:val="30"/>
+          <w:u w:val="none"/>
+          <w:effect w:val="none"/>
+        </w:rPr>
+      </w:pPr>
+      <w:r>
+        <w:rPr>
+          <w:rFonts w:ascii="Cambria" w:hAnsi="Cambria"/>
+          <w:b w:val="false"/>
+          <w:bCs w:val="false"/>
+          <w:i w:val="false"/>
+          <w:caps w:val="false"/>
+          <w:smallCaps w:val="false"/>
+          <w:strike w:val="false"/>
+          <w:dstrike w:val="false"/>
+          <w:color w:val="000000"/>
+          <w:sz w:val="21"/>
+          <w:szCs w:val="30"/>
+          <w:u w:val="none"/>
+          <w:effect w:val="none"/>
+        </w:rPr>
+        <w:t>За да работи на всякакви дисплеи, изборът е собствен CSS, което позволява по-голяма гъвкавост при разработката. Също така позлването на Flex и Media queries при дизайна значи, че сайтът ще променя динамично размера си. Така сайтът ще изглежда добре на всякакъв вид дисплеи.</w:t>
+      </w:r>
+    </w:p>
+    <w:p>
+      <w:pPr>
+        <w:pStyle w:val="TextBody"/>
+        <w:rPr>
+          <w:rFonts w:ascii="Cambria" w:hAnsi="Cambria"/>
+          <w:b w:val="false"/>
+          <w:b w:val="false"/>
+          <w:bCs w:val="false"/>
+          <w:i w:val="false"/>
+          <w:caps w:val="false"/>
+          <w:smallCaps w:val="false"/>
+          <w:strike w:val="false"/>
+          <w:dstrike w:val="false"/>
+          <w:color w:val="000000"/>
+          <w:sz w:val="21"/>
+          <w:szCs w:val="30"/>
+          <w:u w:val="none"/>
+          <w:effect w:val="none"/>
+        </w:rPr>
+      </w:pPr>
+      <w:r>
+        <w:rPr>
+          <w:rFonts w:ascii="Cambria" w:hAnsi="Cambria"/>
+          <w:b w:val="false"/>
+          <w:bCs w:val="false"/>
+          <w:i w:val="false"/>
+          <w:caps w:val="false"/>
+          <w:smallCaps w:val="false"/>
+          <w:strike w:val="false"/>
+          <w:dstrike w:val="false"/>
+          <w:color w:val="000000"/>
+          <w:sz w:val="21"/>
+          <w:szCs w:val="30"/>
+          <w:u w:val="none"/>
+          <w:effect w:val="none"/>
+        </w:rPr>
+        <w:t>Не се ползват плъгини, флаш  плейър или джава, което значи, че няма нужда от използването на допълнителен софтуер.</w:t>
       </w:r>
     </w:p>
     <w:p>
@@ -11723,85 +11134,139 @@
           <w:u w:val="none"/>
           <w:effect w:val="none"/>
         </w:rPr>
-        <w:t>Сигурност</w:t>
-      </w:r>
-    </w:p>
-    <w:p>
-      <w:pPr>
-        <w:pStyle w:val="TextBody"/>
-        <w:rPr>
-          <w:rFonts w:ascii="Cambria" w:hAnsi="Cambria"/>
-          <w:b w:val="false"/>
-          <w:b w:val="false"/>
-          <w:bCs w:val="false"/>
-          <w:i w:val="false"/>
-          <w:caps w:val="false"/>
-          <w:smallCaps w:val="false"/>
-          <w:strike w:val="false"/>
-          <w:dstrike w:val="false"/>
-          <w:color w:val="000000"/>
-          <w:sz w:val="21"/>
-          <w:szCs w:val="30"/>
-          <w:u w:val="none"/>
-          <w:effect w:val="none"/>
-        </w:rPr>
-      </w:pPr>
-      <w:r>
-        <w:rPr>
-          <w:rFonts w:ascii="Cambria" w:hAnsi="Cambria"/>
-          <w:b w:val="false"/>
-          <w:bCs w:val="false"/>
-          <w:i w:val="false"/>
-          <w:caps w:val="false"/>
-          <w:smallCaps w:val="false"/>
-          <w:strike w:val="false"/>
-          <w:dstrike w:val="false"/>
-          <w:color w:val="000000"/>
-          <w:sz w:val="21"/>
-          <w:szCs w:val="30"/>
-          <w:u w:val="none"/>
-          <w:effect w:val="none"/>
-        </w:rPr>
-        <w:t>Паролите се хешират и не се позволява достъп до чувствителни данни (като местоположение на велосипед) за потребители без съответни права.</w:t>
-      </w:r>
-    </w:p>
-    <w:p>
-      <w:pPr>
-        <w:pStyle w:val="TextBody"/>
-        <w:rPr>
-          <w:rFonts w:ascii="Cambria" w:hAnsi="Cambria"/>
-          <w:b w:val="false"/>
-          <w:b w:val="false"/>
-          <w:bCs w:val="false"/>
-          <w:i w:val="false"/>
-          <w:caps w:val="false"/>
-          <w:smallCaps w:val="false"/>
-          <w:strike w:val="false"/>
-          <w:dstrike w:val="false"/>
-          <w:color w:val="000000"/>
-          <w:sz w:val="21"/>
-          <w:szCs w:val="30"/>
-          <w:u w:val="none"/>
-          <w:effect w:val="none"/>
-        </w:rPr>
-      </w:pPr>
-      <w:r>
-        <w:rPr>
-          <w:rFonts w:ascii="Cambria" w:hAnsi="Cambria"/>
-          <w:b w:val="false"/>
-          <w:bCs w:val="false"/>
-          <w:i w:val="false"/>
-          <w:caps w:val="false"/>
-          <w:smallCaps w:val="false"/>
-          <w:strike w:val="false"/>
-          <w:dstrike w:val="false"/>
-          <w:color w:val="000000"/>
-          <w:sz w:val="21"/>
-          <w:szCs w:val="30"/>
-          <w:u w:val="none"/>
-          <w:effect w:val="none"/>
-        </w:rPr>
-        <w:t>Приложението се достъпва през rack интерфейс и пред него може да стои криптиращ сървър, който праща вече криптирани данни до нашето приложение.</w:t>
+        <w:t>Надеждност</w:t>
+      </w:r>
+    </w:p>
+    <w:p>
+      <w:pPr>
+        <w:pStyle w:val="TextBody"/>
+        <w:rPr>
+          <w:rFonts w:ascii="Cambria" w:hAnsi="Cambria"/>
+          <w:b w:val="false"/>
+          <w:b w:val="false"/>
+          <w:bCs w:val="false"/>
+          <w:i w:val="false"/>
+          <w:caps w:val="false"/>
+          <w:smallCaps w:val="false"/>
+          <w:strike w:val="false"/>
+          <w:dstrike w:val="false"/>
+          <w:color w:val="000000"/>
+          <w:sz w:val="21"/>
+          <w:szCs w:val="30"/>
+          <w:u w:val="none"/>
+          <w:effect w:val="none"/>
+        </w:rPr>
+      </w:pPr>
+      <w:r>
+        <w:rPr>
+          <w:rFonts w:ascii="Cambria" w:hAnsi="Cambria"/>
+          <w:b w:val="false"/>
+          <w:bCs w:val="false"/>
+          <w:i w:val="false"/>
+          <w:caps w:val="false"/>
+          <w:smallCaps w:val="false"/>
+          <w:strike w:val="false"/>
+          <w:dstrike w:val="false"/>
+          <w:color w:val="000000"/>
+          <w:sz w:val="21"/>
+          <w:szCs w:val="30"/>
+          <w:u w:val="none"/>
+          <w:effect w:val="none"/>
+        </w:rPr>
+        <w:t xml:space="preserve">Има тестове, които покриват над 90 процента от кода. </w:t>
+      </w:r>
+      <w:r>
+        <w:rPr>
+          <w:rFonts w:ascii="Cambria" w:hAnsi="Cambria"/>
+          <w:b w:val="false"/>
+          <w:bCs w:val="false"/>
+          <w:i w:val="false"/>
+          <w:caps w:val="false"/>
+          <w:smallCaps w:val="false"/>
+          <w:strike w:val="false"/>
+          <w:dstrike w:val="false"/>
+          <w:color w:val="000000"/>
+          <w:sz w:val="21"/>
+          <w:szCs w:val="30"/>
+          <w:u w:val="none"/>
+          <w:effect w:val="none"/>
+        </w:rPr>
+        <w:t>Тестовете на системата означават, че има по-малка възможнст за падане на съврвъра поради програмистка грешка.</w:t>
+      </w:r>
+    </w:p>
+    <w:p>
+      <w:pPr>
+        <w:pStyle w:val="TextBody"/>
+        <w:rPr>
+          <w:rFonts w:ascii="Cambria" w:hAnsi="Cambria"/>
+          <w:b w:val="false"/>
+          <w:b w:val="false"/>
+          <w:bCs w:val="false"/>
+          <w:i w:val="false"/>
+          <w:caps w:val="false"/>
+          <w:smallCaps w:val="false"/>
+          <w:strike w:val="false"/>
+          <w:dstrike w:val="false"/>
+          <w:color w:val="000000"/>
+          <w:sz w:val="21"/>
+          <w:szCs w:val="30"/>
+          <w:u w:val="none"/>
+          <w:effect w:val="none"/>
+        </w:rPr>
+      </w:pPr>
+      <w:r>
+        <w:rPr>
+          <w:rFonts w:ascii="Cambria" w:hAnsi="Cambria"/>
+          <w:b w:val="false"/>
+          <w:bCs w:val="false"/>
+          <w:i w:val="false"/>
+          <w:caps w:val="false"/>
+          <w:smallCaps w:val="false"/>
+          <w:strike w:val="false"/>
+          <w:dstrike w:val="false"/>
+          <w:color w:val="000000"/>
+          <w:sz w:val="21"/>
+          <w:szCs w:val="30"/>
+          <w:u w:val="none"/>
+          <w:effect w:val="none"/>
+        </w:rPr>
+        <w:t xml:space="preserve">Изборът на технология е Ruby и използването на rack </w:t>
+      </w:r>
+      <w:r>
+        <w:rPr>
+          <w:rFonts w:ascii="Cambria" w:hAnsi="Cambria"/>
+          <w:b w:val="false"/>
+          <w:bCs w:val="false"/>
+          <w:i w:val="false"/>
+          <w:caps w:val="false"/>
+          <w:smallCaps w:val="false"/>
+          <w:strike w:val="false"/>
+          <w:dstrike w:val="false"/>
+          <w:color w:val="000000"/>
+          <w:sz w:val="21"/>
+          <w:szCs w:val="30"/>
+          <w:u w:val="none"/>
+          <w:effect w:val="none"/>
+        </w:rPr>
+        <w:t>[RACK]</w:t>
+      </w:r>
+      <w:r>
+        <w:rPr>
+          <w:rFonts w:ascii="Cambria" w:hAnsi="Cambria"/>
+          <w:b w:val="false"/>
+          <w:bCs w:val="false"/>
+          <w:i w:val="false"/>
+          <w:caps w:val="false"/>
+          <w:smallCaps w:val="false"/>
+          <w:strike w:val="false"/>
+          <w:dstrike w:val="false"/>
+          <w:color w:val="000000"/>
+          <w:sz w:val="21"/>
+          <w:szCs w:val="30"/>
+          <w:u w:val="none"/>
+          <w:effect w:val="none"/>
+        </w:rPr>
+        <w:t>. Това означава, че заявките се обработват в отделни нишки и по този начин зависването на една, няма да прекъсне останалите.</w:t>
       </w:r>
     </w:p>
     <w:p>
@@ -11844,6 +11309,562 @@
           <w:u w:val="none"/>
           <w:effect w:val="none"/>
         </w:rPr>
+        <w:t>Модулярност</w:t>
+      </w:r>
+    </w:p>
+    <w:p>
+      <w:pPr>
+        <w:pStyle w:val="TextBody"/>
+        <w:rPr>
+          <w:rFonts w:ascii="Cambria" w:hAnsi="Cambria"/>
+          <w:b w:val="false"/>
+          <w:b w:val="false"/>
+          <w:bCs w:val="false"/>
+          <w:i w:val="false"/>
+          <w:caps w:val="false"/>
+          <w:smallCaps w:val="false"/>
+          <w:strike w:val="false"/>
+          <w:dstrike w:val="false"/>
+          <w:color w:val="000000"/>
+          <w:sz w:val="21"/>
+          <w:szCs w:val="30"/>
+          <w:u w:val="none"/>
+          <w:effect w:val="none"/>
+        </w:rPr>
+      </w:pPr>
+      <w:r>
+        <w:rPr>
+          <w:rFonts w:ascii="Cambria" w:hAnsi="Cambria"/>
+          <w:b w:val="false"/>
+          <w:bCs w:val="false"/>
+          <w:i w:val="false"/>
+          <w:caps w:val="false"/>
+          <w:smallCaps w:val="false"/>
+          <w:strike w:val="false"/>
+          <w:dstrike w:val="false"/>
+          <w:color w:val="000000"/>
+          <w:sz w:val="21"/>
+          <w:szCs w:val="30"/>
+          <w:u w:val="none"/>
+          <w:effect w:val="none"/>
+        </w:rPr>
+        <w:t>Заради изискванията от клиента, най-удобно ще е системата да бъде разбита на отделни сървъри – по един за всеки град и един gateway сървър. По този начин добавянето и махането на градове няма да зависи от другите сайтове и да ги афектира по никакъв начин.</w:t>
+      </w:r>
+    </w:p>
+    <w:p>
+      <w:pPr>
+        <w:pStyle w:val="TextBody"/>
+        <w:numPr>
+          <w:ilvl w:val="0"/>
+          <w:numId w:val="37"/>
+        </w:numPr>
+        <w:rPr>
+          <w:rFonts w:ascii="Cambria" w:hAnsi="Cambria"/>
+          <w:b w:val="false"/>
+          <w:b w:val="false"/>
+          <w:bCs w:val="false"/>
+          <w:i w:val="false"/>
+          <w:caps w:val="false"/>
+          <w:smallCaps w:val="false"/>
+          <w:strike w:val="false"/>
+          <w:dstrike w:val="false"/>
+          <w:color w:val="000000"/>
+          <w:sz w:val="21"/>
+          <w:szCs w:val="30"/>
+          <w:u w:val="none"/>
+          <w:effect w:val="none"/>
+        </w:rPr>
+      </w:pPr>
+      <w:r>
+        <w:rPr>
+          <w:rFonts w:ascii="Cambria" w:hAnsi="Cambria"/>
+          <w:b w:val="false"/>
+          <w:bCs w:val="false"/>
+          <w:i w:val="false"/>
+          <w:caps w:val="false"/>
+          <w:smallCaps w:val="false"/>
+          <w:strike w:val="false"/>
+          <w:dstrike w:val="false"/>
+          <w:color w:val="000000"/>
+          <w:sz w:val="21"/>
+          <w:szCs w:val="30"/>
+          <w:u w:val="none"/>
+          <w:effect w:val="none"/>
+        </w:rPr>
+        <w:t>Ефективност и бързодействие.</w:t>
+      </w:r>
+    </w:p>
+    <w:p>
+      <w:pPr>
+        <w:pStyle w:val="TextBody"/>
+        <w:rPr>
+          <w:rFonts w:ascii="Cambria" w:hAnsi="Cambria"/>
+          <w:b w:val="false"/>
+          <w:b w:val="false"/>
+          <w:bCs w:val="false"/>
+          <w:i w:val="false"/>
+          <w:caps w:val="false"/>
+          <w:smallCaps w:val="false"/>
+          <w:strike w:val="false"/>
+          <w:dstrike w:val="false"/>
+          <w:color w:val="000000"/>
+          <w:sz w:val="21"/>
+          <w:szCs w:val="30"/>
+          <w:u w:val="none"/>
+          <w:effect w:val="none"/>
+        </w:rPr>
+      </w:pPr>
+      <w:r>
+        <w:rPr>
+          <w:rFonts w:ascii="Cambria" w:hAnsi="Cambria"/>
+          <w:b w:val="false"/>
+          <w:bCs w:val="false"/>
+          <w:i w:val="false"/>
+          <w:caps w:val="false"/>
+          <w:smallCaps w:val="false"/>
+          <w:strike w:val="false"/>
+          <w:dstrike w:val="false"/>
+          <w:color w:val="000000"/>
+          <w:sz w:val="21"/>
+          <w:szCs w:val="30"/>
+          <w:u w:val="none"/>
+          <w:effect w:val="none"/>
+        </w:rPr>
+        <w:t xml:space="preserve">Дизайнът на сайта позволява бързия достъп до важна информация, заради наличието на странично и горно меню. </w:t>
+      </w:r>
+    </w:p>
+    <w:p>
+      <w:pPr>
+        <w:pStyle w:val="TextBody"/>
+        <w:rPr>
+          <w:rFonts w:ascii="Cambria" w:hAnsi="Cambria"/>
+          <w:b w:val="false"/>
+          <w:b w:val="false"/>
+          <w:bCs w:val="false"/>
+          <w:i w:val="false"/>
+          <w:caps w:val="false"/>
+          <w:smallCaps w:val="false"/>
+          <w:strike w:val="false"/>
+          <w:dstrike w:val="false"/>
+          <w:color w:val="000000"/>
+          <w:sz w:val="21"/>
+          <w:szCs w:val="30"/>
+          <w:u w:val="none"/>
+          <w:effect w:val="none"/>
+        </w:rPr>
+      </w:pPr>
+      <w:r>
+        <w:rPr>
+          <w:rFonts w:ascii="Cambria" w:hAnsi="Cambria"/>
+          <w:b w:val="false"/>
+          <w:bCs w:val="false"/>
+          <w:i w:val="false"/>
+          <w:caps w:val="false"/>
+          <w:smallCaps w:val="false"/>
+          <w:strike w:val="false"/>
+          <w:dstrike w:val="false"/>
+          <w:color w:val="000000"/>
+          <w:sz w:val="21"/>
+          <w:szCs w:val="30"/>
+          <w:u w:val="none"/>
+          <w:effect w:val="none"/>
+        </w:rPr>
+        <w:t xml:space="preserve">Времето за отговор на заявка е между 100 и 200 милисекунди, заради изборът на Ruby, Rack и Sinatra </w:t>
+      </w:r>
+      <w:r>
+        <w:rPr>
+          <w:rFonts w:ascii="Cambria" w:hAnsi="Cambria"/>
+          <w:b w:val="false"/>
+          <w:bCs w:val="false"/>
+          <w:i w:val="false"/>
+          <w:caps w:val="false"/>
+          <w:smallCaps w:val="false"/>
+          <w:strike w:val="false"/>
+          <w:dstrike w:val="false"/>
+          <w:color w:val="000000"/>
+          <w:sz w:val="21"/>
+          <w:szCs w:val="30"/>
+          <w:u w:val="none"/>
+          <w:effect w:val="none"/>
+        </w:rPr>
+        <w:t>[SNTRA]</w:t>
+      </w:r>
+      <w:r>
+        <w:rPr>
+          <w:rFonts w:ascii="Cambria" w:hAnsi="Cambria"/>
+          <w:b w:val="false"/>
+          <w:bCs w:val="false"/>
+          <w:i w:val="false"/>
+          <w:caps w:val="false"/>
+          <w:smallCaps w:val="false"/>
+          <w:strike w:val="false"/>
+          <w:dstrike w:val="false"/>
+          <w:color w:val="000000"/>
+          <w:sz w:val="21"/>
+          <w:szCs w:val="30"/>
+          <w:u w:val="none"/>
+          <w:effect w:val="none"/>
+        </w:rPr>
+        <w:t>.</w:t>
+      </w:r>
+    </w:p>
+    <w:p>
+      <w:pPr>
+        <w:pStyle w:val="TextBody"/>
+        <w:numPr>
+          <w:ilvl w:val="0"/>
+          <w:numId w:val="38"/>
+        </w:numPr>
+        <w:rPr>
+          <w:rFonts w:ascii="Cambria" w:hAnsi="Cambria"/>
+          <w:b w:val="false"/>
+          <w:b w:val="false"/>
+          <w:bCs w:val="false"/>
+          <w:i w:val="false"/>
+          <w:caps w:val="false"/>
+          <w:smallCaps w:val="false"/>
+          <w:strike w:val="false"/>
+          <w:dstrike w:val="false"/>
+          <w:color w:val="000000"/>
+          <w:sz w:val="21"/>
+          <w:szCs w:val="30"/>
+          <w:u w:val="none"/>
+          <w:effect w:val="none"/>
+        </w:rPr>
+      </w:pPr>
+      <w:r>
+        <w:rPr>
+          <w:rFonts w:ascii="Cambria" w:hAnsi="Cambria"/>
+          <w:b w:val="false"/>
+          <w:bCs w:val="false"/>
+          <w:i w:val="false"/>
+          <w:caps w:val="false"/>
+          <w:smallCaps w:val="false"/>
+          <w:strike w:val="false"/>
+          <w:dstrike w:val="false"/>
+          <w:color w:val="000000"/>
+          <w:sz w:val="21"/>
+          <w:szCs w:val="30"/>
+          <w:u w:val="none"/>
+          <w:effect w:val="none"/>
+        </w:rPr>
+        <w:t>Поддръжка.</w:t>
+      </w:r>
+    </w:p>
+    <w:p>
+      <w:pPr>
+        <w:pStyle w:val="TextBody"/>
+        <w:rPr>
+          <w:rFonts w:ascii="Cambria" w:hAnsi="Cambria"/>
+          <w:b w:val="false"/>
+          <w:b w:val="false"/>
+          <w:bCs w:val="false"/>
+          <w:i w:val="false"/>
+          <w:caps w:val="false"/>
+          <w:smallCaps w:val="false"/>
+          <w:strike w:val="false"/>
+          <w:dstrike w:val="false"/>
+          <w:color w:val="000000"/>
+          <w:sz w:val="21"/>
+          <w:szCs w:val="30"/>
+          <w:u w:val="none"/>
+          <w:effect w:val="none"/>
+        </w:rPr>
+      </w:pPr>
+      <w:r>
+        <w:rPr>
+          <w:rFonts w:ascii="Cambria" w:hAnsi="Cambria"/>
+          <w:b w:val="false"/>
+          <w:bCs w:val="false"/>
+          <w:i w:val="false"/>
+          <w:caps w:val="false"/>
+          <w:smallCaps w:val="false"/>
+          <w:strike w:val="false"/>
+          <w:dstrike w:val="false"/>
+          <w:color w:val="000000"/>
+          <w:sz w:val="21"/>
+          <w:szCs w:val="30"/>
+          <w:u w:val="none"/>
+          <w:effect w:val="none"/>
+        </w:rPr>
+        <w:t xml:space="preserve">За лесна поддръжка трябва да се спазват стандартите в Ruby, а иммено – не повече от 80 символа на ред, не повече от 20 реда на метод и 80 реда в клас. Спазването се подсигурява с gem-а rubocop. </w:t>
+      </w:r>
+    </w:p>
+    <w:p>
+      <w:pPr>
+        <w:pStyle w:val="TextBody"/>
+        <w:rPr>
+          <w:rFonts w:ascii="Cambria" w:hAnsi="Cambria"/>
+          <w:b w:val="false"/>
+          <w:b w:val="false"/>
+          <w:bCs w:val="false"/>
+          <w:i w:val="false"/>
+          <w:caps w:val="false"/>
+          <w:smallCaps w:val="false"/>
+          <w:strike w:val="false"/>
+          <w:dstrike w:val="false"/>
+          <w:color w:val="000000"/>
+          <w:sz w:val="21"/>
+          <w:szCs w:val="30"/>
+          <w:u w:val="none"/>
+          <w:effect w:val="none"/>
+        </w:rPr>
+      </w:pPr>
+      <w:r>
+        <w:rPr>
+          <w:rFonts w:ascii="Cambria" w:hAnsi="Cambria"/>
+          <w:b w:val="false"/>
+          <w:bCs w:val="false"/>
+          <w:i w:val="false"/>
+          <w:caps w:val="false"/>
+          <w:smallCaps w:val="false"/>
+          <w:strike w:val="false"/>
+          <w:dstrike w:val="false"/>
+          <w:color w:val="000000"/>
+          <w:sz w:val="21"/>
+          <w:szCs w:val="30"/>
+          <w:u w:val="none"/>
+          <w:effect w:val="none"/>
+        </w:rPr>
+        <w:t>Системата се тества с unit тестове, които се извикват при всяка промяна</w:t>
+      </w:r>
+      <w:r>
+        <w:rPr>
+          <w:rFonts w:ascii="Cambria" w:hAnsi="Cambria"/>
+          <w:b w:val="false"/>
+          <w:bCs w:val="false"/>
+          <w:i w:val="false"/>
+          <w:caps w:val="false"/>
+          <w:smallCaps w:val="false"/>
+          <w:strike w:val="false"/>
+          <w:dstrike w:val="false"/>
+          <w:color w:val="000000"/>
+          <w:sz w:val="21"/>
+          <w:szCs w:val="30"/>
+          <w:u w:val="none"/>
+          <w:effect w:val="none"/>
+        </w:rPr>
+        <w:t>I guessed that maybe a Russian guy heard the song but couldn’t remember/understand the words and made up his own version</w:t>
+      </w:r>
+      <w:r>
+        <w:rPr>
+          <w:rFonts w:ascii="Cambria" w:hAnsi="Cambria"/>
+          <w:b w:val="false"/>
+          <w:bCs w:val="false"/>
+          <w:i w:val="false"/>
+          <w:caps w:val="false"/>
+          <w:smallCaps w:val="false"/>
+          <w:strike w:val="false"/>
+          <w:dstrike w:val="false"/>
+          <w:color w:val="000000"/>
+          <w:sz w:val="21"/>
+          <w:szCs w:val="30"/>
+          <w:u w:val="none"/>
+          <w:effect w:val="none"/>
+        </w:rPr>
+        <w:t xml:space="preserve"> в кода.</w:t>
+      </w:r>
+    </w:p>
+    <w:p>
+      <w:pPr>
+        <w:pStyle w:val="TextBody"/>
+        <w:rPr>
+          <w:rFonts w:ascii="Cambria" w:hAnsi="Cambria"/>
+          <w:b w:val="false"/>
+          <w:b w:val="false"/>
+          <w:bCs w:val="false"/>
+          <w:i w:val="false"/>
+          <w:caps w:val="false"/>
+          <w:smallCaps w:val="false"/>
+          <w:strike w:val="false"/>
+          <w:dstrike w:val="false"/>
+          <w:color w:val="000000"/>
+          <w:sz w:val="21"/>
+          <w:szCs w:val="30"/>
+          <w:u w:val="none"/>
+          <w:effect w:val="none"/>
+        </w:rPr>
+      </w:pPr>
+      <w:r>
+        <w:rPr>
+          <w:rFonts w:ascii="Cambria" w:hAnsi="Cambria"/>
+          <w:b w:val="false"/>
+          <w:bCs w:val="false"/>
+          <w:i w:val="false"/>
+          <w:caps w:val="false"/>
+          <w:smallCaps w:val="false"/>
+          <w:strike w:val="false"/>
+          <w:dstrike w:val="false"/>
+          <w:color w:val="000000"/>
+          <w:sz w:val="21"/>
+          <w:szCs w:val="30"/>
+          <w:u w:val="none"/>
+          <w:effect w:val="none"/>
+        </w:rPr>
+        <w:t>Системата е добре планираната, заради своята модулярност и не позволява повтаряне на излишна информация. Също така базата данни е нормализирана и в нея не се пазят картинки, например.</w:t>
+      </w:r>
+    </w:p>
+    <w:p>
+      <w:pPr>
+        <w:pStyle w:val="TextBody"/>
+        <w:numPr>
+          <w:ilvl w:val="0"/>
+          <w:numId w:val="39"/>
+        </w:numPr>
+        <w:rPr>
+          <w:rFonts w:ascii="Cambria" w:hAnsi="Cambria"/>
+          <w:b w:val="false"/>
+          <w:b w:val="false"/>
+          <w:bCs w:val="false"/>
+          <w:i w:val="false"/>
+          <w:caps w:val="false"/>
+          <w:smallCaps w:val="false"/>
+          <w:strike w:val="false"/>
+          <w:dstrike w:val="false"/>
+          <w:color w:val="000000"/>
+          <w:sz w:val="21"/>
+          <w:szCs w:val="30"/>
+          <w:u w:val="none"/>
+          <w:effect w:val="none"/>
+        </w:rPr>
+      </w:pPr>
+      <w:r>
+        <w:rPr>
+          <w:rFonts w:ascii="Cambria" w:hAnsi="Cambria"/>
+          <w:b w:val="false"/>
+          <w:bCs w:val="false"/>
+          <w:i w:val="false"/>
+          <w:caps w:val="false"/>
+          <w:smallCaps w:val="false"/>
+          <w:strike w:val="false"/>
+          <w:dstrike w:val="false"/>
+          <w:color w:val="000000"/>
+          <w:sz w:val="21"/>
+          <w:szCs w:val="30"/>
+          <w:u w:val="none"/>
+          <w:effect w:val="none"/>
+        </w:rPr>
+        <w:t>Сигурност</w:t>
+      </w:r>
+    </w:p>
+    <w:p>
+      <w:pPr>
+        <w:pStyle w:val="TextBody"/>
+        <w:rPr>
+          <w:rFonts w:ascii="Cambria" w:hAnsi="Cambria"/>
+          <w:b w:val="false"/>
+          <w:b w:val="false"/>
+          <w:bCs w:val="false"/>
+          <w:i w:val="false"/>
+          <w:caps w:val="false"/>
+          <w:smallCaps w:val="false"/>
+          <w:strike w:val="false"/>
+          <w:dstrike w:val="false"/>
+          <w:color w:val="000000"/>
+          <w:sz w:val="21"/>
+          <w:szCs w:val="30"/>
+          <w:u w:val="none"/>
+          <w:effect w:val="none"/>
+        </w:rPr>
+      </w:pPr>
+      <w:r>
+        <w:rPr>
+          <w:rFonts w:ascii="Cambria" w:hAnsi="Cambria"/>
+          <w:b w:val="false"/>
+          <w:bCs w:val="false"/>
+          <w:i w:val="false"/>
+          <w:caps w:val="false"/>
+          <w:smallCaps w:val="false"/>
+          <w:strike w:val="false"/>
+          <w:dstrike w:val="false"/>
+          <w:color w:val="000000"/>
+          <w:sz w:val="21"/>
+          <w:szCs w:val="30"/>
+          <w:u w:val="none"/>
+          <w:effect w:val="none"/>
+        </w:rPr>
+        <w:t>Паролите се хешират и не се позволява достъп до чувствителни данни (като местоположение на велосипед) за потребители без съответни права.</w:t>
+      </w:r>
+    </w:p>
+    <w:p>
+      <w:pPr>
+        <w:pStyle w:val="TextBody"/>
+        <w:rPr>
+          <w:rFonts w:ascii="Cambria" w:hAnsi="Cambria"/>
+          <w:b w:val="false"/>
+          <w:b w:val="false"/>
+          <w:bCs w:val="false"/>
+          <w:i w:val="false"/>
+          <w:caps w:val="false"/>
+          <w:smallCaps w:val="false"/>
+          <w:strike w:val="false"/>
+          <w:dstrike w:val="false"/>
+          <w:color w:val="000000"/>
+          <w:sz w:val="21"/>
+          <w:szCs w:val="30"/>
+          <w:u w:val="none"/>
+          <w:effect w:val="none"/>
+        </w:rPr>
+      </w:pPr>
+      <w:r>
+        <w:rPr>
+          <w:rFonts w:ascii="Cambria" w:hAnsi="Cambria"/>
+          <w:b w:val="false"/>
+          <w:bCs w:val="false"/>
+          <w:i w:val="false"/>
+          <w:caps w:val="false"/>
+          <w:smallCaps w:val="false"/>
+          <w:strike w:val="false"/>
+          <w:dstrike w:val="false"/>
+          <w:color w:val="000000"/>
+          <w:sz w:val="21"/>
+          <w:szCs w:val="30"/>
+          <w:u w:val="none"/>
+          <w:effect w:val="none"/>
+        </w:rPr>
+        <w:t>Приложението се достъпва през rack интерфейс и пред него може да стои криптиращ сървър, който праща вече криптирани данни до нашето приложение.</w:t>
+      </w:r>
+    </w:p>
+    <w:p>
+      <w:pPr>
+        <w:pStyle w:val="TextBody"/>
+        <w:numPr>
+          <w:ilvl w:val="0"/>
+          <w:numId w:val="40"/>
+        </w:numPr>
+        <w:rPr>
+          <w:rFonts w:ascii="Cambria" w:hAnsi="Cambria"/>
+          <w:b w:val="false"/>
+          <w:b w:val="false"/>
+          <w:bCs w:val="false"/>
+          <w:i w:val="false"/>
+          <w:caps w:val="false"/>
+          <w:smallCaps w:val="false"/>
+          <w:strike w:val="false"/>
+          <w:dstrike w:val="false"/>
+          <w:color w:val="000000"/>
+          <w:sz w:val="21"/>
+          <w:szCs w:val="30"/>
+          <w:u w:val="none"/>
+          <w:effect w:val="none"/>
+        </w:rPr>
+      </w:pPr>
+      <w:r>
+        <w:rPr>
+          <w:rFonts w:ascii="Cambria" w:hAnsi="Cambria"/>
+          <w:b w:val="false"/>
+          <w:bCs w:val="false"/>
+          <w:i w:val="false"/>
+          <w:caps w:val="false"/>
+          <w:smallCaps w:val="false"/>
+          <w:strike w:val="false"/>
+          <w:dstrike w:val="false"/>
+          <w:color w:val="000000"/>
+          <w:sz w:val="21"/>
+          <w:szCs w:val="30"/>
+          <w:u w:val="none"/>
+          <w:effect w:val="none"/>
+        </w:rPr>
         <w:t>Скалируемост</w:t>
       </w:r>
     </w:p>
@@ -12231,7 +12252,7 @@
           <w:effect w:val="none"/>
         </w:rPr>
         <w:drawing>
-          <wp:anchor behindDoc="0" distT="0" distB="0" distL="0" distR="0" simplePos="0" locked="0" layoutInCell="1" allowOverlap="1" relativeHeight="4">
+          <wp:anchor behindDoc="0" distT="0" distB="0" distL="0" distR="0" simplePos="0" locked="0" layoutInCell="1" allowOverlap="1" relativeHeight="7">
             <wp:simplePos x="0" y="0"/>
             <wp:positionH relativeFrom="column">
               <wp:align>center</wp:align>
@@ -12559,7 +12580,7 @@
         <w:pStyle w:val="TextBody"/>
         <w:numPr>
           <w:ilvl w:val="0"/>
-          <w:numId w:val="37"/>
+          <w:numId w:val="41"/>
         </w:numPr>
         <w:rPr>
           <w:rFonts w:ascii="Cambria" w:hAnsi="Cambria"/>
@@ -12669,7 +12690,7 @@
         <w:pStyle w:val="TextBody"/>
         <w:numPr>
           <w:ilvl w:val="0"/>
-          <w:numId w:val="38"/>
+          <w:numId w:val="42"/>
         </w:numPr>
         <w:rPr>
           <w:rFonts w:ascii="Cambria" w:hAnsi="Cambria"/>
@@ -12799,7 +12820,7 @@
         <w:pStyle w:val="TextBody"/>
         <w:numPr>
           <w:ilvl w:val="0"/>
-          <w:numId w:val="39"/>
+          <w:numId w:val="43"/>
         </w:numPr>
         <w:rPr>
           <w:rFonts w:ascii="Cambria" w:hAnsi="Cambria"/>
@@ -12881,7 +12902,7 @@
         <w:pStyle w:val="TextBody"/>
         <w:numPr>
           <w:ilvl w:val="0"/>
-          <w:numId w:val="39"/>
+          <w:numId w:val="43"/>
         </w:numPr>
         <w:rPr>
           <w:rFonts w:ascii="Cambria" w:hAnsi="Cambria"/>
@@ -12963,7 +12984,7 @@
         <w:pStyle w:val="TextBody"/>
         <w:numPr>
           <w:ilvl w:val="0"/>
-          <w:numId w:val="39"/>
+          <w:numId w:val="43"/>
         </w:numPr>
         <w:rPr/>
       </w:pPr>
@@ -13069,7 +13090,7 @@
         <w:pStyle w:val="TextBody"/>
         <w:numPr>
           <w:ilvl w:val="0"/>
-          <w:numId w:val="39"/>
+          <w:numId w:val="43"/>
         </w:numPr>
         <w:rPr>
           <w:rFonts w:ascii="Cambria" w:hAnsi="Cambria"/>
@@ -13218,7 +13239,7 @@
         <w:pStyle w:val="TextBody"/>
         <w:numPr>
           <w:ilvl w:val="0"/>
-          <w:numId w:val="39"/>
+          <w:numId w:val="43"/>
         </w:numPr>
         <w:rPr>
           <w:rFonts w:ascii="Cambria" w:hAnsi="Cambria"/>
@@ -13300,7 +13321,7 @@
         <w:pStyle w:val="TextBody"/>
         <w:numPr>
           <w:ilvl w:val="0"/>
-          <w:numId w:val="39"/>
+          <w:numId w:val="43"/>
         </w:numPr>
         <w:rPr>
           <w:rFonts w:ascii="Cambria" w:hAnsi="Cambria"/>
@@ -14480,7 +14501,7 @@
           <w:effect w:val="none"/>
         </w:rPr>
         <w:drawing>
-          <wp:anchor behindDoc="0" distT="0" distB="0" distL="0" distR="0" simplePos="0" locked="0" layoutInCell="1" allowOverlap="1" relativeHeight="5">
+          <wp:anchor behindDoc="0" distT="0" distB="0" distL="0" distR="0" simplePos="0" locked="0" layoutInCell="1" allowOverlap="1" relativeHeight="8">
             <wp:simplePos x="0" y="0"/>
             <wp:positionH relativeFrom="column">
               <wp:posOffset>-192405</wp:posOffset>
@@ -14634,8 +14655,8 @@
         </w:rPr>
         <w:t>Моделите на базата данни си комуникират с публично</w:t>
       </w:r>
-      <w:bookmarkStart w:id="4" w:name="firstHeading"/>
-      <w:bookmarkEnd w:id="4"/>
+      <w:bookmarkStart w:id="1" w:name="firstHeading"/>
+      <w:bookmarkEnd w:id="1"/>
       <w:r>
         <w:rPr>
           <w:rFonts w:ascii="Cambria" w:hAnsi="Cambria"/>
@@ -14678,7 +14699,7 @@
       </w:pPr>
       <w:r>
         <w:drawing>
-          <wp:anchor behindDoc="0" distT="0" distB="0" distL="0" distR="0" simplePos="0" locked="0" layoutInCell="1" allowOverlap="1" relativeHeight="2">
+          <wp:anchor behindDoc="0" distT="0" distB="0" distL="0" distR="0" simplePos="0" locked="0" layoutInCell="1" allowOverlap="1" relativeHeight="9">
             <wp:simplePos x="0" y="0"/>
             <wp:positionH relativeFrom="column">
               <wp:align>center</wp:align>
@@ -15144,7 +15165,7 @@
         <w:pStyle w:val="TextBody"/>
         <w:numPr>
           <w:ilvl w:val="0"/>
-          <w:numId w:val="40"/>
+          <w:numId w:val="44"/>
         </w:numPr>
         <w:rPr>
           <w:rFonts w:ascii="Cambria" w:hAnsi="Cambria"/>
@@ -15262,7 +15283,7 @@
         <w:pStyle w:val="TextBody"/>
         <w:numPr>
           <w:ilvl w:val="0"/>
-          <w:numId w:val="41"/>
+          <w:numId w:val="45"/>
         </w:numPr>
         <w:rPr>
           <w:rFonts w:ascii="Cambria" w:hAnsi="Cambria"/>
@@ -15437,7 +15458,7 @@
       </w:pPr>
       <w:r>
         <w:drawing>
-          <wp:anchor behindDoc="0" distT="0" distB="0" distL="0" distR="0" simplePos="0" locked="0" layoutInCell="1" allowOverlap="1" relativeHeight="3">
+          <wp:anchor behindDoc="0" distT="0" distB="0" distL="0" distR="0" simplePos="0" locked="0" layoutInCell="1" allowOverlap="1" relativeHeight="10">
             <wp:simplePos x="0" y="0"/>
             <wp:positionH relativeFrom="column">
               <wp:posOffset>0</wp:posOffset>
@@ -16304,7 +16325,7 @@
         <w:pStyle w:val="TextBody"/>
         <w:numPr>
           <w:ilvl w:val="0"/>
-          <w:numId w:val="42"/>
+          <w:numId w:val="46"/>
         </w:numPr>
         <w:rPr>
           <w:rFonts w:ascii="Cambria" w:hAnsi="Cambria"/>
@@ -17150,6 +17171,336 @@
           <w:u w:val="none"/>
           <w:effect w:val="none"/>
         </w:rPr>
+        <w:t>2.3.2.4 Инсталация и deployment</w:t>
+      </w:r>
+    </w:p>
+    <w:p>
+      <w:pPr>
+        <w:pStyle w:val="TextBody"/>
+        <w:jc w:val="left"/>
+        <w:rPr>
+          <w:rFonts w:ascii="Cambria" w:hAnsi="Cambria"/>
+          <w:b w:val="false"/>
+          <w:b w:val="false"/>
+          <w:bCs w:val="false"/>
+          <w:i w:val="false"/>
+          <w:caps w:val="false"/>
+          <w:smallCaps w:val="false"/>
+          <w:strike w:val="false"/>
+          <w:dstrike w:val="false"/>
+          <w:color w:val="000000"/>
+          <w:sz w:val="21"/>
+          <w:szCs w:val="30"/>
+          <w:u w:val="none"/>
+          <w:effect w:val="none"/>
+        </w:rPr>
+      </w:pPr>
+      <w:r>
+        <w:rPr>
+          <w:rFonts w:ascii="Cambria" w:hAnsi="Cambria"/>
+          <w:b w:val="false"/>
+          <w:bCs w:val="false"/>
+          <w:i w:val="false"/>
+          <w:caps w:val="false"/>
+          <w:smallCaps w:val="false"/>
+          <w:strike w:val="false"/>
+          <w:dstrike w:val="false"/>
+          <w:color w:val="000000"/>
+          <w:sz w:val="21"/>
+          <w:szCs w:val="30"/>
+          <w:u w:val="none"/>
+          <w:effect w:val="none"/>
+        </w:rPr>
+        <w:t xml:space="preserve">Инсталирането на проекта и пускатенто на сървъра се случва с прост скрипт. Това е възможно благодарение на използваните технологии и реализацията на деплоймънт процеса в кода. Всички зависимости се инсталират автоматично. Така че вдигането на сървър за град е почти автоматизирано, </w:t>
+      </w:r>
+      <w:r>
+        <w:rPr>
+          <w:rFonts w:ascii="Cambria" w:hAnsi="Cambria"/>
+          <w:b w:val="false"/>
+          <w:bCs w:val="false"/>
+          <w:i w:val="false"/>
+          <w:caps w:val="false"/>
+          <w:smallCaps w:val="false"/>
+          <w:strike w:val="false"/>
+          <w:dstrike w:val="false"/>
+          <w:color w:val="000000"/>
+          <w:sz w:val="21"/>
+          <w:szCs w:val="30"/>
+          <w:u w:val="none"/>
+          <w:effect w:val="none"/>
+        </w:rPr>
+        <w:t>като се изключи, подготвянето на средата(инсталирабне на Руби и Bundle) създаването на базата данни и попълването на променливите на средата</w:t>
+      </w:r>
+      <w:r>
+        <w:rPr>
+          <w:rFonts w:ascii="Cambria" w:hAnsi="Cambria"/>
+          <w:b w:val="false"/>
+          <w:bCs w:val="false"/>
+          <w:i w:val="false"/>
+          <w:caps w:val="false"/>
+          <w:smallCaps w:val="false"/>
+          <w:strike w:val="false"/>
+          <w:dstrike w:val="false"/>
+          <w:color w:val="000000"/>
+          <w:sz w:val="21"/>
+          <w:szCs w:val="30"/>
+          <w:u w:val="none"/>
+          <w:effect w:val="none"/>
+        </w:rPr>
+        <w:t xml:space="preserve">.  </w:t>
+      </w:r>
+      <w:r>
+        <w:rPr>
+          <w:rFonts w:ascii="Cambria" w:hAnsi="Cambria"/>
+          <w:b w:val="false"/>
+          <w:bCs w:val="false"/>
+          <w:i w:val="false"/>
+          <w:caps w:val="false"/>
+          <w:smallCaps w:val="false"/>
+          <w:strike w:val="false"/>
+          <w:dstrike w:val="false"/>
+          <w:color w:val="000000"/>
+          <w:sz w:val="21"/>
+          <w:szCs w:val="30"/>
+          <w:u w:val="none"/>
+          <w:effect w:val="none"/>
+        </w:rPr>
+        <w:t xml:space="preserve">Като всичко това може да се автоматизира на по- късен етап. </w:t>
+      </w:r>
+    </w:p>
+    <w:p>
+      <w:pPr>
+        <w:pStyle w:val="TextBody"/>
+        <w:jc w:val="left"/>
+        <w:rPr>
+          <w:rFonts w:ascii="Cambria" w:hAnsi="Cambria"/>
+          <w:b w:val="false"/>
+          <w:b w:val="false"/>
+          <w:bCs w:val="false"/>
+          <w:i w:val="false"/>
+          <w:caps w:val="false"/>
+          <w:smallCaps w:val="false"/>
+          <w:strike w:val="false"/>
+          <w:dstrike w:val="false"/>
+          <w:color w:val="000000"/>
+          <w:sz w:val="21"/>
+          <w:szCs w:val="30"/>
+          <w:u w:val="none"/>
+          <w:effect w:val="none"/>
+        </w:rPr>
+      </w:pPr>
+      <w:r>
+        <w:rPr>
+          <w:rFonts w:ascii="Cambria" w:hAnsi="Cambria"/>
+          <w:b w:val="false"/>
+          <w:bCs w:val="false"/>
+          <w:i w:val="false"/>
+          <w:caps w:val="false"/>
+          <w:smallCaps w:val="false"/>
+          <w:strike w:val="false"/>
+          <w:dstrike w:val="false"/>
+          <w:color w:val="000000"/>
+          <w:sz w:val="21"/>
+          <w:szCs w:val="30"/>
+          <w:u w:val="none"/>
+          <w:effect w:val="none"/>
+        </w:rPr>
+        <w:t>Единствената трудност възниква от това, че имаме отделен сървър, който служи като портал за пренасочване към сървърът на спецефичен град. Трябва да се конфигурира логинг сървъра да праща за</w:t>
+      </w:r>
+      <w:r>
+        <w:rPr>
+          <w:rFonts w:ascii="Cambria" w:hAnsi="Cambria"/>
+          <w:b w:val="false"/>
+          <w:bCs w:val="false"/>
+          <w:i w:val="false"/>
+          <w:caps w:val="false"/>
+          <w:smallCaps w:val="false"/>
+          <w:strike w:val="false"/>
+          <w:dstrike w:val="false"/>
+          <w:color w:val="000000"/>
+          <w:sz w:val="21"/>
+          <w:szCs w:val="30"/>
+          <w:u w:val="none"/>
+          <w:effect w:val="none"/>
+        </w:rPr>
+        <w:t>я</w:t>
+      </w:r>
+      <w:r>
+        <w:rPr>
+          <w:rFonts w:ascii="Cambria" w:hAnsi="Cambria"/>
+          <w:b w:val="false"/>
+          <w:bCs w:val="false"/>
+          <w:i w:val="false"/>
+          <w:caps w:val="false"/>
+          <w:smallCaps w:val="false"/>
+          <w:strike w:val="false"/>
+          <w:dstrike w:val="false"/>
+          <w:color w:val="000000"/>
+          <w:sz w:val="21"/>
+          <w:szCs w:val="30"/>
+          <w:u w:val="none"/>
+          <w:effect w:val="none"/>
+        </w:rPr>
+        <w:t xml:space="preserve">вки към </w:t>
+      </w:r>
+      <w:r>
+        <w:rPr>
+          <w:rFonts w:ascii="Cambria" w:hAnsi="Cambria"/>
+          <w:b w:val="false"/>
+          <w:bCs w:val="false"/>
+          <w:i w:val="false"/>
+          <w:caps w:val="false"/>
+          <w:smallCaps w:val="false"/>
+          <w:strike w:val="false"/>
+          <w:dstrike w:val="false"/>
+          <w:color w:val="000000"/>
+          <w:sz w:val="21"/>
+          <w:szCs w:val="30"/>
+          <w:u w:val="none"/>
+          <w:effect w:val="none"/>
+        </w:rPr>
+        <w:t>web server-a (nginx в нашия случай)</w:t>
+      </w:r>
+      <w:r>
+        <w:rPr>
+          <w:rFonts w:ascii="Cambria" w:hAnsi="Cambria"/>
+          <w:b w:val="false"/>
+          <w:bCs w:val="false"/>
+          <w:i w:val="false"/>
+          <w:caps w:val="false"/>
+          <w:smallCaps w:val="false"/>
+          <w:strike w:val="false"/>
+          <w:dstrike w:val="false"/>
+          <w:color w:val="000000"/>
+          <w:sz w:val="21"/>
+          <w:szCs w:val="30"/>
+          <w:u w:val="none"/>
+          <w:effect w:val="none"/>
+        </w:rPr>
+        <w:t>, да се създаде база – за което вече има автоматизиран скрипт. След като се вдигне сървър за град, администратор трябва ръчно да въведе в базата на логин сървъра запис за пренасочване към новосъздадения сървър за град.</w:t>
+      </w:r>
+    </w:p>
+    <w:p>
+      <w:pPr>
+        <w:pStyle w:val="TextBody"/>
+        <w:jc w:val="left"/>
+        <w:rPr>
+          <w:rFonts w:ascii="Cambria" w:hAnsi="Cambria"/>
+          <w:b w:val="false"/>
+          <w:b w:val="false"/>
+          <w:bCs w:val="false"/>
+          <w:i w:val="false"/>
+          <w:caps w:val="false"/>
+          <w:smallCaps w:val="false"/>
+          <w:strike w:val="false"/>
+          <w:dstrike w:val="false"/>
+          <w:color w:val="000000"/>
+          <w:sz w:val="21"/>
+          <w:szCs w:val="30"/>
+          <w:u w:val="none"/>
+          <w:effect w:val="none"/>
+        </w:rPr>
+      </w:pPr>
+      <w:r>
+        <w:rPr>
+          <w:rFonts w:ascii="Cambria" w:hAnsi="Cambria"/>
+          <w:b w:val="false"/>
+          <w:bCs w:val="false"/>
+          <w:i w:val="false"/>
+          <w:caps w:val="false"/>
+          <w:smallCaps w:val="false"/>
+          <w:strike w:val="false"/>
+          <w:dstrike w:val="false"/>
+          <w:color w:val="000000"/>
+          <w:sz w:val="21"/>
+          <w:szCs w:val="30"/>
+          <w:u w:val="none"/>
+          <w:effect w:val="none"/>
+        </w:rPr>
+        <w:drawing>
+          <wp:anchor behindDoc="0" distT="0" distB="0" distL="0" distR="0" simplePos="0" locked="0" layoutInCell="1" allowOverlap="1" relativeHeight="13">
+            <wp:simplePos x="0" y="0"/>
+            <wp:positionH relativeFrom="column">
+              <wp:align>center</wp:align>
+            </wp:positionH>
+            <wp:positionV relativeFrom="paragraph">
+              <wp:posOffset>635</wp:posOffset>
+            </wp:positionV>
+            <wp:extent cx="6332220" cy="5327015"/>
+            <wp:effectExtent l="0" t="0" r="0" b="0"/>
+            <wp:wrapSquare wrapText="largest"/>
+            <wp:docPr id="12" name="Image12" descr=""/>
+            <wp:cNvGraphicFramePr>
+              <a:graphicFrameLocks xmlns:a="http://schemas.openxmlformats.org/drawingml/2006/main" noChangeAspect="1"/>
+            </wp:cNvGraphicFramePr>
+            <a:graphic xmlns:a="http://schemas.openxmlformats.org/drawingml/2006/main">
+              <a:graphicData uri="http://schemas.openxmlformats.org/drawingml/2006/picture">
+                <pic:pic xmlns:pic="http://schemas.openxmlformats.org/drawingml/2006/picture">
+                  <pic:nvPicPr>
+                    <pic:cNvPr id="12" name="Image12" descr=""/>
+                    <pic:cNvPicPr>
+                      <a:picLocks noChangeAspect="1" noChangeArrowheads="1"/>
+                    </pic:cNvPicPr>
+                  </pic:nvPicPr>
+                  <pic:blipFill>
+                    <a:blip r:embed="rId13"/>
+                    <a:stretch>
+                      <a:fillRect/>
+                    </a:stretch>
+                  </pic:blipFill>
+                  <pic:spPr bwMode="auto">
+                    <a:xfrm>
+                      <a:off x="0" y="0"/>
+                      <a:ext cx="6332220" cy="5327015"/>
+                    </a:xfrm>
+                    <a:prstGeom prst="rect">
+                      <a:avLst/>
+                    </a:prstGeom>
+                  </pic:spPr>
+                </pic:pic>
+              </a:graphicData>
+            </a:graphic>
+          </wp:anchor>
+        </w:drawing>
+      </w:r>
+    </w:p>
+    <w:p>
+      <w:pPr>
+        <w:pStyle w:val="TextBody"/>
+        <w:jc w:val="left"/>
+        <w:rPr>
+          <w:rFonts w:ascii="Cambria" w:hAnsi="Cambria"/>
+          <w:b w:val="false"/>
+          <w:b w:val="false"/>
+          <w:bCs w:val="false"/>
+          <w:i w:val="false"/>
+          <w:caps w:val="false"/>
+          <w:smallCaps w:val="false"/>
+          <w:strike w:val="false"/>
+          <w:dstrike w:val="false"/>
+          <w:color w:val="000000"/>
+          <w:sz w:val="21"/>
+          <w:szCs w:val="30"/>
+          <w:u w:val="none"/>
+          <w:effect w:val="none"/>
+        </w:rPr>
+      </w:pPr>
+      <w:r>
+        <w:rPr>
+          <w:rFonts w:ascii="Cambria" w:hAnsi="Cambria"/>
+          <w:b w:val="false"/>
+          <w:bCs w:val="false"/>
+          <w:i w:val="false"/>
+          <w:caps w:val="false"/>
+          <w:smallCaps w:val="false"/>
+          <w:strike w:val="false"/>
+          <w:dstrike w:val="false"/>
+          <w:color w:val="000000"/>
+          <w:sz w:val="21"/>
+          <w:szCs w:val="30"/>
+          <w:u w:val="none"/>
+          <w:effect w:val="none"/>
+        </w:rPr>
       </w:r>
     </w:p>
     <w:p>
@@ -17774,633 +18125,6 @@
           <w:effect w:val="none"/>
         </w:rPr>
         <w:t>Естествено, не маловажно е как се държат двете системи по критериите на нефункционалните изисквания. Тях отново можем да разгелдаме, като използваме основното разделение на категории:</w:t>
-      </w:r>
-    </w:p>
-    <w:p>
-      <w:pPr>
-        <w:pStyle w:val="TextBody"/>
-        <w:numPr>
-          <w:ilvl w:val="0"/>
-          <w:numId w:val="43"/>
-        </w:numPr>
-        <w:rPr/>
-      </w:pPr>
-      <w:r>
-        <w:rPr>
-          <w:rFonts w:ascii="Cambria" w:hAnsi="Cambria"/>
-          <w:b w:val="false"/>
-          <w:bCs w:val="false"/>
-          <w:i w:val="false"/>
-          <w:caps w:val="false"/>
-          <w:smallCaps w:val="false"/>
-          <w:strike w:val="false"/>
-          <w:dstrike w:val="false"/>
-          <w:color w:val="000000"/>
-          <w:sz w:val="21"/>
-          <w:szCs w:val="30"/>
-          <w:u w:val="none"/>
-          <w:effect w:val="none"/>
-        </w:rPr>
-        <w:t>И</w:t>
-      </w:r>
-      <w:r>
-        <w:rPr>
-          <w:rFonts w:ascii="Cambria" w:hAnsi="Cambria"/>
-          <w:b w:val="false"/>
-          <w:bCs w:val="false"/>
-          <w:i w:val="false"/>
-          <w:caps w:val="false"/>
-          <w:smallCaps w:val="false"/>
-          <w:strike w:val="false"/>
-          <w:dstrike w:val="false"/>
-          <w:color w:val="000000"/>
-          <w:sz w:val="21"/>
-          <w:szCs w:val="30"/>
-          <w:u w:val="none"/>
-          <w:effect w:val="none"/>
-        </w:rPr>
-        <w:t>зползваемост:</w:t>
-      </w:r>
-    </w:p>
-    <w:p>
-      <w:pPr>
-        <w:pStyle w:val="TextBody"/>
-        <w:rPr/>
-      </w:pPr>
-      <w:r>
-        <w:rPr>
-          <w:rFonts w:ascii="Cambria" w:hAnsi="Cambria"/>
-          <w:b w:val="false"/>
-          <w:bCs w:val="false"/>
-          <w:i w:val="false"/>
-          <w:caps w:val="false"/>
-          <w:smallCaps w:val="false"/>
-          <w:strike w:val="false"/>
-          <w:dstrike w:val="false"/>
-          <w:color w:val="000000"/>
-          <w:sz w:val="21"/>
-          <w:szCs w:val="30"/>
-          <w:u w:val="none"/>
-          <w:effect w:val="none"/>
-        </w:rPr>
-        <w:t>О</w:t>
-      </w:r>
-      <w:r>
-        <w:rPr>
-          <w:rFonts w:ascii="Cambria" w:hAnsi="Cambria"/>
-          <w:b w:val="false"/>
-          <w:bCs w:val="false"/>
-          <w:i w:val="false"/>
-          <w:caps w:val="false"/>
-          <w:smallCaps w:val="false"/>
-          <w:strike w:val="false"/>
-          <w:dstrike w:val="false"/>
-          <w:color w:val="000000"/>
-          <w:sz w:val="21"/>
-          <w:szCs w:val="30"/>
-          <w:u w:val="none"/>
-          <w:effect w:val="none"/>
-        </w:rPr>
-        <w:t xml:space="preserve">тносно добрият изглед, може да се каже, че алтернативната архитектура има превес, заради неинтуитивния дизайн на оригиналната. Това се случва поради лошо разделение и дизайн при bikesurf.org. </w:t>
-      </w:r>
-    </w:p>
-    <w:p>
-      <w:pPr>
-        <w:pStyle w:val="TextBody"/>
-        <w:rPr>
-          <w:rFonts w:ascii="Cambria" w:hAnsi="Cambria"/>
-          <w:b w:val="false"/>
-          <w:b w:val="false"/>
-          <w:bCs w:val="false"/>
-          <w:i w:val="false"/>
-          <w:caps w:val="false"/>
-          <w:smallCaps w:val="false"/>
-          <w:strike w:val="false"/>
-          <w:dstrike w:val="false"/>
-          <w:color w:val="000000"/>
-          <w:sz w:val="21"/>
-          <w:szCs w:val="30"/>
-          <w:u w:val="none"/>
-          <w:effect w:val="none"/>
-        </w:rPr>
-      </w:pPr>
-      <w:r>
-        <w:rPr>
-          <w:rFonts w:ascii="Cambria" w:hAnsi="Cambria"/>
-          <w:b w:val="false"/>
-          <w:bCs w:val="false"/>
-          <w:i w:val="false"/>
-          <w:caps w:val="false"/>
-          <w:smallCaps w:val="false"/>
-          <w:strike w:val="false"/>
-          <w:dstrike w:val="false"/>
-          <w:color w:val="000000"/>
-          <w:sz w:val="21"/>
-          <w:szCs w:val="30"/>
-          <w:u w:val="none"/>
-          <w:effect w:val="none"/>
-        </w:rPr>
-        <w:t>Наблюдаваме по-интересен резултат при поддържането на различни браузери. Оригиналната архитектура, например, върви на почти всички такива, защото клиентската страна няма никаква друга роля, освен показването на HTML-и, а за това не се иска кой знае какво. От друга страна, алтернативната архитектура изпълнява javascript на браузера, което е поне някакво минимални изискване. Въпреки това, новото предложение изпълнява нефункционалното изискване да върви на всеки от изброените браузери в NFR105.</w:t>
-      </w:r>
-    </w:p>
-    <w:p>
-      <w:pPr>
-        <w:pStyle w:val="TextBody"/>
-        <w:rPr>
-          <w:rFonts w:ascii="Cambria" w:hAnsi="Cambria"/>
-          <w:b w:val="false"/>
-          <w:b w:val="false"/>
-          <w:bCs w:val="false"/>
-          <w:i w:val="false"/>
-          <w:caps w:val="false"/>
-          <w:smallCaps w:val="false"/>
-          <w:strike w:val="false"/>
-          <w:dstrike w:val="false"/>
-          <w:color w:val="000000"/>
-          <w:sz w:val="21"/>
-          <w:szCs w:val="30"/>
-          <w:u w:val="none"/>
-          <w:effect w:val="none"/>
-        </w:rPr>
-      </w:pPr>
-      <w:r>
-        <w:rPr>
-          <w:rFonts w:ascii="Cambria" w:hAnsi="Cambria"/>
-          <w:b w:val="false"/>
-          <w:bCs w:val="false"/>
-          <w:i w:val="false"/>
-          <w:caps w:val="false"/>
-          <w:smallCaps w:val="false"/>
-          <w:strike w:val="false"/>
-          <w:dstrike w:val="false"/>
-          <w:color w:val="000000"/>
-          <w:sz w:val="21"/>
-          <w:szCs w:val="30"/>
-          <w:u w:val="none"/>
-          <w:effect w:val="none"/>
-        </w:rPr>
-        <w:t>За поддръжката на кода сравнението е трудно, защото кодът е твърде различен. Оригиналната архитектура е лесна за поддръжна, защото използва готови шаблони от Django. Трудност има обаче при желание за промяна, защото дървеният дизайн прави това изключително трудно. Новата архитектура, от друга страна, изисква малко повече писане, за да се достигне изградения в проекта стандарт на разделение. Това ни носи много по-гъвкав и скалируем продукт. За един продукт от такъв размер е по-важно да може да се развива, отколкото всеки да може да го поддържа, ако това развитие не е с цената на твърде много труд. В случая допълнителните изисквания на алтернативната архитектура не биха затруднили никой програмист, запознат с продукта.</w:t>
-      </w:r>
-    </w:p>
-    <w:p>
-      <w:pPr>
-        <w:pStyle w:val="TextBody"/>
-        <w:rPr>
-          <w:rFonts w:ascii="Cambria" w:hAnsi="Cambria"/>
-          <w:b w:val="false"/>
-          <w:b w:val="false"/>
-          <w:bCs w:val="false"/>
-          <w:i w:val="false"/>
-          <w:caps w:val="false"/>
-          <w:smallCaps w:val="false"/>
-          <w:strike w:val="false"/>
-          <w:dstrike w:val="false"/>
-          <w:color w:val="000000"/>
-          <w:sz w:val="21"/>
-          <w:szCs w:val="30"/>
-          <w:u w:val="none"/>
-          <w:effect w:val="none"/>
-        </w:rPr>
-      </w:pPr>
-      <w:r>
-        <w:rPr>
-          <w:rFonts w:ascii="Cambria" w:hAnsi="Cambria"/>
-          <w:b w:val="false"/>
-          <w:bCs w:val="false"/>
-          <w:i w:val="false"/>
-          <w:caps w:val="false"/>
-          <w:smallCaps w:val="false"/>
-          <w:strike w:val="false"/>
-          <w:dstrike w:val="false"/>
-          <w:color w:val="000000"/>
-          <w:sz w:val="21"/>
-          <w:szCs w:val="30"/>
-          <w:u w:val="none"/>
-          <w:effect w:val="none"/>
-        </w:rPr>
-        <w:t>Алтернативната архитектура изпълнява по-добре изискването NFR115,  а именно визуализация на различни екрани. Това е така, защото използва технологии, които позволяват динамично оразмеряване на компонентите, за разлика от оригиналната архитектура.</w:t>
-      </w:r>
-    </w:p>
-    <w:p>
-      <w:pPr>
-        <w:pStyle w:val="TextBody"/>
-        <w:rPr>
-          <w:rFonts w:ascii="Cambria" w:hAnsi="Cambria"/>
-          <w:b w:val="false"/>
-          <w:b w:val="false"/>
-          <w:bCs w:val="false"/>
-          <w:i w:val="false"/>
-          <w:caps w:val="false"/>
-          <w:smallCaps w:val="false"/>
-          <w:strike w:val="false"/>
-          <w:dstrike w:val="false"/>
-          <w:color w:val="000000"/>
-          <w:sz w:val="21"/>
-          <w:szCs w:val="30"/>
-          <w:u w:val="none"/>
-          <w:effect w:val="none"/>
-        </w:rPr>
-      </w:pPr>
-      <w:r>
-        <w:rPr>
-          <w:rFonts w:ascii="Cambria" w:hAnsi="Cambria"/>
-          <w:b w:val="false"/>
-          <w:bCs w:val="false"/>
-          <w:i w:val="false"/>
-          <w:caps w:val="false"/>
-          <w:smallCaps w:val="false"/>
-          <w:strike w:val="false"/>
-          <w:dstrike w:val="false"/>
-          <w:color w:val="000000"/>
-          <w:sz w:val="21"/>
-          <w:szCs w:val="30"/>
-          <w:u w:val="none"/>
-          <w:effect w:val="none"/>
-        </w:rPr>
-        <w:t>Трудно е да се премери точно колко “лесно използваем” е един продукт. Проведохме тест с реални клиенти, които да погледнат едната и другата реализация. Мнозинството смятат новия дизайн на сайта за много по-интуитивен, така че и тук точката взима алтернативната архитектура.</w:t>
-      </w:r>
-    </w:p>
-    <w:p>
-      <w:pPr>
-        <w:pStyle w:val="TextBody"/>
-        <w:rPr>
-          <w:rFonts w:ascii="Cambria" w:hAnsi="Cambria"/>
-          <w:b w:val="false"/>
-          <w:b w:val="false"/>
-          <w:bCs w:val="false"/>
-          <w:i w:val="false"/>
-          <w:caps w:val="false"/>
-          <w:smallCaps w:val="false"/>
-          <w:strike w:val="false"/>
-          <w:dstrike w:val="false"/>
-          <w:color w:val="000000"/>
-          <w:sz w:val="21"/>
-          <w:szCs w:val="30"/>
-          <w:u w:val="none"/>
-          <w:effect w:val="none"/>
-        </w:rPr>
-      </w:pPr>
-      <w:r>
-        <w:rPr>
-          <w:rFonts w:ascii="Cambria" w:hAnsi="Cambria"/>
-          <w:b w:val="false"/>
-          <w:bCs w:val="false"/>
-          <w:i w:val="false"/>
-          <w:caps w:val="false"/>
-          <w:smallCaps w:val="false"/>
-          <w:strike w:val="false"/>
-          <w:dstrike w:val="false"/>
-          <w:color w:val="000000"/>
-          <w:sz w:val="21"/>
-          <w:szCs w:val="30"/>
-          <w:u w:val="none"/>
-          <w:effect w:val="none"/>
-        </w:rPr>
-        <w:t>Относно допълнителния софтуер, нямаме оплакване – тук и двете архитектури изпълнява изискването.</w:t>
-      </w:r>
-    </w:p>
-    <w:p>
-      <w:pPr>
-        <w:pStyle w:val="TextBody"/>
-        <w:numPr>
-          <w:ilvl w:val="0"/>
-          <w:numId w:val="44"/>
-        </w:numPr>
-        <w:rPr>
-          <w:rFonts w:ascii="Calibri" w:hAnsi="Calibri"/>
-          <w:b w:val="false"/>
-          <w:b w:val="false"/>
-          <w:bCs w:val="false"/>
-          <w:sz w:val="30"/>
-          <w:szCs w:val="30"/>
-        </w:rPr>
-      </w:pPr>
-      <w:r>
-        <w:rPr>
-          <w:rFonts w:ascii="Cambria" w:hAnsi="Cambria"/>
-          <w:b w:val="false"/>
-          <w:bCs w:val="false"/>
-          <w:i w:val="false"/>
-          <w:caps w:val="false"/>
-          <w:smallCaps w:val="false"/>
-          <w:strike w:val="false"/>
-          <w:dstrike w:val="false"/>
-          <w:color w:val="000000"/>
-          <w:sz w:val="21"/>
-          <w:szCs w:val="30"/>
-          <w:u w:val="none"/>
-          <w:effect w:val="none"/>
-        </w:rPr>
-        <w:t>Н</w:t>
-      </w:r>
-      <w:r>
-        <w:rPr>
-          <w:rFonts w:ascii="Cambria" w:hAnsi="Cambria"/>
-          <w:b w:val="false"/>
-          <w:bCs w:val="false"/>
-          <w:i w:val="false"/>
-          <w:caps w:val="false"/>
-          <w:smallCaps w:val="false"/>
-          <w:strike w:val="false"/>
-          <w:dstrike w:val="false"/>
-          <w:color w:val="000000"/>
-          <w:sz w:val="21"/>
-          <w:szCs w:val="30"/>
-          <w:u w:val="none"/>
-          <w:effect w:val="none"/>
-        </w:rPr>
-        <w:t>адеждност</w:t>
-      </w:r>
-    </w:p>
-    <w:p>
-      <w:pPr>
-        <w:pStyle w:val="TextBody"/>
-        <w:rPr>
-          <w:rFonts w:ascii="Calibri" w:hAnsi="Calibri"/>
-          <w:b w:val="false"/>
-          <w:b w:val="false"/>
-          <w:bCs w:val="false"/>
-          <w:sz w:val="30"/>
-          <w:szCs w:val="30"/>
-        </w:rPr>
-      </w:pPr>
-      <w:r>
-        <w:rPr>
-          <w:rFonts w:ascii="Cambria" w:hAnsi="Cambria"/>
-          <w:b w:val="false"/>
-          <w:bCs w:val="false"/>
-          <w:i w:val="false"/>
-          <w:caps w:val="false"/>
-          <w:smallCaps w:val="false"/>
-          <w:strike w:val="false"/>
-          <w:dstrike w:val="false"/>
-          <w:color w:val="000000"/>
-          <w:sz w:val="21"/>
-          <w:szCs w:val="30"/>
-          <w:u w:val="none"/>
-          <w:effect w:val="none"/>
-        </w:rPr>
-        <w:t>Отново трудна категория за сравнение, защото липсва пълната информация да се направят изводи. Въпреки това, можем да кажем, че в оригиналната архитектура е много по-трудно да се локализира проблема, заради липсата на разделен</w:t>
-      </w:r>
-      <w:r>
-        <w:rPr>
-          <w:rFonts w:ascii="Cambria" w:hAnsi="Cambria"/>
-          <w:b w:val="false"/>
-          <w:bCs w:val="false"/>
-          <w:i w:val="false"/>
-          <w:caps w:val="false"/>
-          <w:smallCaps w:val="false"/>
-          <w:strike w:val="false"/>
-          <w:dstrike w:val="false"/>
-          <w:color w:val="000000"/>
-          <w:sz w:val="21"/>
-          <w:szCs w:val="30"/>
-          <w:u w:val="none"/>
-          <w:effect w:val="none"/>
-        </w:rPr>
-        <w:t>ие, което може значително да забави времето за възстановяване.</w:t>
-      </w:r>
-    </w:p>
-    <w:p>
-      <w:pPr>
-        <w:pStyle w:val="TextBody"/>
-        <w:numPr>
-          <w:ilvl w:val="0"/>
-          <w:numId w:val="45"/>
-        </w:numPr>
-        <w:rPr>
-          <w:rFonts w:ascii="Cambria" w:hAnsi="Cambria"/>
-          <w:b w:val="false"/>
-          <w:b w:val="false"/>
-          <w:bCs w:val="false"/>
-          <w:i w:val="false"/>
-          <w:caps w:val="false"/>
-          <w:smallCaps w:val="false"/>
-          <w:strike w:val="false"/>
-          <w:dstrike w:val="false"/>
-          <w:color w:val="000000"/>
-          <w:sz w:val="21"/>
-          <w:szCs w:val="30"/>
-          <w:u w:val="none"/>
-          <w:effect w:val="none"/>
-        </w:rPr>
-      </w:pPr>
-      <w:r>
-        <w:rPr>
-          <w:rFonts w:ascii="Cambria" w:hAnsi="Cambria"/>
-          <w:b w:val="false"/>
-          <w:bCs w:val="false"/>
-          <w:i w:val="false"/>
-          <w:caps w:val="false"/>
-          <w:smallCaps w:val="false"/>
-          <w:strike w:val="false"/>
-          <w:dstrike w:val="false"/>
-          <w:color w:val="000000"/>
-          <w:sz w:val="21"/>
-          <w:szCs w:val="30"/>
-          <w:u w:val="none"/>
-          <w:effect w:val="none"/>
-        </w:rPr>
-        <w:t>Модулярност</w:t>
-      </w:r>
-    </w:p>
-    <w:p>
-      <w:pPr>
-        <w:pStyle w:val="TextBody"/>
-        <w:rPr>
-          <w:rFonts w:ascii="Cambria" w:hAnsi="Cambria"/>
-          <w:b w:val="false"/>
-          <w:b w:val="false"/>
-          <w:bCs w:val="false"/>
-          <w:i w:val="false"/>
-          <w:caps w:val="false"/>
-          <w:smallCaps w:val="false"/>
-          <w:strike w:val="false"/>
-          <w:dstrike w:val="false"/>
-          <w:color w:val="000000"/>
-          <w:sz w:val="21"/>
-          <w:szCs w:val="30"/>
-          <w:u w:val="none"/>
-          <w:effect w:val="none"/>
-        </w:rPr>
-      </w:pPr>
-      <w:r>
-        <w:rPr>
-          <w:rFonts w:ascii="Cambria" w:hAnsi="Cambria"/>
-          <w:b w:val="false"/>
-          <w:bCs w:val="false"/>
-          <w:i w:val="false"/>
-          <w:caps w:val="false"/>
-          <w:smallCaps w:val="false"/>
-          <w:strike w:val="false"/>
-          <w:dstrike w:val="false"/>
-          <w:color w:val="000000"/>
-          <w:sz w:val="21"/>
-          <w:szCs w:val="30"/>
-          <w:u w:val="none"/>
-          <w:effect w:val="none"/>
-        </w:rPr>
-        <w:t xml:space="preserve">Относно изискванията за модулярност, няма съмнение, че по-добре изпълняващият изисквания проект е алтернативния. Цялата му архитектура е съсредоточена в добре модулирани компоненти. </w:t>
-      </w:r>
-    </w:p>
-    <w:p>
-      <w:pPr>
-        <w:pStyle w:val="TextBody"/>
-        <w:rPr>
-          <w:rFonts w:ascii="Cambria" w:hAnsi="Cambria"/>
-          <w:b w:val="false"/>
-          <w:b w:val="false"/>
-          <w:bCs w:val="false"/>
-          <w:i w:val="false"/>
-          <w:caps w:val="false"/>
-          <w:smallCaps w:val="false"/>
-          <w:strike w:val="false"/>
-          <w:dstrike w:val="false"/>
-          <w:color w:val="000000"/>
-          <w:sz w:val="21"/>
-          <w:szCs w:val="30"/>
-          <w:u w:val="none"/>
-          <w:effect w:val="none"/>
-        </w:rPr>
-      </w:pPr>
-      <w:r>
-        <w:rPr>
-          <w:rFonts w:ascii="Cambria" w:hAnsi="Cambria"/>
-          <w:b w:val="false"/>
-          <w:bCs w:val="false"/>
-          <w:i w:val="false"/>
-          <w:caps w:val="false"/>
-          <w:smallCaps w:val="false"/>
-          <w:strike w:val="false"/>
-          <w:dstrike w:val="false"/>
-          <w:color w:val="000000"/>
-          <w:sz w:val="21"/>
-          <w:szCs w:val="30"/>
-          <w:u w:val="none"/>
-          <w:effect w:val="none"/>
-        </w:rPr>
-        <w:t>Оригиналната архитектура не спазва дори изискване NFR305 – самостоятелни сайтове на градове – всичко върви на един сървър и, при проблем в сайта на един град, нито един не работи. Това е много сериозно нарушаване на изискване, с което алтернативната архитектура се справя. Макар че е вярно, че при неработещ login сървър не могат да се създават сесии, поне за клиента е достъпна някаква част от функционалността на проекта. Той може да разглежда страниците на колела и да използва филтъра. Ако такъв проблем настъпи при оригиналната архитектура, клиентът не е способен да достъпва сайта изобщо.</w:t>
-      </w:r>
-    </w:p>
-    <w:p>
-      <w:pPr>
-        <w:pStyle w:val="TextBody"/>
-        <w:numPr>
-          <w:ilvl w:val="0"/>
-          <w:numId w:val="46"/>
-        </w:numPr>
-        <w:rPr>
-          <w:rFonts w:ascii="Cambria" w:hAnsi="Cambria"/>
-          <w:b w:val="false"/>
-          <w:b w:val="false"/>
-          <w:bCs w:val="false"/>
-          <w:i w:val="false"/>
-          <w:caps w:val="false"/>
-          <w:smallCaps w:val="false"/>
-          <w:strike w:val="false"/>
-          <w:dstrike w:val="false"/>
-          <w:color w:val="000000"/>
-          <w:sz w:val="21"/>
-          <w:szCs w:val="30"/>
-          <w:u w:val="none"/>
-          <w:effect w:val="none"/>
-        </w:rPr>
-      </w:pPr>
-      <w:r>
-        <w:rPr>
-          <w:rFonts w:ascii="Cambria" w:hAnsi="Cambria"/>
-          <w:b w:val="false"/>
-          <w:bCs w:val="false"/>
-          <w:i w:val="false"/>
-          <w:caps w:val="false"/>
-          <w:smallCaps w:val="false"/>
-          <w:strike w:val="false"/>
-          <w:dstrike w:val="false"/>
-          <w:color w:val="000000"/>
-          <w:sz w:val="21"/>
-          <w:szCs w:val="30"/>
-          <w:u w:val="none"/>
-          <w:effect w:val="none"/>
-        </w:rPr>
-        <w:t>Ефикасност и бързодействие</w:t>
-      </w:r>
-    </w:p>
-    <w:p>
-      <w:pPr>
-        <w:pStyle w:val="TextBody"/>
-        <w:rPr>
-          <w:rFonts w:ascii="Cambria" w:hAnsi="Cambria"/>
-          <w:b w:val="false"/>
-          <w:b w:val="false"/>
-          <w:bCs w:val="false"/>
-          <w:i w:val="false"/>
-          <w:caps w:val="false"/>
-          <w:smallCaps w:val="false"/>
-          <w:strike w:val="false"/>
-          <w:dstrike w:val="false"/>
-          <w:color w:val="000000"/>
-          <w:sz w:val="21"/>
-          <w:szCs w:val="30"/>
-          <w:u w:val="none"/>
-          <w:effect w:val="none"/>
-        </w:rPr>
-      </w:pPr>
-      <w:r>
-        <w:rPr>
-          <w:rFonts w:ascii="Cambria" w:hAnsi="Cambria"/>
-          <w:b w:val="false"/>
-          <w:bCs w:val="false"/>
-          <w:i w:val="false"/>
-          <w:caps w:val="false"/>
-          <w:smallCaps w:val="false"/>
-          <w:strike w:val="false"/>
-          <w:dstrike w:val="false"/>
-          <w:color w:val="000000"/>
-          <w:sz w:val="21"/>
-          <w:szCs w:val="30"/>
-          <w:u w:val="none"/>
-          <w:effect w:val="none"/>
-        </w:rPr>
-        <w:t>Сериозно предимство на алтернативната архитектура се вижда в при ефикасност. При проведените тестове, оригиналният сървър вдигна времето си на 15 секунди, когато сървърът се натовари.</w:t>
-      </w:r>
-    </w:p>
-    <w:p>
-      <w:pPr>
-        <w:pStyle w:val="TextBody"/>
-        <w:rPr>
-          <w:rFonts w:ascii="Cambria" w:hAnsi="Cambria"/>
-          <w:b w:val="false"/>
-          <w:b w:val="false"/>
-          <w:bCs w:val="false"/>
-          <w:i w:val="false"/>
-          <w:caps w:val="false"/>
-          <w:smallCaps w:val="false"/>
-          <w:strike w:val="false"/>
-          <w:dstrike w:val="false"/>
-          <w:color w:val="000000"/>
-          <w:sz w:val="21"/>
-          <w:szCs w:val="30"/>
-          <w:u w:val="none"/>
-          <w:effect w:val="none"/>
-        </w:rPr>
-      </w:pPr>
-      <w:r>
-        <w:rPr>
-          <w:rFonts w:ascii="Cambria" w:hAnsi="Cambria"/>
-          <w:b w:val="false"/>
-          <w:bCs w:val="false"/>
-          <w:i w:val="false"/>
-          <w:caps w:val="false"/>
-          <w:smallCaps w:val="false"/>
-          <w:strike w:val="false"/>
-          <w:dstrike w:val="false"/>
-          <w:color w:val="000000"/>
-          <w:sz w:val="21"/>
-          <w:szCs w:val="30"/>
-          <w:u w:val="none"/>
-          <w:effect w:val="none"/>
-        </w:rPr>
-        <w:t>За бързодействието може да се каже, че и двете архитектури нямат проблем с изискването.</w:t>
       </w:r>
     </w:p>
     <w:p>
@@ -18414,17 +18138,39 @@
       </w:pPr>
       <w:r>
         <w:rPr>
-          <w:b w:val="false"/>
-          <w:bCs w:val="false"/>
-        </w:rPr>
-        <w:t>П</w:t>
-      </w:r>
-      <w:r>
-        <w:rPr>
-          <w:b w:val="false"/>
-          <w:bCs w:val="false"/>
-        </w:rPr>
-        <w:t>оддръжка</w:t>
+          <w:rFonts w:ascii="Cambria" w:hAnsi="Cambria"/>
+          <w:b w:val="false"/>
+          <w:bCs w:val="false"/>
+          <w:i w:val="false"/>
+          <w:caps w:val="false"/>
+          <w:smallCaps w:val="false"/>
+          <w:strike w:val="false"/>
+          <w:dstrike w:val="false"/>
+          <w:color w:val="000000"/>
+          <w:sz w:val="21"/>
+          <w:szCs w:val="30"/>
+          <w:u w:val="none"/>
+          <w:effect w:val="none"/>
+        </w:rPr>
+        <w:t>И</w:t>
+      </w:r>
+      <w:r>
+        <w:rPr>
+          <w:rFonts w:ascii="Cambria" w:hAnsi="Cambria"/>
+          <w:b w:val="false"/>
+          <w:bCs w:val="false"/>
+          <w:i w:val="false"/>
+          <w:caps w:val="false"/>
+          <w:smallCaps w:val="false"/>
+          <w:strike w:val="false"/>
+          <w:dstrike w:val="false"/>
+          <w:color w:val="000000"/>
+          <w:sz w:val="21"/>
+          <w:szCs w:val="30"/>
+          <w:u w:val="none"/>
+          <w:effect w:val="none"/>
+        </w:rPr>
+        <w:t>зползваемост:</w:t>
       </w:r>
     </w:p>
     <w:p>
@@ -18434,17 +18180,234 @@
       </w:pPr>
       <w:r>
         <w:rPr>
-          <w:b w:val="false"/>
-          <w:bCs w:val="false"/>
-        </w:rPr>
-        <w:t>Т</w:t>
-      </w:r>
-      <w:r>
-        <w:rPr>
-          <w:b w:val="false"/>
-          <w:bCs w:val="false"/>
-        </w:rPr>
-        <w:t>ъй като в оригиналната архитектура всъщност няма много код, не можем да кажем, че той рязко нарушава стилови изисквания. Разликата при поддръжката се вижда при правило NFR505 – единственият тест при оригиналната реализация проверява дали 1+1=2. Тук сериозно предимство има алтернативната архитектура.</w:t>
+          <w:rFonts w:ascii="Cambria" w:hAnsi="Cambria"/>
+          <w:b w:val="false"/>
+          <w:bCs w:val="false"/>
+          <w:i w:val="false"/>
+          <w:caps w:val="false"/>
+          <w:smallCaps w:val="false"/>
+          <w:strike w:val="false"/>
+          <w:dstrike w:val="false"/>
+          <w:color w:val="000000"/>
+          <w:sz w:val="21"/>
+          <w:szCs w:val="30"/>
+          <w:u w:val="none"/>
+          <w:effect w:val="none"/>
+        </w:rPr>
+        <w:t>О</w:t>
+      </w:r>
+      <w:r>
+        <w:rPr>
+          <w:rFonts w:ascii="Cambria" w:hAnsi="Cambria"/>
+          <w:b w:val="false"/>
+          <w:bCs w:val="false"/>
+          <w:i w:val="false"/>
+          <w:caps w:val="false"/>
+          <w:smallCaps w:val="false"/>
+          <w:strike w:val="false"/>
+          <w:dstrike w:val="false"/>
+          <w:color w:val="000000"/>
+          <w:sz w:val="21"/>
+          <w:szCs w:val="30"/>
+          <w:u w:val="none"/>
+          <w:effect w:val="none"/>
+        </w:rPr>
+        <w:t xml:space="preserve">тносно добрият изглед, може да се каже, че алтернативната архитектура има превес, заради неинтуитивния дизайн на оригиналната. Това се случва поради лошо разделение и дизайн при bikesurf.org. </w:t>
+      </w:r>
+    </w:p>
+    <w:p>
+      <w:pPr>
+        <w:pStyle w:val="TextBody"/>
+        <w:rPr>
+          <w:rFonts w:ascii="Cambria" w:hAnsi="Cambria"/>
+          <w:b w:val="false"/>
+          <w:b w:val="false"/>
+          <w:bCs w:val="false"/>
+          <w:i w:val="false"/>
+          <w:caps w:val="false"/>
+          <w:smallCaps w:val="false"/>
+          <w:strike w:val="false"/>
+          <w:dstrike w:val="false"/>
+          <w:color w:val="000000"/>
+          <w:sz w:val="21"/>
+          <w:szCs w:val="30"/>
+          <w:u w:val="none"/>
+          <w:effect w:val="none"/>
+        </w:rPr>
+      </w:pPr>
+      <w:r>
+        <w:rPr>
+          <w:rFonts w:ascii="Cambria" w:hAnsi="Cambria"/>
+          <w:b w:val="false"/>
+          <w:bCs w:val="false"/>
+          <w:i w:val="false"/>
+          <w:caps w:val="false"/>
+          <w:smallCaps w:val="false"/>
+          <w:strike w:val="false"/>
+          <w:dstrike w:val="false"/>
+          <w:color w:val="000000"/>
+          <w:sz w:val="21"/>
+          <w:szCs w:val="30"/>
+          <w:u w:val="none"/>
+          <w:effect w:val="none"/>
+        </w:rPr>
+        <w:t>Наблюдаваме по-интересен резултат при поддържането на различни браузери. Оригиналната архитектура, например, върви на почти всички такива, защото клиентската страна няма никаква друга роля, освен показването на HTML-и, а за това не се иска кой знае какво. От друга страна, алтернативната архитектура изпълнява javascript на браузера, което е поне някакво минимални изискване. Въпреки това, новото предложение изпълнява нефункционалното изискване да върви на всеки от изброените браузери в NFR105.</w:t>
+      </w:r>
+    </w:p>
+    <w:p>
+      <w:pPr>
+        <w:pStyle w:val="TextBody"/>
+        <w:rPr>
+          <w:rFonts w:ascii="Cambria" w:hAnsi="Cambria"/>
+          <w:b w:val="false"/>
+          <w:b w:val="false"/>
+          <w:bCs w:val="false"/>
+          <w:i w:val="false"/>
+          <w:caps w:val="false"/>
+          <w:smallCaps w:val="false"/>
+          <w:strike w:val="false"/>
+          <w:dstrike w:val="false"/>
+          <w:color w:val="000000"/>
+          <w:sz w:val="21"/>
+          <w:szCs w:val="30"/>
+          <w:u w:val="none"/>
+          <w:effect w:val="none"/>
+        </w:rPr>
+      </w:pPr>
+      <w:r>
+        <w:rPr>
+          <w:rFonts w:ascii="Cambria" w:hAnsi="Cambria"/>
+          <w:b w:val="false"/>
+          <w:bCs w:val="false"/>
+          <w:i w:val="false"/>
+          <w:caps w:val="false"/>
+          <w:smallCaps w:val="false"/>
+          <w:strike w:val="false"/>
+          <w:dstrike w:val="false"/>
+          <w:color w:val="000000"/>
+          <w:sz w:val="21"/>
+          <w:szCs w:val="30"/>
+          <w:u w:val="none"/>
+          <w:effect w:val="none"/>
+        </w:rPr>
+        <w:t>За поддръжката на кода сравнението е трудно, защото кодът е твърде различен. Оригиналната архитектура е лесна за поддръжна, защото използва готови шаблони от Django. Трудност има обаче при желание за промяна, защото дървеният дизайн прави това изключително трудно. Новата архитектура, от друга страна, изисква малко повече писане, за да се достигне изградения в проекта стандарт на разделение. Това ни носи много по-гъвкав и скалируем продукт. За един продукт от такъв размер е по-важно да може да се развива, отколкото всеки да може да го поддържа, ако това развитие не е с цената на твърде много труд. В случая допълнителните изисквания на алтернативната архитектура не биха затруднили никой програмист, запознат с продукта.</w:t>
+      </w:r>
+    </w:p>
+    <w:p>
+      <w:pPr>
+        <w:pStyle w:val="TextBody"/>
+        <w:rPr>
+          <w:rFonts w:ascii="Cambria" w:hAnsi="Cambria"/>
+          <w:b w:val="false"/>
+          <w:b w:val="false"/>
+          <w:bCs w:val="false"/>
+          <w:i w:val="false"/>
+          <w:caps w:val="false"/>
+          <w:smallCaps w:val="false"/>
+          <w:strike w:val="false"/>
+          <w:dstrike w:val="false"/>
+          <w:color w:val="000000"/>
+          <w:sz w:val="21"/>
+          <w:szCs w:val="30"/>
+          <w:u w:val="none"/>
+          <w:effect w:val="none"/>
+        </w:rPr>
+      </w:pPr>
+      <w:r>
+        <w:rPr>
+          <w:rFonts w:ascii="Cambria" w:hAnsi="Cambria"/>
+          <w:b w:val="false"/>
+          <w:bCs w:val="false"/>
+          <w:i w:val="false"/>
+          <w:caps w:val="false"/>
+          <w:smallCaps w:val="false"/>
+          <w:strike w:val="false"/>
+          <w:dstrike w:val="false"/>
+          <w:color w:val="000000"/>
+          <w:sz w:val="21"/>
+          <w:szCs w:val="30"/>
+          <w:u w:val="none"/>
+          <w:effect w:val="none"/>
+        </w:rPr>
+        <w:t>Алтернативната архитектура изпълнява по-добре изискването NFR115,  а именно визуализация на различни екрани. Това е така, защото използва технологии, които позволяват динамично оразмеряване на компонентите, за разлика от оригиналната архитектура.</w:t>
+      </w:r>
+    </w:p>
+    <w:p>
+      <w:pPr>
+        <w:pStyle w:val="TextBody"/>
+        <w:rPr>
+          <w:rFonts w:ascii="Cambria" w:hAnsi="Cambria"/>
+          <w:b w:val="false"/>
+          <w:b w:val="false"/>
+          <w:bCs w:val="false"/>
+          <w:i w:val="false"/>
+          <w:caps w:val="false"/>
+          <w:smallCaps w:val="false"/>
+          <w:strike w:val="false"/>
+          <w:dstrike w:val="false"/>
+          <w:color w:val="000000"/>
+          <w:sz w:val="21"/>
+          <w:szCs w:val="30"/>
+          <w:u w:val="none"/>
+          <w:effect w:val="none"/>
+        </w:rPr>
+      </w:pPr>
+      <w:r>
+        <w:rPr>
+          <w:rFonts w:ascii="Cambria" w:hAnsi="Cambria"/>
+          <w:b w:val="false"/>
+          <w:bCs w:val="false"/>
+          <w:i w:val="false"/>
+          <w:caps w:val="false"/>
+          <w:smallCaps w:val="false"/>
+          <w:strike w:val="false"/>
+          <w:dstrike w:val="false"/>
+          <w:color w:val="000000"/>
+          <w:sz w:val="21"/>
+          <w:szCs w:val="30"/>
+          <w:u w:val="none"/>
+          <w:effect w:val="none"/>
+        </w:rPr>
+        <w:t>Трудно е да се премери точно колко “лесно използваем” е един продукт. Проведохме тест с реални клиенти, които да погледнат едната и другата реализация. Мнозинството смятат новия дизайн на сайта за много по-интуитивен, така че и тук точката взима алтернативната архитектура.</w:t>
+      </w:r>
+    </w:p>
+    <w:p>
+      <w:pPr>
+        <w:pStyle w:val="TextBody"/>
+        <w:rPr>
+          <w:rFonts w:ascii="Cambria" w:hAnsi="Cambria"/>
+          <w:b w:val="false"/>
+          <w:b w:val="false"/>
+          <w:bCs w:val="false"/>
+          <w:i w:val="false"/>
+          <w:caps w:val="false"/>
+          <w:smallCaps w:val="false"/>
+          <w:strike w:val="false"/>
+          <w:dstrike w:val="false"/>
+          <w:color w:val="000000"/>
+          <w:sz w:val="21"/>
+          <w:szCs w:val="30"/>
+          <w:u w:val="none"/>
+          <w:effect w:val="none"/>
+        </w:rPr>
+      </w:pPr>
+      <w:r>
+        <w:rPr>
+          <w:rFonts w:ascii="Cambria" w:hAnsi="Cambria"/>
+          <w:b w:val="false"/>
+          <w:bCs w:val="false"/>
+          <w:i w:val="false"/>
+          <w:caps w:val="false"/>
+          <w:smallCaps w:val="false"/>
+          <w:strike w:val="false"/>
+          <w:dstrike w:val="false"/>
+          <w:color w:val="000000"/>
+          <w:sz w:val="21"/>
+          <w:szCs w:val="30"/>
+          <w:u w:val="none"/>
+          <w:effect w:val="none"/>
+        </w:rPr>
+        <w:t>Относно допълнителния софтуер, нямаме оплакване – тук и двете архитектури изпълнява изискването.</w:t>
       </w:r>
     </w:p>
     <w:p>
@@ -18455,30 +18418,98 @@
           <w:numId w:val="48"/>
         </w:numPr>
         <w:rPr>
-          <w:b w:val="false"/>
-          <w:b w:val="false"/>
-          <w:bCs w:val="false"/>
-        </w:rPr>
-      </w:pPr>
-      <w:r>
-        <w:rPr>
-          <w:b w:val="false"/>
-          <w:bCs w:val="false"/>
-        </w:rPr>
-        <w:t>Сигурност</w:t>
-      </w:r>
-    </w:p>
-    <w:p>
-      <w:pPr>
-        <w:pStyle w:val="TextBody"/>
-        <w:rPr/>
-      </w:pPr>
-      <w:r>
-        <w:rPr>
-          <w:b w:val="false"/>
-          <w:bCs w:val="false"/>
-        </w:rPr>
-        <w:t>Дори няма нужда да се коментира, че тук алтернативната архитектура се справя по-добре. При оригиналния проект има липса на криптирана връзка. Дори няма сертификат на сървъра. Паролите се пращат в прав текст, но дори това не е най-лошото. Много по-чувствителна информация като снимки на лични карти и паспорти са напълно публично достъпни.</w:t>
+          <w:rFonts w:ascii="Calibri" w:hAnsi="Calibri"/>
+          <w:b w:val="false"/>
+          <w:b w:val="false"/>
+          <w:bCs w:val="false"/>
+          <w:sz w:val="30"/>
+          <w:szCs w:val="30"/>
+        </w:rPr>
+      </w:pPr>
+      <w:r>
+        <w:rPr>
+          <w:rFonts w:ascii="Cambria" w:hAnsi="Cambria"/>
+          <w:b w:val="false"/>
+          <w:bCs w:val="false"/>
+          <w:i w:val="false"/>
+          <w:caps w:val="false"/>
+          <w:smallCaps w:val="false"/>
+          <w:strike w:val="false"/>
+          <w:dstrike w:val="false"/>
+          <w:color w:val="000000"/>
+          <w:sz w:val="21"/>
+          <w:szCs w:val="30"/>
+          <w:u w:val="none"/>
+          <w:effect w:val="none"/>
+        </w:rPr>
+        <w:t>Н</w:t>
+      </w:r>
+      <w:r>
+        <w:rPr>
+          <w:rFonts w:ascii="Cambria" w:hAnsi="Cambria"/>
+          <w:b w:val="false"/>
+          <w:bCs w:val="false"/>
+          <w:i w:val="false"/>
+          <w:caps w:val="false"/>
+          <w:smallCaps w:val="false"/>
+          <w:strike w:val="false"/>
+          <w:dstrike w:val="false"/>
+          <w:color w:val="000000"/>
+          <w:sz w:val="21"/>
+          <w:szCs w:val="30"/>
+          <w:u w:val="none"/>
+          <w:effect w:val="none"/>
+        </w:rPr>
+        <w:t>адеждност</w:t>
+      </w:r>
+    </w:p>
+    <w:p>
+      <w:pPr>
+        <w:pStyle w:val="TextBody"/>
+        <w:rPr>
+          <w:rFonts w:ascii="Calibri" w:hAnsi="Calibri"/>
+          <w:b w:val="false"/>
+          <w:b w:val="false"/>
+          <w:bCs w:val="false"/>
+          <w:sz w:val="30"/>
+          <w:szCs w:val="30"/>
+        </w:rPr>
+      </w:pPr>
+      <w:r>
+        <w:rPr>
+          <w:rFonts w:ascii="Cambria" w:hAnsi="Cambria"/>
+          <w:b w:val="false"/>
+          <w:bCs w:val="false"/>
+          <w:i w:val="false"/>
+          <w:caps w:val="false"/>
+          <w:smallCaps w:val="false"/>
+          <w:strike w:val="false"/>
+          <w:dstrike w:val="false"/>
+          <w:color w:val="000000"/>
+          <w:sz w:val="21"/>
+          <w:szCs w:val="30"/>
+          <w:u w:val="none"/>
+          <w:effect w:val="none"/>
+        </w:rPr>
+        <w:t>Отново трудна категория за сравнение, защото липсва пълната информация да се направят изводи. Въпреки това, можем да кажем, че в оригиналната архитектура е много по-трудно да се локализира проблема, заради липсата на разделен</w:t>
+      </w:r>
+      <w:r>
+        <w:rPr>
+          <w:rFonts w:ascii="Cambria" w:hAnsi="Cambria"/>
+          <w:b w:val="false"/>
+          <w:bCs w:val="false"/>
+          <w:i w:val="false"/>
+          <w:caps w:val="false"/>
+          <w:smallCaps w:val="false"/>
+          <w:strike w:val="false"/>
+          <w:dstrike w:val="false"/>
+          <w:color w:val="000000"/>
+          <w:sz w:val="21"/>
+          <w:szCs w:val="30"/>
+          <w:u w:val="none"/>
+          <w:effect w:val="none"/>
+        </w:rPr>
+        <w:t>ие, което може значително да забави времето за възстановяване.</w:t>
       </w:r>
     </w:p>
     <w:p>
@@ -18489,6 +18520,330 @@
           <w:numId w:val="49"/>
         </w:numPr>
         <w:rPr>
+          <w:rFonts w:ascii="Cambria" w:hAnsi="Cambria"/>
+          <w:b w:val="false"/>
+          <w:b w:val="false"/>
+          <w:bCs w:val="false"/>
+          <w:i w:val="false"/>
+          <w:caps w:val="false"/>
+          <w:smallCaps w:val="false"/>
+          <w:strike w:val="false"/>
+          <w:dstrike w:val="false"/>
+          <w:color w:val="000000"/>
+          <w:sz w:val="21"/>
+          <w:szCs w:val="30"/>
+          <w:u w:val="none"/>
+          <w:effect w:val="none"/>
+        </w:rPr>
+      </w:pPr>
+      <w:r>
+        <w:rPr>
+          <w:rFonts w:ascii="Cambria" w:hAnsi="Cambria"/>
+          <w:b w:val="false"/>
+          <w:bCs w:val="false"/>
+          <w:i w:val="false"/>
+          <w:caps w:val="false"/>
+          <w:smallCaps w:val="false"/>
+          <w:strike w:val="false"/>
+          <w:dstrike w:val="false"/>
+          <w:color w:val="000000"/>
+          <w:sz w:val="21"/>
+          <w:szCs w:val="30"/>
+          <w:u w:val="none"/>
+          <w:effect w:val="none"/>
+        </w:rPr>
+        <w:t>Модулярност</w:t>
+      </w:r>
+    </w:p>
+    <w:p>
+      <w:pPr>
+        <w:pStyle w:val="TextBody"/>
+        <w:rPr>
+          <w:rFonts w:ascii="Cambria" w:hAnsi="Cambria"/>
+          <w:b w:val="false"/>
+          <w:b w:val="false"/>
+          <w:bCs w:val="false"/>
+          <w:i w:val="false"/>
+          <w:caps w:val="false"/>
+          <w:smallCaps w:val="false"/>
+          <w:strike w:val="false"/>
+          <w:dstrike w:val="false"/>
+          <w:color w:val="000000"/>
+          <w:sz w:val="21"/>
+          <w:szCs w:val="30"/>
+          <w:u w:val="none"/>
+          <w:effect w:val="none"/>
+        </w:rPr>
+      </w:pPr>
+      <w:r>
+        <w:rPr>
+          <w:rFonts w:ascii="Cambria" w:hAnsi="Cambria"/>
+          <w:b w:val="false"/>
+          <w:bCs w:val="false"/>
+          <w:i w:val="false"/>
+          <w:caps w:val="false"/>
+          <w:smallCaps w:val="false"/>
+          <w:strike w:val="false"/>
+          <w:dstrike w:val="false"/>
+          <w:color w:val="000000"/>
+          <w:sz w:val="21"/>
+          <w:szCs w:val="30"/>
+          <w:u w:val="none"/>
+          <w:effect w:val="none"/>
+        </w:rPr>
+        <w:t xml:space="preserve">Относно изискванията за модулярност, няма съмнение, че по-добре изпълняващият изисквания проект е алтернативния. Цялата му архитектура е съсредоточена в добре модулирани компоненти. </w:t>
+      </w:r>
+    </w:p>
+    <w:p>
+      <w:pPr>
+        <w:pStyle w:val="TextBody"/>
+        <w:rPr>
+          <w:rFonts w:ascii="Cambria" w:hAnsi="Cambria"/>
+          <w:b w:val="false"/>
+          <w:b w:val="false"/>
+          <w:bCs w:val="false"/>
+          <w:i w:val="false"/>
+          <w:caps w:val="false"/>
+          <w:smallCaps w:val="false"/>
+          <w:strike w:val="false"/>
+          <w:dstrike w:val="false"/>
+          <w:color w:val="000000"/>
+          <w:sz w:val="21"/>
+          <w:szCs w:val="30"/>
+          <w:u w:val="none"/>
+          <w:effect w:val="none"/>
+        </w:rPr>
+      </w:pPr>
+      <w:r>
+        <w:rPr>
+          <w:rFonts w:ascii="Cambria" w:hAnsi="Cambria"/>
+          <w:b w:val="false"/>
+          <w:bCs w:val="false"/>
+          <w:i w:val="false"/>
+          <w:caps w:val="false"/>
+          <w:smallCaps w:val="false"/>
+          <w:strike w:val="false"/>
+          <w:dstrike w:val="false"/>
+          <w:color w:val="000000"/>
+          <w:sz w:val="21"/>
+          <w:szCs w:val="30"/>
+          <w:u w:val="none"/>
+          <w:effect w:val="none"/>
+        </w:rPr>
+        <w:t>Оригиналната архитектура не спазва дори изискване NFR305 – самостоятелни сайтове на градове – всичко върви на един сървър и, при проблем в сайта на един град, нито един не работи. Това е много сериозно нарушаване на изискване, с което алтернативната архитектура се справя. Макар че е вярно, че при неработещ login сървър не могат да се създават сесии, поне за клиента е достъпна някаква част от функционалността на проекта. Той може да разглежда страниците на колела и да използва филтъра. Ако такъв проблем настъпи при оригиналната архитектура, клиентът не е способен да достъпва сайта изобщо.</w:t>
+      </w:r>
+    </w:p>
+    <w:p>
+      <w:pPr>
+        <w:pStyle w:val="TextBody"/>
+        <w:numPr>
+          <w:ilvl w:val="0"/>
+          <w:numId w:val="50"/>
+        </w:numPr>
+        <w:rPr>
+          <w:rFonts w:ascii="Cambria" w:hAnsi="Cambria"/>
+          <w:b w:val="false"/>
+          <w:b w:val="false"/>
+          <w:bCs w:val="false"/>
+          <w:i w:val="false"/>
+          <w:caps w:val="false"/>
+          <w:smallCaps w:val="false"/>
+          <w:strike w:val="false"/>
+          <w:dstrike w:val="false"/>
+          <w:color w:val="000000"/>
+          <w:sz w:val="21"/>
+          <w:szCs w:val="30"/>
+          <w:u w:val="none"/>
+          <w:effect w:val="none"/>
+        </w:rPr>
+      </w:pPr>
+      <w:r>
+        <w:rPr>
+          <w:rFonts w:ascii="Cambria" w:hAnsi="Cambria"/>
+          <w:b w:val="false"/>
+          <w:bCs w:val="false"/>
+          <w:i w:val="false"/>
+          <w:caps w:val="false"/>
+          <w:smallCaps w:val="false"/>
+          <w:strike w:val="false"/>
+          <w:dstrike w:val="false"/>
+          <w:color w:val="000000"/>
+          <w:sz w:val="21"/>
+          <w:szCs w:val="30"/>
+          <w:u w:val="none"/>
+          <w:effect w:val="none"/>
+        </w:rPr>
+        <w:t>Ефикасност и бързодействие</w:t>
+      </w:r>
+    </w:p>
+    <w:p>
+      <w:pPr>
+        <w:pStyle w:val="TextBody"/>
+        <w:rPr>
+          <w:rFonts w:ascii="Cambria" w:hAnsi="Cambria"/>
+          <w:b w:val="false"/>
+          <w:b w:val="false"/>
+          <w:bCs w:val="false"/>
+          <w:i w:val="false"/>
+          <w:caps w:val="false"/>
+          <w:smallCaps w:val="false"/>
+          <w:strike w:val="false"/>
+          <w:dstrike w:val="false"/>
+          <w:color w:val="000000"/>
+          <w:sz w:val="21"/>
+          <w:szCs w:val="30"/>
+          <w:u w:val="none"/>
+          <w:effect w:val="none"/>
+        </w:rPr>
+      </w:pPr>
+      <w:r>
+        <w:rPr>
+          <w:rFonts w:ascii="Cambria" w:hAnsi="Cambria"/>
+          <w:b w:val="false"/>
+          <w:bCs w:val="false"/>
+          <w:i w:val="false"/>
+          <w:caps w:val="false"/>
+          <w:smallCaps w:val="false"/>
+          <w:strike w:val="false"/>
+          <w:dstrike w:val="false"/>
+          <w:color w:val="000000"/>
+          <w:sz w:val="21"/>
+          <w:szCs w:val="30"/>
+          <w:u w:val="none"/>
+          <w:effect w:val="none"/>
+        </w:rPr>
+        <w:t>Сериозно предимство на алтернативната архитектура се вижда в при ефикасност. При проведените тестове, оригиналният сървър вдигна времето си на 15 секунди, когато сървърът се натовари.</w:t>
+      </w:r>
+    </w:p>
+    <w:p>
+      <w:pPr>
+        <w:pStyle w:val="TextBody"/>
+        <w:rPr>
+          <w:rFonts w:ascii="Cambria" w:hAnsi="Cambria"/>
+          <w:b w:val="false"/>
+          <w:b w:val="false"/>
+          <w:bCs w:val="false"/>
+          <w:i w:val="false"/>
+          <w:caps w:val="false"/>
+          <w:smallCaps w:val="false"/>
+          <w:strike w:val="false"/>
+          <w:dstrike w:val="false"/>
+          <w:color w:val="000000"/>
+          <w:sz w:val="21"/>
+          <w:szCs w:val="30"/>
+          <w:u w:val="none"/>
+          <w:effect w:val="none"/>
+        </w:rPr>
+      </w:pPr>
+      <w:r>
+        <w:rPr>
+          <w:rFonts w:ascii="Cambria" w:hAnsi="Cambria"/>
+          <w:b w:val="false"/>
+          <w:bCs w:val="false"/>
+          <w:i w:val="false"/>
+          <w:caps w:val="false"/>
+          <w:smallCaps w:val="false"/>
+          <w:strike w:val="false"/>
+          <w:dstrike w:val="false"/>
+          <w:color w:val="000000"/>
+          <w:sz w:val="21"/>
+          <w:szCs w:val="30"/>
+          <w:u w:val="none"/>
+          <w:effect w:val="none"/>
+        </w:rPr>
+        <w:t>За бързодействието може да се каже, че и двете архитектури нямат проблем с изискването.</w:t>
+      </w:r>
+    </w:p>
+    <w:p>
+      <w:pPr>
+        <w:pStyle w:val="TextBody"/>
+        <w:numPr>
+          <w:ilvl w:val="0"/>
+          <w:numId w:val="51"/>
+        </w:numPr>
+        <w:rPr/>
+      </w:pPr>
+      <w:r>
+        <w:rPr>
+          <w:b w:val="false"/>
+          <w:bCs w:val="false"/>
+        </w:rPr>
+        <w:t>П</w:t>
+      </w:r>
+      <w:r>
+        <w:rPr>
+          <w:b w:val="false"/>
+          <w:bCs w:val="false"/>
+        </w:rPr>
+        <w:t>оддръжка</w:t>
+      </w:r>
+    </w:p>
+    <w:p>
+      <w:pPr>
+        <w:pStyle w:val="TextBody"/>
+        <w:rPr/>
+      </w:pPr>
+      <w:r>
+        <w:rPr>
+          <w:b w:val="false"/>
+          <w:bCs w:val="false"/>
+        </w:rPr>
+        <w:t>Т</w:t>
+      </w:r>
+      <w:r>
+        <w:rPr>
+          <w:b w:val="false"/>
+          <w:bCs w:val="false"/>
+        </w:rPr>
+        <w:t>ъй като в оригиналната архитектура всъщност няма много код, не можем да кажем, че той рязко нарушава стилови изисквания. Разликата при поддръжката се вижда при правило NFR505 – единственият тест при оригиналната реализация проверява дали 1+1=2. Тук сериозно предимство има алтернативната архитектура.</w:t>
+      </w:r>
+    </w:p>
+    <w:p>
+      <w:pPr>
+        <w:pStyle w:val="TextBody"/>
+        <w:numPr>
+          <w:ilvl w:val="0"/>
+          <w:numId w:val="52"/>
+        </w:numPr>
+        <w:rPr>
+          <w:b w:val="false"/>
+          <w:b w:val="false"/>
+          <w:bCs w:val="false"/>
+        </w:rPr>
+      </w:pPr>
+      <w:r>
+        <w:rPr>
+          <w:b w:val="false"/>
+          <w:bCs w:val="false"/>
+        </w:rPr>
+        <w:t>Сигурност</w:t>
+      </w:r>
+    </w:p>
+    <w:p>
+      <w:pPr>
+        <w:pStyle w:val="TextBody"/>
+        <w:rPr>
+          <w:b w:val="false"/>
+          <w:b w:val="false"/>
+          <w:bCs w:val="false"/>
+        </w:rPr>
+      </w:pPr>
+      <w:r>
+        <w:rPr>
+          <w:b w:val="false"/>
+          <w:bCs w:val="false"/>
+        </w:rPr>
+        <w:t>Дори няма нужда да се коментира, че тук алтернативната архитектура се справя по-добре. При оригиналния проект има липса на криптирана връзка. Дори няма сертификат на сървъра. Паролите се пращат в прав текст, но дори това не е най-лошото. Много по-чувствителна информация като снимки на лични карти и паспорти са напълно публично достъпни.</w:t>
+      </w:r>
+    </w:p>
+    <w:p>
+      <w:pPr>
+        <w:pStyle w:val="TextBody"/>
+        <w:numPr>
+          <w:ilvl w:val="0"/>
+          <w:numId w:val="53"/>
+        </w:numPr>
+        <w:rPr>
           <w:b w:val="false"/>
           <w:b w:val="false"/>
           <w:bCs w:val="false"/>
@@ -18982,7 +19337,7 @@
         </w:rPr>
         <w:t xml:space="preserve">[SNTC] </w:t>
       </w:r>
-      <w:hyperlink r:id="rId13">
+      <w:hyperlink r:id="rId14">
         <w:r>
           <w:rPr>
             <w:rStyle w:val="InternetLink"/>
@@ -19060,7 +19415,7 @@
         </w:rPr>
         <w:t xml:space="preserve">[MSCW] </w:t>
       </w:r>
-      <w:hyperlink r:id="rId14">
+      <w:hyperlink r:id="rId15">
         <w:r>
           <w:rPr>
             <w:rStyle w:val="InternetLink"/>
@@ -19158,7 +19513,7 @@
         </w:rPr>
         <w:t xml:space="preserve">BKSRF] </w:t>
       </w:r>
-      <w:hyperlink r:id="rId15">
+      <w:hyperlink r:id="rId16">
         <w:r>
           <w:rPr>
             <w:rStyle w:val="InternetLink"/>
@@ -19296,7 +19651,7 @@
         </w:rPr>
         <w:t xml:space="preserve">DJNGO] </w:t>
       </w:r>
-      <w:hyperlink r:id="rId16">
+      <w:hyperlink r:id="rId17">
         <w:r>
           <w:rPr>
             <w:rStyle w:val="InternetLink"/>
@@ -19396,7 +19751,7 @@
         </w:rPr>
         <w:t xml:space="preserve">RACK] </w:t>
       </w:r>
-      <w:hyperlink r:id="rId17">
+      <w:hyperlink r:id="rId18">
         <w:r>
           <w:rPr>
             <w:rStyle w:val="InternetLink"/>
@@ -19515,7 +19870,7 @@
         </w:rPr>
         <w:t xml:space="preserve">[SNTRA] </w:t>
       </w:r>
-      <w:hyperlink r:id="rId18">
+      <w:hyperlink r:id="rId19">
         <w:r>
           <w:rPr>
             <w:rStyle w:val="InternetLink"/>
@@ -19596,7 +19951,7 @@
         </w:rPr>
         <w:t xml:space="preserve">[PSQL] </w:t>
       </w:r>
-      <w:hyperlink r:id="rId19">
+      <w:hyperlink r:id="rId20">
         <w:r>
           <w:rPr>
             <w:rStyle w:val="InternetLink"/>
@@ -19678,7 +20033,7 @@
         </w:rPr>
         <w:t xml:space="preserve">[DTMPR] </w:t>
       </w:r>
-      <w:hyperlink r:id="rId20">
+      <w:hyperlink r:id="rId21">
         <w:r>
           <w:rPr>
             <w:rStyle w:val="InternetLink"/>
@@ -19719,6 +20074,25 @@
         </w:rPr>
         <w:t xml:space="preserve"> - ORM за Руби</w:t>
       </w:r>
+      <w:r>
+        <w:rPr>
+          <w:rFonts w:ascii="Cambria" w:hAnsi="Cambria"/>
+          <w:b w:val="false"/>
+          <w:bCs w:val="false"/>
+          <w:i w:val="false"/>
+          <w:caps w:val="false"/>
+          <w:smallCaps w:val="false"/>
+          <w:strike w:val="false"/>
+          <w:dstrike w:val="false"/>
+          <w:color w:val="000000"/>
+          <w:spacing w:val="0"/>
+          <w:sz w:val="21"/>
+          <w:szCs w:val="30"/>
+          <w:u w:val="none"/>
+          <w:effect w:val="none"/>
+        </w:rPr>
+        <w:softHyphen/>
+      </w:r>
     </w:p>
     <w:sectPr>
       <w:type w:val="nextPage"/>
@@ -25152,8 +25526,8 @@
   <w:abstractNum w:abstractNumId="39">
     <w:lvl w:ilvl="0">
       <w:start w:val="1"/>
-      <w:numFmt w:val="decimal"/>
-      <w:lvlText w:val="%1."/>
+      <w:numFmt w:val="bullet"/>
+      <w:lvlText w:val=""/>
       <w:lvlJc w:val="left"/>
       <w:pPr>
         <w:tabs>
@@ -25161,12 +25535,15 @@
         </w:tabs>
         <w:ind w:left="720" w:hanging="360"/>
       </w:pPr>
-      <w:rPr/>
+      <w:rPr>
+        <w:rFonts w:ascii="Symbol" w:hAnsi="Symbol" w:cs="Symbol" w:hint="default"/>
+        <w:rFonts w:cs="OpenSymbol"/>
+      </w:rPr>
     </w:lvl>
     <w:lvl w:ilvl="1">
       <w:start w:val="1"/>
-      <w:numFmt w:val="decimal"/>
-      <w:lvlText w:val="%2."/>
+      <w:numFmt w:val="bullet"/>
+      <w:lvlText w:val="◦"/>
       <w:lvlJc w:val="left"/>
       <w:pPr>
         <w:tabs>
@@ -25174,12 +25551,15 @@
         </w:tabs>
         <w:ind w:left="1080" w:hanging="360"/>
       </w:pPr>
-      <w:rPr/>
+      <w:rPr>
+        <w:rFonts w:ascii="OpenSymbol" w:hAnsi="OpenSymbol" w:cs="OpenSymbol" w:hint="default"/>
+        <w:rFonts w:cs="OpenSymbol"/>
+      </w:rPr>
     </w:lvl>
     <w:lvl w:ilvl="2">
       <w:start w:val="1"/>
-      <w:numFmt w:val="decimal"/>
-      <w:lvlText w:val="%3."/>
+      <w:numFmt w:val="bullet"/>
+      <w:lvlText w:val="▪"/>
       <w:lvlJc w:val="left"/>
       <w:pPr>
         <w:tabs>
@@ -25187,12 +25567,15 @@
         </w:tabs>
         <w:ind w:left="1440" w:hanging="360"/>
       </w:pPr>
-      <w:rPr/>
+      <w:rPr>
+        <w:rFonts w:ascii="OpenSymbol" w:hAnsi="OpenSymbol" w:cs="OpenSymbol" w:hint="default"/>
+        <w:rFonts w:cs="OpenSymbol"/>
+      </w:rPr>
     </w:lvl>
     <w:lvl w:ilvl="3">
       <w:start w:val="1"/>
-      <w:numFmt w:val="decimal"/>
-      <w:lvlText w:val="%4."/>
+      <w:numFmt w:val="bullet"/>
+      <w:lvlText w:val=""/>
       <w:lvlJc w:val="left"/>
       <w:pPr>
         <w:tabs>
@@ -25200,12 +25583,15 @@
         </w:tabs>
         <w:ind w:left="1800" w:hanging="360"/>
       </w:pPr>
-      <w:rPr/>
+      <w:rPr>
+        <w:rFonts w:ascii="Symbol" w:hAnsi="Symbol" w:cs="Symbol" w:hint="default"/>
+        <w:rFonts w:cs="OpenSymbol"/>
+      </w:rPr>
     </w:lvl>
     <w:lvl w:ilvl="4">
       <w:start w:val="1"/>
-      <w:numFmt w:val="decimal"/>
-      <w:lvlText w:val="%5."/>
+      <w:numFmt w:val="bullet"/>
+      <w:lvlText w:val="◦"/>
       <w:lvlJc w:val="left"/>
       <w:pPr>
         <w:tabs>
@@ -25213,12 +25599,15 @@
         </w:tabs>
         <w:ind w:left="2160" w:hanging="360"/>
       </w:pPr>
-      <w:rPr/>
+      <w:rPr>
+        <w:rFonts w:ascii="OpenSymbol" w:hAnsi="OpenSymbol" w:cs="OpenSymbol" w:hint="default"/>
+        <w:rFonts w:cs="OpenSymbol"/>
+      </w:rPr>
     </w:lvl>
     <w:lvl w:ilvl="5">
       <w:start w:val="1"/>
-      <w:numFmt w:val="decimal"/>
-      <w:lvlText w:val="%6."/>
+      <w:numFmt w:val="bullet"/>
+      <w:lvlText w:val="▪"/>
       <w:lvlJc w:val="left"/>
       <w:pPr>
         <w:tabs>
@@ -25226,12 +25615,15 @@
         </w:tabs>
         <w:ind w:left="2520" w:hanging="360"/>
       </w:pPr>
-      <w:rPr/>
+      <w:rPr>
+        <w:rFonts w:ascii="OpenSymbol" w:hAnsi="OpenSymbol" w:cs="OpenSymbol" w:hint="default"/>
+        <w:rFonts w:cs="OpenSymbol"/>
+      </w:rPr>
     </w:lvl>
     <w:lvl w:ilvl="6">
       <w:start w:val="1"/>
-      <w:numFmt w:val="decimal"/>
-      <w:lvlText w:val="%7."/>
+      <w:numFmt w:val="bullet"/>
+      <w:lvlText w:val=""/>
       <w:lvlJc w:val="left"/>
       <w:pPr>
         <w:tabs>
@@ -25239,12 +25631,15 @@
         </w:tabs>
         <w:ind w:left="2880" w:hanging="360"/>
       </w:pPr>
-      <w:rPr/>
+      <w:rPr>
+        <w:rFonts w:ascii="Symbol" w:hAnsi="Symbol" w:cs="Symbol" w:hint="default"/>
+        <w:rFonts w:cs="OpenSymbol"/>
+      </w:rPr>
     </w:lvl>
     <w:lvl w:ilvl="7">
       <w:start w:val="1"/>
-      <w:numFmt w:val="decimal"/>
-      <w:lvlText w:val="%8."/>
+      <w:numFmt w:val="bullet"/>
+      <w:lvlText w:val="◦"/>
       <w:lvlJc w:val="left"/>
       <w:pPr>
         <w:tabs>
@@ -25252,12 +25647,15 @@
         </w:tabs>
         <w:ind w:left="3240" w:hanging="360"/>
       </w:pPr>
-      <w:rPr/>
+      <w:rPr>
+        <w:rFonts w:ascii="OpenSymbol" w:hAnsi="OpenSymbol" w:cs="OpenSymbol" w:hint="default"/>
+        <w:rFonts w:cs="OpenSymbol"/>
+      </w:rPr>
     </w:lvl>
     <w:lvl w:ilvl="8">
       <w:start w:val="1"/>
-      <w:numFmt w:val="decimal"/>
-      <w:lvlText w:val="%9."/>
+      <w:numFmt w:val="bullet"/>
+      <w:lvlText w:val="▪"/>
       <w:lvlJc w:val="left"/>
       <w:pPr>
         <w:tabs>
@@ -25265,7 +25663,10 @@
         </w:tabs>
         <w:ind w:left="3600" w:hanging="360"/>
       </w:pPr>
-      <w:rPr/>
+      <w:rPr>
+        <w:rFonts w:ascii="OpenSymbol" w:hAnsi="OpenSymbol" w:cs="OpenSymbol" w:hint="default"/>
+        <w:rFonts w:cs="OpenSymbol"/>
+      </w:rPr>
     </w:lvl>
   </w:abstractNum>
   <w:abstractNum w:abstractNumId="40">
@@ -25568,9 +25969,9 @@
       <w:lvlJc w:val="left"/>
       <w:pPr>
         <w:tabs>
-          <w:tab w:val="num" w:pos="780"/>
-        </w:tabs>
-        <w:ind w:left="780" w:hanging="360"/>
+          <w:tab w:val="num" w:pos="720"/>
+        </w:tabs>
+        <w:ind w:left="720" w:hanging="360"/>
       </w:pPr>
       <w:rPr>
         <w:rFonts w:ascii="Symbol" w:hAnsi="Symbol" w:cs="Symbol" w:hint="default"/>
@@ -25584,9 +25985,9 @@
       <w:lvlJc w:val="left"/>
       <w:pPr>
         <w:tabs>
-          <w:tab w:val="num" w:pos="1140"/>
-        </w:tabs>
-        <w:ind w:left="1140" w:hanging="360"/>
+          <w:tab w:val="num" w:pos="1080"/>
+        </w:tabs>
+        <w:ind w:left="1080" w:hanging="360"/>
       </w:pPr>
       <w:rPr>
         <w:rFonts w:ascii="OpenSymbol" w:hAnsi="OpenSymbol" w:cs="OpenSymbol" w:hint="default"/>
@@ -25600,9 +26001,9 @@
       <w:lvlJc w:val="left"/>
       <w:pPr>
         <w:tabs>
-          <w:tab w:val="num" w:pos="1500"/>
-        </w:tabs>
-        <w:ind w:left="1500" w:hanging="360"/>
+          <w:tab w:val="num" w:pos="1440"/>
+        </w:tabs>
+        <w:ind w:left="1440" w:hanging="360"/>
       </w:pPr>
       <w:rPr>
         <w:rFonts w:ascii="OpenSymbol" w:hAnsi="OpenSymbol" w:cs="OpenSymbol" w:hint="default"/>
@@ -25616,9 +26017,9 @@
       <w:lvlJc w:val="left"/>
       <w:pPr>
         <w:tabs>
-          <w:tab w:val="num" w:pos="1860"/>
-        </w:tabs>
-        <w:ind w:left="1860" w:hanging="360"/>
+          <w:tab w:val="num" w:pos="1800"/>
+        </w:tabs>
+        <w:ind w:left="1800" w:hanging="360"/>
       </w:pPr>
       <w:rPr>
         <w:rFonts w:ascii="Symbol" w:hAnsi="Symbol" w:cs="Symbol" w:hint="default"/>
@@ -25632,9 +26033,9 @@
       <w:lvlJc w:val="left"/>
       <w:pPr>
         <w:tabs>
-          <w:tab w:val="num" w:pos="2220"/>
-        </w:tabs>
-        <w:ind w:left="2220" w:hanging="360"/>
+          <w:tab w:val="num" w:pos="2160"/>
+        </w:tabs>
+        <w:ind w:left="2160" w:hanging="360"/>
       </w:pPr>
       <w:rPr>
         <w:rFonts w:ascii="OpenSymbol" w:hAnsi="OpenSymbol" w:cs="OpenSymbol" w:hint="default"/>
@@ -25648,9 +26049,9 @@
       <w:lvlJc w:val="left"/>
       <w:pPr>
         <w:tabs>
-          <w:tab w:val="num" w:pos="2580"/>
-        </w:tabs>
-        <w:ind w:left="2580" w:hanging="360"/>
+          <w:tab w:val="num" w:pos="2520"/>
+        </w:tabs>
+        <w:ind w:left="2520" w:hanging="360"/>
       </w:pPr>
       <w:rPr>
         <w:rFonts w:ascii="OpenSymbol" w:hAnsi="OpenSymbol" w:cs="OpenSymbol" w:hint="default"/>
@@ -25664,9 +26065,9 @@
       <w:lvlJc w:val="left"/>
       <w:pPr>
         <w:tabs>
-          <w:tab w:val="num" w:pos="2940"/>
-        </w:tabs>
-        <w:ind w:left="2940" w:hanging="360"/>
+          <w:tab w:val="num" w:pos="2880"/>
+        </w:tabs>
+        <w:ind w:left="2880" w:hanging="360"/>
       </w:pPr>
       <w:rPr>
         <w:rFonts w:ascii="Symbol" w:hAnsi="Symbol" w:cs="Symbol" w:hint="default"/>
@@ -25680,9 +26081,9 @@
       <w:lvlJc w:val="left"/>
       <w:pPr>
         <w:tabs>
-          <w:tab w:val="num" w:pos="3300"/>
-        </w:tabs>
-        <w:ind w:left="3300" w:hanging="360"/>
+          <w:tab w:val="num" w:pos="3240"/>
+        </w:tabs>
+        <w:ind w:left="3240" w:hanging="360"/>
       </w:pPr>
       <w:rPr>
         <w:rFonts w:ascii="OpenSymbol" w:hAnsi="OpenSymbol" w:cs="OpenSymbol" w:hint="default"/>
@@ -25696,9 +26097,9 @@
       <w:lvlJc w:val="left"/>
       <w:pPr>
         <w:tabs>
-          <w:tab w:val="num" w:pos="3660"/>
-        </w:tabs>
-        <w:ind w:left="3660" w:hanging="360"/>
+          <w:tab w:val="num" w:pos="3600"/>
+        </w:tabs>
+        <w:ind w:left="3600" w:hanging="360"/>
       </w:pPr>
       <w:rPr>
         <w:rFonts w:ascii="OpenSymbol" w:hAnsi="OpenSymbol" w:cs="OpenSymbol" w:hint="default"/>
@@ -25709,147 +26110,120 @@
   <w:abstractNum w:abstractNumId="43">
     <w:lvl w:ilvl="0">
       <w:start w:val="1"/>
-      <w:numFmt w:val="bullet"/>
-      <w:lvlText w:val=""/>
-      <w:lvlJc w:val="left"/>
-      <w:pPr>
-        <w:tabs>
-          <w:tab w:val="num" w:pos="780"/>
-        </w:tabs>
-        <w:ind w:left="780" w:hanging="360"/>
-      </w:pPr>
-      <w:rPr>
-        <w:rFonts w:ascii="Symbol" w:hAnsi="Symbol" w:cs="Symbol" w:hint="default"/>
-        <w:rFonts w:cs="OpenSymbol"/>
-      </w:rPr>
+      <w:numFmt w:val="decimal"/>
+      <w:lvlText w:val="%1."/>
+      <w:lvlJc w:val="left"/>
+      <w:pPr>
+        <w:tabs>
+          <w:tab w:val="num" w:pos="720"/>
+        </w:tabs>
+        <w:ind w:left="720" w:hanging="360"/>
+      </w:pPr>
+      <w:rPr/>
     </w:lvl>
     <w:lvl w:ilvl="1">
       <w:start w:val="1"/>
-      <w:numFmt w:val="bullet"/>
-      <w:lvlText w:val="◦"/>
-      <w:lvlJc w:val="left"/>
-      <w:pPr>
-        <w:tabs>
-          <w:tab w:val="num" w:pos="1140"/>
-        </w:tabs>
-        <w:ind w:left="1140" w:hanging="360"/>
-      </w:pPr>
-      <w:rPr>
-        <w:rFonts w:ascii="OpenSymbol" w:hAnsi="OpenSymbol" w:cs="OpenSymbol" w:hint="default"/>
-        <w:rFonts w:cs="OpenSymbol"/>
-      </w:rPr>
+      <w:numFmt w:val="decimal"/>
+      <w:lvlText w:val="%2."/>
+      <w:lvlJc w:val="left"/>
+      <w:pPr>
+        <w:tabs>
+          <w:tab w:val="num" w:pos="1080"/>
+        </w:tabs>
+        <w:ind w:left="1080" w:hanging="360"/>
+      </w:pPr>
+      <w:rPr/>
     </w:lvl>
     <w:lvl w:ilvl="2">
       <w:start w:val="1"/>
-      <w:numFmt w:val="bullet"/>
-      <w:lvlText w:val="▪"/>
-      <w:lvlJc w:val="left"/>
-      <w:pPr>
-        <w:tabs>
-          <w:tab w:val="num" w:pos="1500"/>
-        </w:tabs>
-        <w:ind w:left="1500" w:hanging="360"/>
-      </w:pPr>
-      <w:rPr>
-        <w:rFonts w:ascii="OpenSymbol" w:hAnsi="OpenSymbol" w:cs="OpenSymbol" w:hint="default"/>
-        <w:rFonts w:cs="OpenSymbol"/>
-      </w:rPr>
+      <w:numFmt w:val="decimal"/>
+      <w:lvlText w:val="%3."/>
+      <w:lvlJc w:val="left"/>
+      <w:pPr>
+        <w:tabs>
+          <w:tab w:val="num" w:pos="1440"/>
+        </w:tabs>
+        <w:ind w:left="1440" w:hanging="360"/>
+      </w:pPr>
+      <w:rPr/>
     </w:lvl>
     <w:lvl w:ilvl="3">
       <w:start w:val="1"/>
-      <w:numFmt w:val="bullet"/>
-      <w:lvlText w:val=""/>
-      <w:lvlJc w:val="left"/>
-      <w:pPr>
-        <w:tabs>
-          <w:tab w:val="num" w:pos="1860"/>
-        </w:tabs>
-        <w:ind w:left="1860" w:hanging="360"/>
-      </w:pPr>
-      <w:rPr>
-        <w:rFonts w:ascii="Symbol" w:hAnsi="Symbol" w:cs="Symbol" w:hint="default"/>
-        <w:rFonts w:cs="OpenSymbol"/>
-      </w:rPr>
+      <w:numFmt w:val="decimal"/>
+      <w:lvlText w:val="%4."/>
+      <w:lvlJc w:val="left"/>
+      <w:pPr>
+        <w:tabs>
+          <w:tab w:val="num" w:pos="1800"/>
+        </w:tabs>
+        <w:ind w:left="1800" w:hanging="360"/>
+      </w:pPr>
+      <w:rPr/>
     </w:lvl>
     <w:lvl w:ilvl="4">
       <w:start w:val="1"/>
-      <w:numFmt w:val="bullet"/>
-      <w:lvlText w:val="◦"/>
-      <w:lvlJc w:val="left"/>
-      <w:pPr>
-        <w:tabs>
-          <w:tab w:val="num" w:pos="2220"/>
-        </w:tabs>
-        <w:ind w:left="2220" w:hanging="360"/>
-      </w:pPr>
-      <w:rPr>
-        <w:rFonts w:ascii="OpenSymbol" w:hAnsi="OpenSymbol" w:cs="OpenSymbol" w:hint="default"/>
-        <w:rFonts w:cs="OpenSymbol"/>
-      </w:rPr>
+      <w:numFmt w:val="decimal"/>
+      <w:lvlText w:val="%5."/>
+      <w:lvlJc w:val="left"/>
+      <w:pPr>
+        <w:tabs>
+          <w:tab w:val="num" w:pos="2160"/>
+        </w:tabs>
+        <w:ind w:left="2160" w:hanging="360"/>
+      </w:pPr>
+      <w:rPr/>
     </w:lvl>
     <w:lvl w:ilvl="5">
       <w:start w:val="1"/>
-      <w:numFmt w:val="bullet"/>
-      <w:lvlText w:val="▪"/>
-      <w:lvlJc w:val="left"/>
-      <w:pPr>
-        <w:tabs>
-          <w:tab w:val="num" w:pos="2580"/>
-        </w:tabs>
-        <w:ind w:left="2580" w:hanging="360"/>
-      </w:pPr>
-      <w:rPr>
-        <w:rFonts w:ascii="OpenSymbol" w:hAnsi="OpenSymbol" w:cs="OpenSymbol" w:hint="default"/>
-        <w:rFonts w:cs="OpenSymbol"/>
-      </w:rPr>
+      <w:numFmt w:val="decimal"/>
+      <w:lvlText w:val="%6."/>
+      <w:lvlJc w:val="left"/>
+      <w:pPr>
+        <w:tabs>
+          <w:tab w:val="num" w:pos="2520"/>
+        </w:tabs>
+        <w:ind w:left="2520" w:hanging="360"/>
+      </w:pPr>
+      <w:rPr/>
     </w:lvl>
     <w:lvl w:ilvl="6">
       <w:start w:val="1"/>
-      <w:numFmt w:val="bullet"/>
-      <w:lvlText w:val=""/>
-      <w:lvlJc w:val="left"/>
-      <w:pPr>
-        <w:tabs>
-          <w:tab w:val="num" w:pos="2940"/>
-        </w:tabs>
-        <w:ind w:left="2940" w:hanging="360"/>
-      </w:pPr>
-      <w:rPr>
-        <w:rFonts w:ascii="Symbol" w:hAnsi="Symbol" w:cs="Symbol" w:hint="default"/>
-        <w:rFonts w:cs="OpenSymbol"/>
-      </w:rPr>
+      <w:numFmt w:val="decimal"/>
+      <w:lvlText w:val="%7."/>
+      <w:lvlJc w:val="left"/>
+      <w:pPr>
+        <w:tabs>
+          <w:tab w:val="num" w:pos="2880"/>
+        </w:tabs>
+        <w:ind w:left="2880" w:hanging="360"/>
+      </w:pPr>
+      <w:rPr/>
     </w:lvl>
     <w:lvl w:ilvl="7">
       <w:start w:val="1"/>
-      <w:numFmt w:val="bullet"/>
-      <w:lvlText w:val="◦"/>
-      <w:lvlJc w:val="left"/>
-      <w:pPr>
-        <w:tabs>
-          <w:tab w:val="num" w:pos="3300"/>
-        </w:tabs>
-        <w:ind w:left="3300" w:hanging="360"/>
-      </w:pPr>
-      <w:rPr>
-        <w:rFonts w:ascii="OpenSymbol" w:hAnsi="OpenSymbol" w:cs="OpenSymbol" w:hint="default"/>
-        <w:rFonts w:cs="OpenSymbol"/>
-      </w:rPr>
+      <w:numFmt w:val="decimal"/>
+      <w:lvlText w:val="%8."/>
+      <w:lvlJc w:val="left"/>
+      <w:pPr>
+        <w:tabs>
+          <w:tab w:val="num" w:pos="3240"/>
+        </w:tabs>
+        <w:ind w:left="3240" w:hanging="360"/>
+      </w:pPr>
+      <w:rPr/>
     </w:lvl>
     <w:lvl w:ilvl="8">
       <w:start w:val="1"/>
-      <w:numFmt w:val="bullet"/>
-      <w:lvlText w:val="▪"/>
-      <w:lvlJc w:val="left"/>
-      <w:pPr>
-        <w:tabs>
-          <w:tab w:val="num" w:pos="3660"/>
-        </w:tabs>
-        <w:ind w:left="3660" w:hanging="360"/>
-      </w:pPr>
-      <w:rPr>
-        <w:rFonts w:ascii="OpenSymbol" w:hAnsi="OpenSymbol" w:cs="OpenSymbol" w:hint="default"/>
-        <w:rFonts w:cs="OpenSymbol"/>
-      </w:rPr>
+      <w:numFmt w:val="decimal"/>
+      <w:lvlText w:val="%9."/>
+      <w:lvlJc w:val="left"/>
+      <w:pPr>
+        <w:tabs>
+          <w:tab w:val="num" w:pos="3600"/>
+        </w:tabs>
+        <w:ind w:left="3600" w:hanging="360"/>
+      </w:pPr>
+      <w:rPr/>
     </w:lvl>
   </w:abstractNum>
   <w:abstractNum w:abstractNumId="44">
@@ -26152,9 +26526,9 @@
       <w:lvlJc w:val="left"/>
       <w:pPr>
         <w:tabs>
-          <w:tab w:val="num" w:pos="720"/>
-        </w:tabs>
-        <w:ind w:left="720" w:hanging="360"/>
+          <w:tab w:val="num" w:pos="780"/>
+        </w:tabs>
+        <w:ind w:left="780" w:hanging="360"/>
       </w:pPr>
       <w:rPr>
         <w:rFonts w:ascii="Symbol" w:hAnsi="Symbol" w:cs="Symbol" w:hint="default"/>
@@ -26168,9 +26542,9 @@
       <w:lvlJc w:val="left"/>
       <w:pPr>
         <w:tabs>
-          <w:tab w:val="num" w:pos="1080"/>
-        </w:tabs>
-        <w:ind w:left="1080" w:hanging="360"/>
+          <w:tab w:val="num" w:pos="1140"/>
+        </w:tabs>
+        <w:ind w:left="1140" w:hanging="360"/>
       </w:pPr>
       <w:rPr>
         <w:rFonts w:ascii="OpenSymbol" w:hAnsi="OpenSymbol" w:cs="OpenSymbol" w:hint="default"/>
@@ -26184,9 +26558,9 @@
       <w:lvlJc w:val="left"/>
       <w:pPr>
         <w:tabs>
-          <w:tab w:val="num" w:pos="1440"/>
-        </w:tabs>
-        <w:ind w:left="1440" w:hanging="360"/>
+          <w:tab w:val="num" w:pos="1500"/>
+        </w:tabs>
+        <w:ind w:left="1500" w:hanging="360"/>
       </w:pPr>
       <w:rPr>
         <w:rFonts w:ascii="OpenSymbol" w:hAnsi="OpenSymbol" w:cs="OpenSymbol" w:hint="default"/>
@@ -26200,9 +26574,9 @@
       <w:lvlJc w:val="left"/>
       <w:pPr>
         <w:tabs>
-          <w:tab w:val="num" w:pos="1800"/>
-        </w:tabs>
-        <w:ind w:left="1800" w:hanging="360"/>
+          <w:tab w:val="num" w:pos="1860"/>
+        </w:tabs>
+        <w:ind w:left="1860" w:hanging="360"/>
       </w:pPr>
       <w:rPr>
         <w:rFonts w:ascii="Symbol" w:hAnsi="Symbol" w:cs="Symbol" w:hint="default"/>
@@ -26216,9 +26590,9 @@
       <w:lvlJc w:val="left"/>
       <w:pPr>
         <w:tabs>
-          <w:tab w:val="num" w:pos="2160"/>
-        </w:tabs>
-        <w:ind w:left="2160" w:hanging="360"/>
+          <w:tab w:val="num" w:pos="2220"/>
+        </w:tabs>
+        <w:ind w:left="2220" w:hanging="360"/>
       </w:pPr>
       <w:rPr>
         <w:rFonts w:ascii="OpenSymbol" w:hAnsi="OpenSymbol" w:cs="OpenSymbol" w:hint="default"/>
@@ -26232,9 +26606,9 @@
       <w:lvlJc w:val="left"/>
       <w:pPr>
         <w:tabs>
-          <w:tab w:val="num" w:pos="2520"/>
-        </w:tabs>
-        <w:ind w:left="2520" w:hanging="360"/>
+          <w:tab w:val="num" w:pos="2580"/>
+        </w:tabs>
+        <w:ind w:left="2580" w:hanging="360"/>
       </w:pPr>
       <w:rPr>
         <w:rFonts w:ascii="OpenSymbol" w:hAnsi="OpenSymbol" w:cs="OpenSymbol" w:hint="default"/>
@@ -26248,9 +26622,9 @@
       <w:lvlJc w:val="left"/>
       <w:pPr>
         <w:tabs>
-          <w:tab w:val="num" w:pos="2880"/>
-        </w:tabs>
-        <w:ind w:left="2880" w:hanging="360"/>
+          <w:tab w:val="num" w:pos="2940"/>
+        </w:tabs>
+        <w:ind w:left="2940" w:hanging="360"/>
       </w:pPr>
       <w:rPr>
         <w:rFonts w:ascii="Symbol" w:hAnsi="Symbol" w:cs="Symbol" w:hint="default"/>
@@ -26264,9 +26638,9 @@
       <w:lvlJc w:val="left"/>
       <w:pPr>
         <w:tabs>
-          <w:tab w:val="num" w:pos="3240"/>
-        </w:tabs>
-        <w:ind w:left="3240" w:hanging="360"/>
+          <w:tab w:val="num" w:pos="3300"/>
+        </w:tabs>
+        <w:ind w:left="3300" w:hanging="360"/>
       </w:pPr>
       <w:rPr>
         <w:rFonts w:ascii="OpenSymbol" w:hAnsi="OpenSymbol" w:cs="OpenSymbol" w:hint="default"/>
@@ -26280,9 +26654,9 @@
       <w:lvlJc w:val="left"/>
       <w:pPr>
         <w:tabs>
-          <w:tab w:val="num" w:pos="3600"/>
-        </w:tabs>
-        <w:ind w:left="3600" w:hanging="360"/>
+          <w:tab w:val="num" w:pos="3660"/>
+        </w:tabs>
+        <w:ind w:left="3660" w:hanging="360"/>
       </w:pPr>
       <w:rPr>
         <w:rFonts w:ascii="OpenSymbol" w:hAnsi="OpenSymbol" w:cs="OpenSymbol" w:hint="default"/>
@@ -26298,9 +26672,9 @@
       <w:lvlJc w:val="left"/>
       <w:pPr>
         <w:tabs>
-          <w:tab w:val="num" w:pos="720"/>
-        </w:tabs>
-        <w:ind w:left="720" w:hanging="360"/>
+          <w:tab w:val="num" w:pos="780"/>
+        </w:tabs>
+        <w:ind w:left="780" w:hanging="360"/>
       </w:pPr>
       <w:rPr>
         <w:rFonts w:ascii="Symbol" w:hAnsi="Symbol" w:cs="Symbol" w:hint="default"/>
@@ -26314,9 +26688,9 @@
       <w:lvlJc w:val="left"/>
       <w:pPr>
         <w:tabs>
-          <w:tab w:val="num" w:pos="1080"/>
-        </w:tabs>
-        <w:ind w:left="1080" w:hanging="360"/>
+          <w:tab w:val="num" w:pos="1140"/>
+        </w:tabs>
+        <w:ind w:left="1140" w:hanging="360"/>
       </w:pPr>
       <w:rPr>
         <w:rFonts w:ascii="OpenSymbol" w:hAnsi="OpenSymbol" w:cs="OpenSymbol" w:hint="default"/>
@@ -26330,9 +26704,9 @@
       <w:lvlJc w:val="left"/>
       <w:pPr>
         <w:tabs>
-          <w:tab w:val="num" w:pos="1440"/>
-        </w:tabs>
-        <w:ind w:left="1440" w:hanging="360"/>
+          <w:tab w:val="num" w:pos="1500"/>
+        </w:tabs>
+        <w:ind w:left="1500" w:hanging="360"/>
       </w:pPr>
       <w:rPr>
         <w:rFonts w:ascii="OpenSymbol" w:hAnsi="OpenSymbol" w:cs="OpenSymbol" w:hint="default"/>
@@ -26346,9 +26720,9 @@
       <w:lvlJc w:val="left"/>
       <w:pPr>
         <w:tabs>
-          <w:tab w:val="num" w:pos="1800"/>
-        </w:tabs>
-        <w:ind w:left="1800" w:hanging="360"/>
+          <w:tab w:val="num" w:pos="1860"/>
+        </w:tabs>
+        <w:ind w:left="1860" w:hanging="360"/>
       </w:pPr>
       <w:rPr>
         <w:rFonts w:ascii="Symbol" w:hAnsi="Symbol" w:cs="Symbol" w:hint="default"/>
@@ -26362,9 +26736,9 @@
       <w:lvlJc w:val="left"/>
       <w:pPr>
         <w:tabs>
-          <w:tab w:val="num" w:pos="2160"/>
-        </w:tabs>
-        <w:ind w:left="2160" w:hanging="360"/>
+          <w:tab w:val="num" w:pos="2220"/>
+        </w:tabs>
+        <w:ind w:left="2220" w:hanging="360"/>
       </w:pPr>
       <w:rPr>
         <w:rFonts w:ascii="OpenSymbol" w:hAnsi="OpenSymbol" w:cs="OpenSymbol" w:hint="default"/>
@@ -26378,9 +26752,9 @@
       <w:lvlJc w:val="left"/>
       <w:pPr>
         <w:tabs>
-          <w:tab w:val="num" w:pos="2520"/>
-        </w:tabs>
-        <w:ind w:left="2520" w:hanging="360"/>
+          <w:tab w:val="num" w:pos="2580"/>
+        </w:tabs>
+        <w:ind w:left="2580" w:hanging="360"/>
       </w:pPr>
       <w:rPr>
         <w:rFonts w:ascii="OpenSymbol" w:hAnsi="OpenSymbol" w:cs="OpenSymbol" w:hint="default"/>
@@ -26394,9 +26768,9 @@
       <w:lvlJc w:val="left"/>
       <w:pPr>
         <w:tabs>
-          <w:tab w:val="num" w:pos="2880"/>
-        </w:tabs>
-        <w:ind w:left="2880" w:hanging="360"/>
+          <w:tab w:val="num" w:pos="2940"/>
+        </w:tabs>
+        <w:ind w:left="2940" w:hanging="360"/>
       </w:pPr>
       <w:rPr>
         <w:rFonts w:ascii="Symbol" w:hAnsi="Symbol" w:cs="Symbol" w:hint="default"/>
@@ -26410,9 +26784,9 @@
       <w:lvlJc w:val="left"/>
       <w:pPr>
         <w:tabs>
-          <w:tab w:val="num" w:pos="3240"/>
-        </w:tabs>
-        <w:ind w:left="3240" w:hanging="360"/>
+          <w:tab w:val="num" w:pos="3300"/>
+        </w:tabs>
+        <w:ind w:left="3300" w:hanging="360"/>
       </w:pPr>
       <w:rPr>
         <w:rFonts w:ascii="OpenSymbol" w:hAnsi="OpenSymbol" w:cs="OpenSymbol" w:hint="default"/>
@@ -26426,9 +26800,9 @@
       <w:lvlJc w:val="left"/>
       <w:pPr>
         <w:tabs>
-          <w:tab w:val="num" w:pos="3600"/>
-        </w:tabs>
-        <w:ind w:left="3600" w:hanging="360"/>
+          <w:tab w:val="num" w:pos="3660"/>
+        </w:tabs>
+        <w:ind w:left="3660" w:hanging="360"/>
       </w:pPr>
       <w:rPr>
         <w:rFonts w:ascii="OpenSymbol" w:hAnsi="OpenSymbol" w:cs="OpenSymbol" w:hint="default"/>
